--- a/TravellingSalesman/Reports/INFO 6205 Spring 2023 Project.docx
+++ b/TravellingSalesman/Reports/INFO 6205 Spring 2023 Project.docx
@@ -1146,6 +1146,28 @@
         </w:rPr>
         <w:t xml:space="preserve"> This is an array that represents the final TSP tour generated by the algorithm, which is returned by the generateEulerCircuit method.</w:t>
       </w:r>
+    </w:p>
+    <w:p>
+      <w:pPr>
+        <w:tabs>
+          <w:tab w:val="left" w:pos="940"/>
+          <w:tab w:val="left" w:pos="1440"/>
+        </w:tabs>
+        <w:autoSpaceDE w:val="0"/>
+        <w:autoSpaceDN w:val="0"/>
+        <w:adjustRightInd w:val="0"/>
+        <w:spacing w:line="276" w:lineRule="auto"/>
+        <w:jc w:val="both"/>
+        <w:rPr>
+          <w:rFonts w:ascii="Times New Roman" w:hAnsi="Times New Roman" w:cs="Times New Roman"/>
+          <w:b/>
+          <w:bCs/>
+          <w:color w:val="2A3140"/>
+          <w:sz w:val="28"/>
+          <w:szCs w:val="28"/>
+          <w:u w:val="single"/>
+        </w:rPr>
+      </w:pPr>
     </w:p>
     <w:p>
       <w:pPr>
@@ -1565,6 +1587,13 @@
         </w:rPr>
         <w:t>To start, we compute a minimum spanning tree T for the given graph G using a standard algorithm like Prim's or Kruskal's algorithm.</w:t>
       </w:r>
+      <w:r>
+        <w:rPr>
+          <w:rFonts w:ascii="Times New Roman" w:hAnsi="Times New Roman" w:cs="Times New Roman"/>
+          <w:color w:val="2A3140"/>
+        </w:rPr>
+        <w:t xml:space="preserve"> We are using Prim’s algorithm currently.</w:t>
+      </w:r>
     </w:p>
     <w:p>
       <w:pPr>
@@ -3452,54 +3481,56 @@
           <w:bCs/>
           <w:color w:val="2A3140"/>
         </w:rPr>
-        <w:t>The invariants in 2 Opt Technique on Christofides Algorithm</w:t>
-      </w:r>
-    </w:p>
-    <w:p>
-      <w:pPr>
-        <w:autoSpaceDE w:val="0"/>
-        <w:autoSpaceDN w:val="0"/>
-        <w:adjustRightInd w:val="0"/>
-        <w:jc w:val="both"/>
-        <w:rPr>
-          <w:rFonts w:ascii="Times New Roman" w:hAnsi="Times New Roman" w:cs="Times New Roman"/>
-          <w:color w:val="2A3140"/>
-        </w:rPr>
-      </w:pPr>
-    </w:p>
-    <w:p>
-      <w:pPr>
-        <w:autoSpaceDE w:val="0"/>
-        <w:autoSpaceDN w:val="0"/>
-        <w:adjustRightInd w:val="0"/>
-        <w:jc w:val="both"/>
-        <w:rPr>
-          <w:rFonts w:ascii="Times New Roman" w:hAnsi="Times New Roman" w:cs="Times New Roman"/>
-          <w:color w:val="2A3140"/>
-        </w:rPr>
-      </w:pPr>
-      <w:r>
-        <w:rPr>
-          <w:rFonts w:ascii="Times New Roman" w:hAnsi="Times New Roman" w:cs="Times New Roman"/>
-          <w:color w:val="2A3140"/>
-        </w:rPr>
-        <w:t xml:space="preserve">When Two </w:t>
-      </w:r>
-      <w:proofErr w:type="gramStart"/>
-      <w:r>
-        <w:rPr>
-          <w:rFonts w:ascii="Times New Roman" w:hAnsi="Times New Roman" w:cs="Times New Roman"/>
-          <w:color w:val="2A3140"/>
-        </w:rPr>
-        <w:t>Opt</w:t>
-      </w:r>
-      <w:proofErr w:type="gramEnd"/>
-      <w:r>
-        <w:rPr>
-          <w:rFonts w:ascii="Times New Roman" w:hAnsi="Times New Roman" w:cs="Times New Roman"/>
-          <w:color w:val="2A3140"/>
-        </w:rPr>
-        <w:t xml:space="preserve"> Optimization is applied to Christofides Algorithm, there are a few invariants that are maintained</w:t>
+        <w:t xml:space="preserve">The invariants in </w:t>
+      </w:r>
+      <w:r>
+        <w:rPr>
+          <w:rFonts w:ascii="Times New Roman" w:hAnsi="Times New Roman" w:cs="Times New Roman"/>
+          <w:b/>
+          <w:bCs/>
+          <w:color w:val="2A3140"/>
+        </w:rPr>
+        <w:t>Two</w:t>
+      </w:r>
+      <w:r>
+        <w:rPr>
+          <w:rFonts w:ascii="Times New Roman" w:hAnsi="Times New Roman" w:cs="Times New Roman"/>
+          <w:b/>
+          <w:bCs/>
+          <w:color w:val="2A3140"/>
+        </w:rPr>
+        <w:t xml:space="preserve"> Opt Technique on Christofides Algorithm</w:t>
+      </w:r>
+    </w:p>
+    <w:p>
+      <w:pPr>
+        <w:autoSpaceDE w:val="0"/>
+        <w:autoSpaceDN w:val="0"/>
+        <w:adjustRightInd w:val="0"/>
+        <w:jc w:val="both"/>
+        <w:rPr>
+          <w:rFonts w:ascii="Times New Roman" w:hAnsi="Times New Roman" w:cs="Times New Roman"/>
+          <w:color w:val="2A3140"/>
+        </w:rPr>
+      </w:pPr>
+    </w:p>
+    <w:p>
+      <w:pPr>
+        <w:autoSpaceDE w:val="0"/>
+        <w:autoSpaceDN w:val="0"/>
+        <w:adjustRightInd w:val="0"/>
+        <w:jc w:val="both"/>
+        <w:rPr>
+          <w:rFonts w:ascii="Times New Roman" w:hAnsi="Times New Roman" w:cs="Times New Roman"/>
+          <w:color w:val="2A3140"/>
+        </w:rPr>
+      </w:pPr>
+      <w:r>
+        <w:rPr>
+          <w:rFonts w:ascii="Times New Roman" w:hAnsi="Times New Roman" w:cs="Times New Roman"/>
+          <w:color w:val="2A3140"/>
+        </w:rPr>
+        <w:t>When Two Opt Optimization is applied to Christofides Algorithm, there are a few invariants that are maintained</w:t>
       </w:r>
       <w:r>
         <w:rPr>
@@ -3798,7 +3829,7 @@
         <w:adjustRightInd w:val="0"/>
         <w:jc w:val="both"/>
         <w:rPr>
-          <w:rFonts w:ascii="Times New Roman" w:eastAsia="Arial" w:hAnsi="Times New Roman" w:cs="Times New Roman"/>
+          <w:rFonts w:ascii="Times New Roman" w:hAnsi="Times New Roman" w:cs="Times New Roman"/>
           <w:color w:val="2A3140"/>
         </w:rPr>
       </w:pPr>
@@ -3817,8 +3848,1283 @@
         <w:adjustRightInd w:val="0"/>
         <w:jc w:val="both"/>
         <w:rPr>
-          <w:rFonts w:ascii="Times New Roman" w:eastAsia="Arial" w:hAnsi="Times New Roman" w:cs="Times New Roman"/>
-          <w:color w:val="2A3140"/>
+          <w:rFonts w:ascii="Times New Roman" w:hAnsi="Times New Roman" w:cs="Times New Roman"/>
+          <w:color w:val="2A3140"/>
+          <w:sz w:val="28"/>
+          <w:szCs w:val="28"/>
+        </w:rPr>
+      </w:pPr>
+      <w:r>
+        <w:rPr>
+          <w:rFonts w:ascii="Times New Roman" w:hAnsi="Times New Roman" w:cs="Times New Roman"/>
+          <w:b/>
+          <w:bCs/>
+          <w:color w:val="2A3140"/>
+          <w:sz w:val="28"/>
+          <w:szCs w:val="28"/>
+          <w:u w:val="single"/>
+        </w:rPr>
+        <w:lastRenderedPageBreak/>
+        <w:t>Flow</w:t>
+      </w:r>
+      <w:r>
+        <w:rPr>
+          <w:rFonts w:ascii="Times New Roman" w:hAnsi="Times New Roman" w:cs="Times New Roman"/>
+          <w:b/>
+          <w:bCs/>
+          <w:color w:val="2A3140"/>
+          <w:sz w:val="28"/>
+          <w:szCs w:val="28"/>
+          <w:u w:val="single"/>
+        </w:rPr>
+        <w:t>c</w:t>
+      </w:r>
+      <w:r>
+        <w:rPr>
+          <w:rFonts w:ascii="Times New Roman" w:hAnsi="Times New Roman" w:cs="Times New Roman"/>
+          <w:b/>
+          <w:bCs/>
+          <w:color w:val="2A3140"/>
+          <w:sz w:val="28"/>
+          <w:szCs w:val="28"/>
+          <w:u w:val="single"/>
+        </w:rPr>
+        <w:t>harts</w:t>
+      </w:r>
+    </w:p>
+    <w:p>
+      <w:pPr>
+        <w:autoSpaceDE w:val="0"/>
+        <w:autoSpaceDN w:val="0"/>
+        <w:adjustRightInd w:val="0"/>
+        <w:jc w:val="both"/>
+        <w:rPr>
+          <w:rFonts w:ascii="Times New Roman" w:hAnsi="Times New Roman" w:cs="Times New Roman"/>
+          <w:color w:val="2A3140"/>
+          <w:sz w:val="28"/>
+          <w:szCs w:val="28"/>
+        </w:rPr>
+      </w:pPr>
+    </w:p>
+    <w:p>
+      <w:pPr>
+        <w:autoSpaceDE w:val="0"/>
+        <w:autoSpaceDN w:val="0"/>
+        <w:adjustRightInd w:val="0"/>
+        <w:jc w:val="both"/>
+        <w:rPr>
+          <w:rFonts w:ascii="Times New Roman" w:hAnsi="Times New Roman" w:cs="Times New Roman"/>
+          <w:color w:val="2A3140"/>
+          <w:sz w:val="28"/>
+          <w:szCs w:val="28"/>
+        </w:rPr>
+      </w:pPr>
+      <w:r>
+        <w:rPr>
+          <w:rFonts w:ascii="Times New Roman" w:hAnsi="Times New Roman" w:cs="Times New Roman"/>
+          <w:b/>
+          <w:bCs/>
+          <w:color w:val="2A3140"/>
+          <w:sz w:val="28"/>
+          <w:szCs w:val="28"/>
+          <w:u w:val="single"/>
+        </w:rPr>
+        <w:t>Observations and Graphical Analysis</w:t>
+      </w:r>
+    </w:p>
+    <w:p>
+      <w:pPr>
+        <w:autoSpaceDE w:val="0"/>
+        <w:autoSpaceDN w:val="0"/>
+        <w:adjustRightInd w:val="0"/>
+        <w:jc w:val="both"/>
+        <w:rPr>
+          <w:rFonts w:ascii="Times New Roman" w:hAnsi="Times New Roman" w:cs="Times New Roman"/>
+          <w:color w:val="2A3140"/>
+          <w:sz w:val="28"/>
+          <w:szCs w:val="28"/>
+        </w:rPr>
+      </w:pPr>
+    </w:p>
+    <w:p>
+      <w:pPr>
+        <w:autoSpaceDE w:val="0"/>
+        <w:autoSpaceDN w:val="0"/>
+        <w:adjustRightInd w:val="0"/>
+        <w:spacing w:after="400"/>
+        <w:jc w:val="both"/>
+        <w:rPr>
+          <w:rFonts w:ascii="Times New Roman" w:hAnsi="Times New Roman" w:cs="Times New Roman"/>
+          <w:color w:val="2A3140"/>
+        </w:rPr>
+      </w:pPr>
+      <w:r>
+        <w:rPr>
+          <w:rFonts w:ascii="Times New Roman" w:hAnsi="Times New Roman" w:cs="Times New Roman"/>
+          <w:color w:val="2A3140"/>
+        </w:rPr>
+        <w:t>Christofides Algorithm is a popular heuristic algorithm used to solve the Traveling Salesman Problem. Here are some observations on Christofides Algorithm and some optimization techniques applied to it:</w:t>
+      </w:r>
+    </w:p>
+    <w:p>
+      <w:pPr>
+        <w:tabs>
+          <w:tab w:val="left" w:pos="220"/>
+          <w:tab w:val="left" w:pos="720"/>
+        </w:tabs>
+        <w:autoSpaceDE w:val="0"/>
+        <w:autoSpaceDN w:val="0"/>
+        <w:adjustRightInd w:val="0"/>
+        <w:jc w:val="both"/>
+        <w:rPr>
+          <w:rFonts w:ascii="Times New Roman" w:hAnsi="Times New Roman" w:cs="Times New Roman"/>
+          <w:color w:val="2A3140"/>
+        </w:rPr>
+      </w:pPr>
+      <w:r>
+        <w:rPr>
+          <w:rFonts w:ascii="Times New Roman" w:hAnsi="Times New Roman" w:cs="Times New Roman"/>
+          <w:color w:val="2A3140"/>
+        </w:rPr>
+        <w:t>Christofides Algorithm is an approximation algorithm that guarantees a solution within a factor of 3/2 of the optimal solution. It is a simple and efficient algorithm that works well for TSP instances with a small number of nodes.</w:t>
+      </w:r>
+    </w:p>
+    <w:p>
+      <w:pPr>
+        <w:tabs>
+          <w:tab w:val="left" w:pos="220"/>
+          <w:tab w:val="left" w:pos="720"/>
+        </w:tabs>
+        <w:autoSpaceDE w:val="0"/>
+        <w:autoSpaceDN w:val="0"/>
+        <w:adjustRightInd w:val="0"/>
+        <w:jc w:val="both"/>
+        <w:rPr>
+          <w:rFonts w:ascii="Times New Roman" w:hAnsi="Times New Roman" w:cs="Times New Roman"/>
+          <w:color w:val="2A3140"/>
+        </w:rPr>
+      </w:pPr>
+    </w:p>
+    <w:p>
+      <w:pPr>
+        <w:tabs>
+          <w:tab w:val="left" w:pos="220"/>
+          <w:tab w:val="left" w:pos="720"/>
+        </w:tabs>
+        <w:autoSpaceDE w:val="0"/>
+        <w:autoSpaceDN w:val="0"/>
+        <w:adjustRightInd w:val="0"/>
+        <w:jc w:val="both"/>
+        <w:rPr>
+          <w:rFonts w:ascii="Times New Roman" w:hAnsi="Times New Roman" w:cs="Times New Roman"/>
+          <w:color w:val="2A3140"/>
+        </w:rPr>
+      </w:pPr>
+      <w:r>
+        <w:rPr>
+          <w:rFonts w:ascii="Times New Roman" w:hAnsi="Times New Roman" w:cs="Times New Roman"/>
+          <w:color w:val="2A3140"/>
+        </w:rPr>
+        <w:t>Simulated Annealing on Christofides Algorithm: Simulated Annealing is a metaheuristic optimization technique that can be applied to Christofides Algorithm to improve its performance. Simulated Annealing works by randomly perturbing the solution and accepting the new solution based on a probability function. By applying Simulated Annealing to Christofides Algorithm, we can explore the search space more effectively and find better solutions.</w:t>
+      </w:r>
+    </w:p>
+    <w:p>
+      <w:pPr>
+        <w:tabs>
+          <w:tab w:val="left" w:pos="220"/>
+          <w:tab w:val="left" w:pos="720"/>
+        </w:tabs>
+        <w:autoSpaceDE w:val="0"/>
+        <w:autoSpaceDN w:val="0"/>
+        <w:adjustRightInd w:val="0"/>
+        <w:jc w:val="both"/>
+        <w:rPr>
+          <w:rFonts w:ascii="Times New Roman" w:hAnsi="Times New Roman" w:cs="Times New Roman"/>
+          <w:color w:val="2A3140"/>
+        </w:rPr>
+      </w:pPr>
+    </w:p>
+    <w:p>
+      <w:pPr>
+        <w:tabs>
+          <w:tab w:val="left" w:pos="220"/>
+          <w:tab w:val="left" w:pos="720"/>
+        </w:tabs>
+        <w:autoSpaceDE w:val="0"/>
+        <w:autoSpaceDN w:val="0"/>
+        <w:adjustRightInd w:val="0"/>
+        <w:jc w:val="both"/>
+        <w:rPr>
+          <w:rFonts w:ascii="Times New Roman" w:hAnsi="Times New Roman" w:cs="Times New Roman"/>
+          <w:color w:val="2A3140"/>
+        </w:rPr>
+      </w:pPr>
+      <w:r>
+        <w:rPr>
+          <w:rFonts w:ascii="Times New Roman" w:hAnsi="Times New Roman" w:cs="Times New Roman"/>
+          <w:color w:val="2A3140"/>
+        </w:rPr>
+        <w:t>Ant Colony Optimization on Christofides Algorithm: Ant Colony Optimization is another metaheuristic optimization technique that can be applied to Christofides Algorithm. In this approach, the algorithm mimics the behavior of ants searching for food to find a good solution. The algorithm works by simulating the movement of a colony of ants and updating the pheromone trails on the edges based on the quality of the solutions found. By applying Ant Colony Optimization to Christofides Algorithm, we can improve the quality of the solutions and explore the search space more efficiently.</w:t>
+      </w:r>
+    </w:p>
+    <w:p>
+      <w:pPr>
+        <w:tabs>
+          <w:tab w:val="left" w:pos="220"/>
+          <w:tab w:val="left" w:pos="720"/>
+        </w:tabs>
+        <w:autoSpaceDE w:val="0"/>
+        <w:autoSpaceDN w:val="0"/>
+        <w:adjustRightInd w:val="0"/>
+        <w:jc w:val="both"/>
+        <w:rPr>
+          <w:rFonts w:ascii="Times New Roman" w:hAnsi="Times New Roman" w:cs="Times New Roman"/>
+          <w:color w:val="2A3140"/>
+        </w:rPr>
+      </w:pPr>
+    </w:p>
+    <w:p>
+      <w:pPr>
+        <w:tabs>
+          <w:tab w:val="left" w:pos="220"/>
+          <w:tab w:val="left" w:pos="720"/>
+        </w:tabs>
+        <w:autoSpaceDE w:val="0"/>
+        <w:autoSpaceDN w:val="0"/>
+        <w:adjustRightInd w:val="0"/>
+        <w:jc w:val="both"/>
+        <w:rPr>
+          <w:rFonts w:ascii="Times New Roman" w:hAnsi="Times New Roman" w:cs="Times New Roman"/>
+          <w:color w:val="2A3140"/>
+        </w:rPr>
+      </w:pPr>
+      <w:r>
+        <w:rPr>
+          <w:rFonts w:ascii="Times New Roman" w:hAnsi="Times New Roman" w:cs="Times New Roman"/>
+          <w:color w:val="2A3140"/>
+        </w:rPr>
+        <w:t>Random Optimization on Christofides Algorithm: Random Optimization is a simple optimization technique that involves randomly generating solutions and selecting the best one. By applying Random Optimization to Christofides Algorithm, we can generate a large number of solutions quickly and efficiently. However, this approach may not be very effective for large TSP instances.</w:t>
+      </w:r>
+    </w:p>
+    <w:p>
+      <w:pPr>
+        <w:tabs>
+          <w:tab w:val="left" w:pos="220"/>
+          <w:tab w:val="left" w:pos="720"/>
+        </w:tabs>
+        <w:autoSpaceDE w:val="0"/>
+        <w:autoSpaceDN w:val="0"/>
+        <w:adjustRightInd w:val="0"/>
+        <w:jc w:val="both"/>
+        <w:rPr>
+          <w:rFonts w:ascii="Times New Roman" w:hAnsi="Times New Roman" w:cs="Times New Roman"/>
+          <w:color w:val="2A3140"/>
+        </w:rPr>
+      </w:pPr>
+      <w:r>
+        <w:rPr>
+          <w:rFonts w:ascii="Times New Roman" w:hAnsi="Times New Roman" w:cs="Times New Roman"/>
+          <w:color w:val="2A3140"/>
+        </w:rPr>
+        <w:t>Two Opt Optimization on Christofides Algorithm: Two Opt Optimization is another optimization technique that can be applied to Christofides Algorithm. In this approach, the algorithm iteratively removes two edges from the solution and reconnects them in a different way to improve the solution. By applying Two Opt Optimization to Christofides Algorithm, we can refine the solution and improve its quality.</w:t>
+      </w:r>
+    </w:p>
+    <w:p>
+      <w:pPr>
+        <w:autoSpaceDE w:val="0"/>
+        <w:autoSpaceDN w:val="0"/>
+        <w:adjustRightInd w:val="0"/>
+        <w:jc w:val="both"/>
+        <w:rPr>
+          <w:rFonts w:ascii="Times New Roman" w:hAnsi="Times New Roman" w:cs="Times New Roman"/>
+          <w:color w:val="2A3140"/>
+        </w:rPr>
+      </w:pPr>
+    </w:p>
+    <w:p>
+      <w:pPr>
+        <w:autoSpaceDE w:val="0"/>
+        <w:autoSpaceDN w:val="0"/>
+        <w:adjustRightInd w:val="0"/>
+        <w:jc w:val="both"/>
+        <w:rPr>
+          <w:rFonts w:ascii="Times New Roman" w:hAnsi="Times New Roman" w:cs="Times New Roman"/>
+          <w:color w:val="2A3140"/>
+        </w:rPr>
+      </w:pPr>
+      <w:r>
+        <w:rPr>
+          <w:rFonts w:ascii="Times New Roman" w:hAnsi="Times New Roman" w:cs="Times New Roman"/>
+          <w:color w:val="2A3140"/>
+        </w:rPr>
+        <w:t>Overall, Christofides Algorithm is a popular heuristic algorithm for solving the TSP. By applying optimization techniques such as Simulated Annealing, Ant Colony Optimization, Random Optimization, and Two Opt Optimization, we can improve the quality of the solutions and explore the search space more efficiently.</w:t>
+      </w:r>
+    </w:p>
+    <w:p>
+      <w:pPr>
+        <w:autoSpaceDE w:val="0"/>
+        <w:autoSpaceDN w:val="0"/>
+        <w:adjustRightInd w:val="0"/>
+        <w:jc w:val="both"/>
+        <w:rPr>
+          <w:rFonts w:ascii="Times New Roman" w:hAnsi="Times New Roman" w:cs="Times New Roman"/>
+          <w:color w:val="2A3140"/>
+          <w:sz w:val="28"/>
+          <w:szCs w:val="28"/>
+        </w:rPr>
+      </w:pPr>
+    </w:p>
+    <w:p>
+      <w:pPr>
+        <w:autoSpaceDE w:val="0"/>
+        <w:autoSpaceDN w:val="0"/>
+        <w:adjustRightInd w:val="0"/>
+        <w:jc w:val="both"/>
+        <w:rPr>
+          <w:rFonts w:ascii="Times New Roman" w:hAnsi="Times New Roman" w:cs="Times New Roman"/>
+          <w:color w:val="2A3140"/>
+          <w:sz w:val="28"/>
+          <w:szCs w:val="28"/>
+        </w:rPr>
+      </w:pPr>
+      <w:r>
+        <w:rPr>
+          <w:rFonts w:ascii="Times New Roman" w:hAnsi="Times New Roman" w:cs="Times New Roman"/>
+          <w:b/>
+          <w:bCs/>
+          <w:color w:val="2A3140"/>
+          <w:sz w:val="28"/>
+          <w:szCs w:val="28"/>
+          <w:u w:val="single"/>
+        </w:rPr>
+        <w:t>Results and Mathematical Analysis</w:t>
+      </w:r>
+    </w:p>
+    <w:p>
+      <w:pPr>
+        <w:autoSpaceDE w:val="0"/>
+        <w:autoSpaceDN w:val="0"/>
+        <w:adjustRightInd w:val="0"/>
+        <w:jc w:val="both"/>
+        <w:rPr>
+          <w:rFonts w:ascii="Times New Roman" w:hAnsi="Times New Roman" w:cs="Times New Roman"/>
+          <w:color w:val="2A3140"/>
+          <w:sz w:val="28"/>
+          <w:szCs w:val="28"/>
+        </w:rPr>
+      </w:pPr>
+    </w:p>
+    <w:p>
+      <w:pPr>
+        <w:autoSpaceDE w:val="0"/>
+        <w:autoSpaceDN w:val="0"/>
+        <w:adjustRightInd w:val="0"/>
+        <w:jc w:val="both"/>
+        <w:rPr>
+          <w:rFonts w:ascii="Times New Roman" w:hAnsi="Times New Roman" w:cs="Times New Roman"/>
+          <w:b/>
+          <w:bCs/>
+          <w:color w:val="2A3140"/>
+        </w:rPr>
+      </w:pPr>
+      <w:r>
+        <w:rPr>
+          <w:rFonts w:ascii="Times New Roman" w:hAnsi="Times New Roman" w:cs="Times New Roman"/>
+          <w:b/>
+          <w:bCs/>
+          <w:color w:val="2A3140"/>
+        </w:rPr>
+        <w:t>Results:</w:t>
+      </w:r>
+    </w:p>
+    <w:p>
+      <w:pPr>
+        <w:autoSpaceDE w:val="0"/>
+        <w:autoSpaceDN w:val="0"/>
+        <w:adjustRightInd w:val="0"/>
+        <w:jc w:val="both"/>
+        <w:rPr>
+          <w:rFonts w:ascii="Times New Roman" w:hAnsi="Times New Roman" w:cs="Times New Roman"/>
+          <w:color w:val="2A3140"/>
+        </w:rPr>
+      </w:pPr>
+    </w:p>
+    <w:p>
+      <w:pPr>
+        <w:autoSpaceDE w:val="0"/>
+        <w:autoSpaceDN w:val="0"/>
+        <w:adjustRightInd w:val="0"/>
+        <w:jc w:val="both"/>
+        <w:rPr>
+          <w:rFonts w:ascii="Times New Roman" w:hAnsi="Times New Roman" w:cs="Times New Roman"/>
+          <w:color w:val="2A3140"/>
+        </w:rPr>
+      </w:pPr>
+      <w:r>
+        <w:rPr>
+          <w:rFonts w:ascii="Times New Roman" w:hAnsi="Times New Roman" w:cs="Times New Roman"/>
+          <w:color w:val="2A3140"/>
+        </w:rPr>
+        <w:lastRenderedPageBreak/>
+        <w:t>The Christofides algorithm is a heuristic algorithm for the metric traveling salesman problem. Given a complete undirected graph with nonnegative edge weights, the algorithm constructs a minimum-weight Hamiltonian cycle.</w:t>
+      </w:r>
+      <w:r>
+        <w:rPr>
+          <w:rFonts w:ascii="Times New Roman" w:hAnsi="Times New Roman" w:cs="Times New Roman"/>
+          <w:color w:val="2A3140"/>
+        </w:rPr>
+        <w:t xml:space="preserve"> </w:t>
+      </w:r>
+      <w:r>
+        <w:rPr>
+          <w:rFonts w:ascii="Times New Roman" w:hAnsi="Times New Roman" w:cs="Times New Roman"/>
+          <w:color w:val="2A3140"/>
+        </w:rPr>
+        <w:t>The running time of the Christofides algorithm is O(n^2 log n), where n is the number of vertices in the graph</w:t>
+      </w:r>
+      <w:r>
+        <w:rPr>
+          <w:rFonts w:ascii="Times New Roman" w:hAnsi="Times New Roman" w:cs="Times New Roman"/>
+          <w:color w:val="2A3140"/>
+        </w:rPr>
+        <w:t>.</w:t>
+      </w:r>
+    </w:p>
+    <w:p>
+      <w:pPr>
+        <w:autoSpaceDE w:val="0"/>
+        <w:autoSpaceDN w:val="0"/>
+        <w:adjustRightInd w:val="0"/>
+        <w:ind w:left="360"/>
+        <w:jc w:val="both"/>
+        <w:rPr>
+          <w:rFonts w:ascii="Times New Roman" w:hAnsi="Times New Roman" w:cs="Times New Roman"/>
+          <w:color w:val="2A3140"/>
+        </w:rPr>
+      </w:pPr>
+    </w:p>
+    <w:p>
+      <w:pPr>
+        <w:autoSpaceDE w:val="0"/>
+        <w:autoSpaceDN w:val="0"/>
+        <w:adjustRightInd w:val="0"/>
+        <w:jc w:val="both"/>
+        <w:rPr>
+          <w:rFonts w:ascii="Times New Roman" w:hAnsi="Times New Roman" w:cs="Times New Roman"/>
+          <w:color w:val="2A3140"/>
+        </w:rPr>
+      </w:pPr>
+      <w:r>
+        <w:rPr>
+          <w:rFonts w:ascii="Times New Roman" w:hAnsi="Times New Roman" w:cs="Times New Roman"/>
+          <w:color w:val="2A3140"/>
+        </w:rPr>
+        <w:t>Simulated Annealing is a probabilistic metaheuristic algorithm that is often used for optimization problems. It is based on the physical annealing process of solids, where the material is slowly cooled down until it reaches a minimum energy state. In the context of the Christofides algorithm, simulated annealing can be used to find better solutions by exploring the space of possible Hamiltonian cycles. The algorithm starts with an initial solution, and then iteratively improves it by randomly changing the order in which vertices are visited. The probability of accepting a worse solution is based on a cooling schedule that decreases over time. The running time of the simulated annealing algorithm depends on the specific implementation and cooling schedule used</w:t>
+      </w:r>
+      <w:r>
+        <w:rPr>
+          <w:rFonts w:ascii="Times New Roman" w:hAnsi="Times New Roman" w:cs="Times New Roman"/>
+          <w:color w:val="2A3140"/>
+        </w:rPr>
+        <w:t>.</w:t>
+      </w:r>
+    </w:p>
+    <w:p>
+      <w:pPr>
+        <w:autoSpaceDE w:val="0"/>
+        <w:autoSpaceDN w:val="0"/>
+        <w:adjustRightInd w:val="0"/>
+        <w:ind w:left="360"/>
+        <w:jc w:val="both"/>
+        <w:rPr>
+          <w:rFonts w:ascii="Times New Roman" w:hAnsi="Times New Roman" w:cs="Times New Roman"/>
+          <w:color w:val="2A3140"/>
+        </w:rPr>
+      </w:pPr>
+    </w:p>
+    <w:p>
+      <w:pPr>
+        <w:autoSpaceDE w:val="0"/>
+        <w:autoSpaceDN w:val="0"/>
+        <w:adjustRightInd w:val="0"/>
+        <w:jc w:val="both"/>
+        <w:rPr>
+          <w:rFonts w:ascii="Times New Roman" w:hAnsi="Times New Roman" w:cs="Times New Roman"/>
+          <w:color w:val="2A3140"/>
+        </w:rPr>
+      </w:pPr>
+      <w:r>
+        <w:rPr>
+          <w:rFonts w:ascii="Times New Roman" w:hAnsi="Times New Roman" w:cs="Times New Roman"/>
+          <w:color w:val="2A3140"/>
+        </w:rPr>
+        <w:t>Ant Colony Optimization is a metaheuristic algorithm that is inspired by the foraging behavior of ants. The algorithm works by simulating the behavior of a colony of ants that search for food in a graph. In the context of the Christofides algorithm, the ant colony optimization algorithm can be used to find better solutions by simulating the behavior of ants that search for a Hamiltonian cycle. The algorithm works by iteratively constructing a solution using a pheromone-based heuristic that favors edges that have been visited more frequently by previous ants. The running time of the ant colony optimization algorithm depends on the specific implementation used</w:t>
+      </w:r>
+      <w:r>
+        <w:rPr>
+          <w:rFonts w:ascii="Times New Roman" w:hAnsi="Times New Roman" w:cs="Times New Roman"/>
+          <w:color w:val="2A3140"/>
+        </w:rPr>
+        <w:t>.</w:t>
+      </w:r>
+    </w:p>
+    <w:p>
+      <w:pPr>
+        <w:autoSpaceDE w:val="0"/>
+        <w:autoSpaceDN w:val="0"/>
+        <w:adjustRightInd w:val="0"/>
+        <w:ind w:left="360"/>
+        <w:jc w:val="both"/>
+        <w:rPr>
+          <w:rFonts w:ascii="Times New Roman" w:hAnsi="Times New Roman" w:cs="Times New Roman"/>
+          <w:color w:val="2A3140"/>
+        </w:rPr>
+      </w:pPr>
+    </w:p>
+    <w:p>
+      <w:pPr>
+        <w:autoSpaceDE w:val="0"/>
+        <w:autoSpaceDN w:val="0"/>
+        <w:adjustRightInd w:val="0"/>
+        <w:jc w:val="both"/>
+        <w:rPr>
+          <w:rFonts w:ascii="Times New Roman" w:hAnsi="Times New Roman" w:cs="Times New Roman"/>
+          <w:color w:val="2A3140"/>
+        </w:rPr>
+      </w:pPr>
+      <w:r>
+        <w:rPr>
+          <w:rFonts w:ascii="Times New Roman" w:hAnsi="Times New Roman" w:cs="Times New Roman"/>
+          <w:color w:val="2A3140"/>
+        </w:rPr>
+        <w:t>Random optimization is a simple optimization algorithm that works by randomly generating solutions and selecting the best one. In the context of the Christofides algorithm, random optimization can be used to find better solutions by randomly generating Hamiltonian cycles and selecting the one with the minimum weight. The running time of the random optimization algorithm depends on the number of random solutions generated</w:t>
+      </w:r>
+      <w:r>
+        <w:rPr>
+          <w:rFonts w:ascii="Times New Roman" w:hAnsi="Times New Roman" w:cs="Times New Roman"/>
+          <w:color w:val="2A3140"/>
+        </w:rPr>
+        <w:t>.</w:t>
+      </w:r>
+    </w:p>
+    <w:p>
+      <w:pPr>
+        <w:autoSpaceDE w:val="0"/>
+        <w:autoSpaceDN w:val="0"/>
+        <w:adjustRightInd w:val="0"/>
+        <w:ind w:left="360"/>
+        <w:jc w:val="both"/>
+        <w:rPr>
+          <w:rFonts w:ascii="Times New Roman" w:hAnsi="Times New Roman" w:cs="Times New Roman"/>
+          <w:color w:val="2A3140"/>
+        </w:rPr>
+      </w:pPr>
+    </w:p>
+    <w:p>
+      <w:pPr>
+        <w:autoSpaceDE w:val="0"/>
+        <w:autoSpaceDN w:val="0"/>
+        <w:adjustRightInd w:val="0"/>
+        <w:jc w:val="both"/>
+        <w:rPr>
+          <w:rFonts w:ascii="Times New Roman" w:hAnsi="Times New Roman" w:cs="Times New Roman"/>
+          <w:color w:val="2A3140"/>
+        </w:rPr>
+      </w:pPr>
+      <w:r>
+        <w:rPr>
+          <w:rFonts w:ascii="Times New Roman" w:hAnsi="Times New Roman" w:cs="Times New Roman"/>
+          <w:color w:val="2A3140"/>
+        </w:rPr>
+        <w:t>Two Opt optimization is a local search algorithm that works by iteratively improving a solution by swapping pairs of edges that cross each other. In the context of the Christofides algorithm, Two Opt optimization can be used to find better solutions by iteratively improving the Hamiltonian cycle obtained by the Christofides algorithm. The running time of the Two Opt optimization algorithm depends on the number of swaps performed</w:t>
+      </w:r>
+      <w:r>
+        <w:rPr>
+          <w:rFonts w:ascii="Times New Roman" w:hAnsi="Times New Roman" w:cs="Times New Roman"/>
+          <w:color w:val="2A3140"/>
+        </w:rPr>
+        <w:t>.</w:t>
+      </w:r>
+    </w:p>
+    <w:p>
+      <w:pPr>
+        <w:autoSpaceDE w:val="0"/>
+        <w:autoSpaceDN w:val="0"/>
+        <w:adjustRightInd w:val="0"/>
+        <w:jc w:val="both"/>
+        <w:rPr>
+          <w:rFonts w:ascii="Times New Roman" w:hAnsi="Times New Roman" w:cs="Times New Roman"/>
+          <w:color w:val="2A3140"/>
+          <w:sz w:val="28"/>
+          <w:szCs w:val="28"/>
+        </w:rPr>
+      </w:pPr>
+    </w:p>
+    <w:p>
+      <w:pPr>
+        <w:autoSpaceDE w:val="0"/>
+        <w:autoSpaceDN w:val="0"/>
+        <w:adjustRightInd w:val="0"/>
+        <w:rPr>
+          <w:rFonts w:ascii="Times New Roman" w:hAnsi="Times New Roman" w:cs="Times New Roman"/>
+          <w:color w:val="2A3140"/>
+        </w:rPr>
+      </w:pPr>
+      <w:r>
+        <w:rPr>
+          <w:rFonts w:ascii="Times New Roman" w:hAnsi="Times New Roman" w:cs="Times New Roman"/>
+          <w:b/>
+          <w:bCs/>
+          <w:color w:val="2A3140"/>
+        </w:rPr>
+        <w:t>Mathematical Analysis:</w:t>
+      </w:r>
+    </w:p>
+    <w:p>
+      <w:pPr>
+        <w:autoSpaceDE w:val="0"/>
+        <w:autoSpaceDN w:val="0"/>
+        <w:adjustRightInd w:val="0"/>
+        <w:rPr>
+          <w:rFonts w:ascii="Times New Roman" w:hAnsi="Times New Roman" w:cs="Times New Roman"/>
+          <w:color w:val="2A3140"/>
+        </w:rPr>
+      </w:pPr>
+    </w:p>
+    <w:p>
+      <w:pPr>
+        <w:autoSpaceDE w:val="0"/>
+        <w:autoSpaceDN w:val="0"/>
+        <w:adjustRightInd w:val="0"/>
+        <w:rPr>
+          <w:rFonts w:ascii="Times New Roman" w:hAnsi="Times New Roman" w:cs="Times New Roman"/>
+          <w:color w:val="2A3140"/>
+        </w:rPr>
+      </w:pPr>
+      <w:r>
+        <w:rPr>
+          <w:rFonts w:ascii="Times New Roman" w:hAnsi="Times New Roman" w:cs="Times New Roman"/>
+          <w:color w:val="2A3140"/>
+        </w:rPr>
+        <w:t>Christofides algorithm guarantees that the Hamiltonian cycle it finds has a weight that is at most 3/2 times the weight of the optimal Hamiltonian cycle. That is, if C is the weight of the cycle found by the Christofides algorithm and C* is the weight of the optimal cycle, then C &lt;= 3/2 * C*</w:t>
+      </w:r>
+      <w:r>
+        <w:rPr>
+          <w:rFonts w:ascii="Times New Roman" w:hAnsi="Times New Roman" w:cs="Times New Roman"/>
+          <w:color w:val="2A3140"/>
+        </w:rPr>
+        <w:t>.</w:t>
+      </w:r>
+    </w:p>
+    <w:p>
+      <w:pPr>
+        <w:autoSpaceDE w:val="0"/>
+        <w:autoSpaceDN w:val="0"/>
+        <w:adjustRightInd w:val="0"/>
+        <w:rPr>
+          <w:rFonts w:ascii="Times New Roman" w:hAnsi="Times New Roman" w:cs="Times New Roman"/>
+          <w:color w:val="2A3140"/>
+        </w:rPr>
+      </w:pPr>
+    </w:p>
+    <w:p>
+      <w:pPr>
+        <w:autoSpaceDE w:val="0"/>
+        <w:autoSpaceDN w:val="0"/>
+        <w:adjustRightInd w:val="0"/>
+        <w:rPr>
+          <w:rFonts w:ascii="Times New Roman" w:hAnsi="Times New Roman" w:cs="Times New Roman"/>
+          <w:color w:val="2A3140"/>
+        </w:rPr>
+      </w:pPr>
+      <w:r>
+        <w:rPr>
+          <w:rFonts w:ascii="Times New Roman" w:hAnsi="Times New Roman" w:cs="Times New Roman"/>
+          <w:color w:val="2A3140"/>
+        </w:rPr>
+        <w:t>Simulated Annealing is a probabilistic algorithm, and its running time depends on the cooling schedule used. In practice, the algorithm typically terminates after a fixed number of iterations or when the improvement in the solution reaches a certain threshold</w:t>
+      </w:r>
+      <w:r>
+        <w:rPr>
+          <w:rFonts w:ascii="Times New Roman" w:hAnsi="Times New Roman" w:cs="Times New Roman"/>
+          <w:color w:val="2A3140"/>
+        </w:rPr>
+        <w:t>.</w:t>
+      </w:r>
+    </w:p>
+    <w:p>
+      <w:pPr>
+        <w:autoSpaceDE w:val="0"/>
+        <w:autoSpaceDN w:val="0"/>
+        <w:adjustRightInd w:val="0"/>
+        <w:rPr>
+          <w:rFonts w:ascii="Times New Roman" w:hAnsi="Times New Roman" w:cs="Times New Roman"/>
+          <w:color w:val="2A3140"/>
+        </w:rPr>
+      </w:pPr>
+    </w:p>
+    <w:p>
+      <w:pPr>
+        <w:autoSpaceDE w:val="0"/>
+        <w:autoSpaceDN w:val="0"/>
+        <w:adjustRightInd w:val="0"/>
+        <w:rPr>
+          <w:rFonts w:ascii="Times New Roman" w:hAnsi="Times New Roman" w:cs="Times New Roman"/>
+          <w:color w:val="2A3140"/>
+        </w:rPr>
+      </w:pPr>
+      <w:r>
+        <w:rPr>
+          <w:rFonts w:ascii="Times New Roman" w:hAnsi="Times New Roman" w:cs="Times New Roman"/>
+          <w:color w:val="2A3140"/>
+        </w:rPr>
+        <w:lastRenderedPageBreak/>
+        <w:t>Ant Colony Optimization is a probabilistic algorithm, and its running time depends on the specific implementation used. In practice, the algorithm typically terminates after a fixed number of iterations or when the improvement in the solution reaches a certain threshold</w:t>
+      </w:r>
+      <w:r>
+        <w:rPr>
+          <w:rFonts w:ascii="Times New Roman" w:hAnsi="Times New Roman" w:cs="Times New Roman"/>
+          <w:color w:val="2A3140"/>
+        </w:rPr>
+        <w:t>.</w:t>
+      </w:r>
+    </w:p>
+    <w:p>
+      <w:pPr>
+        <w:autoSpaceDE w:val="0"/>
+        <w:autoSpaceDN w:val="0"/>
+        <w:adjustRightInd w:val="0"/>
+        <w:rPr>
+          <w:rFonts w:ascii="Times New Roman" w:hAnsi="Times New Roman" w:cs="Times New Roman"/>
+          <w:color w:val="2A3140"/>
+        </w:rPr>
+      </w:pPr>
+    </w:p>
+    <w:p>
+      <w:pPr>
+        <w:autoSpaceDE w:val="0"/>
+        <w:autoSpaceDN w:val="0"/>
+        <w:adjustRightInd w:val="0"/>
+        <w:rPr>
+          <w:rFonts w:ascii="Times New Roman" w:hAnsi="Times New Roman" w:cs="Times New Roman"/>
+          <w:color w:val="2A3140"/>
+        </w:rPr>
+      </w:pPr>
+      <w:r>
+        <w:rPr>
+          <w:rFonts w:ascii="Times New Roman" w:hAnsi="Times New Roman" w:cs="Times New Roman"/>
+          <w:color w:val="2A3140"/>
+        </w:rPr>
+        <w:t>Random Optimization has no theoretical guarantees on the quality of the solution it finds. The running time of the algorithm depends on the number of random solutions generated</w:t>
+      </w:r>
+      <w:r>
+        <w:rPr>
+          <w:rFonts w:ascii="Times New Roman" w:hAnsi="Times New Roman" w:cs="Times New Roman"/>
+          <w:color w:val="2A3140"/>
+        </w:rPr>
+        <w:t>.</w:t>
+      </w:r>
+    </w:p>
+    <w:p>
+      <w:pPr>
+        <w:autoSpaceDE w:val="0"/>
+        <w:autoSpaceDN w:val="0"/>
+        <w:adjustRightInd w:val="0"/>
+        <w:rPr>
+          <w:rFonts w:ascii="Times New Roman" w:hAnsi="Times New Roman" w:cs="Times New Roman"/>
+          <w:color w:val="2A3140"/>
+        </w:rPr>
+      </w:pPr>
+    </w:p>
+    <w:p>
+      <w:pPr>
+        <w:autoSpaceDE w:val="0"/>
+        <w:autoSpaceDN w:val="0"/>
+        <w:adjustRightInd w:val="0"/>
+        <w:rPr>
+          <w:rFonts w:ascii="Times New Roman" w:hAnsi="Times New Roman" w:cs="Times New Roman"/>
+          <w:color w:val="2A3140"/>
+        </w:rPr>
+      </w:pPr>
+      <w:r>
+        <w:rPr>
+          <w:rFonts w:ascii="Times New Roman" w:hAnsi="Times New Roman" w:cs="Times New Roman"/>
+          <w:color w:val="2A3140"/>
+        </w:rPr>
+        <w:t>Two Opt Optimization has no theoretical guarantees on the quality of the solution it finds. The running time of the algorithm depends on the number of swaps performed</w:t>
+      </w:r>
+      <w:r>
+        <w:rPr>
+          <w:rFonts w:ascii="Times New Roman" w:hAnsi="Times New Roman" w:cs="Times New Roman"/>
+          <w:color w:val="2A3140"/>
+        </w:rPr>
+        <w:t>.</w:t>
+      </w:r>
+    </w:p>
+    <w:p>
+      <w:pPr>
+        <w:autoSpaceDE w:val="0"/>
+        <w:autoSpaceDN w:val="0"/>
+        <w:adjustRightInd w:val="0"/>
+        <w:rPr>
+          <w:rFonts w:ascii="Times New Roman" w:hAnsi="Times New Roman" w:cs="Times New Roman"/>
+          <w:color w:val="2A3140"/>
+        </w:rPr>
+      </w:pPr>
+    </w:p>
+    <w:p>
+      <w:pPr>
+        <w:autoSpaceDE w:val="0"/>
+        <w:autoSpaceDN w:val="0"/>
+        <w:adjustRightInd w:val="0"/>
+        <w:rPr>
+          <w:rFonts w:ascii="Times New Roman" w:hAnsi="Times New Roman" w:cs="Times New Roman"/>
+          <w:color w:val="2A3140"/>
+        </w:rPr>
+      </w:pPr>
+      <w:r>
+        <w:rPr>
+          <w:rFonts w:ascii="Times New Roman" w:hAnsi="Times New Roman" w:cs="Times New Roman"/>
+          <w:color w:val="2A3140"/>
+        </w:rPr>
+        <w:t>Overall, each of these algorithms can potentially improve the solution obtained by the Christofides algorithm, but the running time and quality of the solution obtained depend on the specific implementation and parameters used.</w:t>
+      </w:r>
+    </w:p>
+    <w:p>
+      <w:pPr>
+        <w:autoSpaceDE w:val="0"/>
+        <w:autoSpaceDN w:val="0"/>
+        <w:adjustRightInd w:val="0"/>
+        <w:jc w:val="both"/>
+        <w:rPr>
+          <w:rFonts w:ascii="Times New Roman" w:hAnsi="Times New Roman" w:cs="Times New Roman"/>
+          <w:color w:val="2A3140"/>
+          <w:sz w:val="28"/>
+          <w:szCs w:val="28"/>
+        </w:rPr>
+      </w:pPr>
+    </w:p>
+    <w:p>
+      <w:pPr>
+        <w:autoSpaceDE w:val="0"/>
+        <w:autoSpaceDN w:val="0"/>
+        <w:adjustRightInd w:val="0"/>
+        <w:jc w:val="both"/>
+        <w:rPr>
+          <w:rFonts w:ascii="Times New Roman" w:hAnsi="Times New Roman" w:cs="Times New Roman"/>
+          <w:color w:val="2A3140"/>
+          <w:sz w:val="28"/>
+          <w:szCs w:val="28"/>
+        </w:rPr>
+      </w:pPr>
+      <w:r>
+        <w:rPr>
+          <w:rFonts w:ascii="Times New Roman" w:hAnsi="Times New Roman" w:cs="Times New Roman"/>
+          <w:b/>
+          <w:bCs/>
+          <w:color w:val="2A3140"/>
+          <w:sz w:val="28"/>
+          <w:szCs w:val="28"/>
+          <w:u w:val="single"/>
+        </w:rPr>
+        <w:t>Unit Tests</w:t>
+      </w:r>
+    </w:p>
+    <w:p>
+      <w:pPr>
+        <w:autoSpaceDE w:val="0"/>
+        <w:autoSpaceDN w:val="0"/>
+        <w:adjustRightInd w:val="0"/>
+        <w:jc w:val="both"/>
+        <w:rPr>
+          <w:rFonts w:ascii="Times New Roman" w:hAnsi="Times New Roman" w:cs="Times New Roman"/>
+          <w:color w:val="2A3140"/>
+          <w:sz w:val="28"/>
+          <w:szCs w:val="28"/>
+        </w:rPr>
+      </w:pPr>
+    </w:p>
+    <w:p>
+      <w:pPr>
+        <w:autoSpaceDE w:val="0"/>
+        <w:autoSpaceDN w:val="0"/>
+        <w:adjustRightInd w:val="0"/>
+        <w:jc w:val="both"/>
+        <w:rPr>
+          <w:rFonts w:ascii="Times New Roman" w:hAnsi="Times New Roman" w:cs="Times New Roman"/>
+          <w:color w:val="2A3140"/>
+          <w:sz w:val="28"/>
+          <w:szCs w:val="28"/>
+        </w:rPr>
+      </w:pPr>
+      <w:r>
+        <w:rPr>
+          <w:rFonts w:ascii="Times New Roman" w:hAnsi="Times New Roman" w:cs="Times New Roman"/>
+          <w:b/>
+          <w:bCs/>
+          <w:color w:val="2A3140"/>
+          <w:sz w:val="28"/>
+          <w:szCs w:val="28"/>
+          <w:u w:val="single"/>
+        </w:rPr>
+        <w:t>Conclusion</w:t>
+      </w:r>
+    </w:p>
+    <w:p>
+      <w:pPr>
+        <w:autoSpaceDE w:val="0"/>
+        <w:autoSpaceDN w:val="0"/>
+        <w:adjustRightInd w:val="0"/>
+        <w:jc w:val="both"/>
+        <w:rPr>
+          <w:rFonts w:ascii="Times New Roman" w:hAnsi="Times New Roman" w:cs="Times New Roman"/>
+          <w:color w:val="2A3140"/>
+          <w:sz w:val="28"/>
+          <w:szCs w:val="28"/>
+        </w:rPr>
+      </w:pPr>
+    </w:p>
+    <w:p>
+      <w:pPr>
+        <w:autoSpaceDE w:val="0"/>
+        <w:autoSpaceDN w:val="0"/>
+        <w:adjustRightInd w:val="0"/>
+        <w:spacing w:after="400"/>
+        <w:jc w:val="both"/>
+        <w:rPr>
+          <w:rFonts w:ascii="Times New Roman" w:hAnsi="Times New Roman" w:cs="Times New Roman"/>
+          <w:color w:val="2A3140"/>
+        </w:rPr>
+      </w:pPr>
+      <w:r>
+        <w:rPr>
+          <w:rFonts w:ascii="Times New Roman" w:hAnsi="Times New Roman" w:cs="Times New Roman"/>
+          <w:color w:val="2A3140"/>
+        </w:rPr>
+        <w:t>In conclusion, Christofides Algorithm is a well-known heuristic algorithm used to solve the Traveling Salesman Problem. It has proven to be an efficient algorithm for small TSP instances, with a guarantee of producing solutions within a factor of 3/2 of the optimal solution. However, as the size of the TSP instance grows, the performance of the algorithm degrades, and the solutions produced may not be optimal. Therefore, it is essential to apply optimization techniques to the Christofides Algorithm to improve its performance and quality of solutions.</w:t>
+      </w:r>
+    </w:p>
+    <w:p>
+      <w:pPr>
+        <w:autoSpaceDE w:val="0"/>
+        <w:autoSpaceDN w:val="0"/>
+        <w:adjustRightInd w:val="0"/>
+        <w:spacing w:after="400"/>
+        <w:jc w:val="both"/>
+        <w:rPr>
+          <w:rFonts w:ascii="Times New Roman" w:hAnsi="Times New Roman" w:cs="Times New Roman"/>
+          <w:color w:val="2A3140"/>
+        </w:rPr>
+      </w:pPr>
+      <w:r>
+        <w:rPr>
+          <w:rFonts w:ascii="Times New Roman" w:hAnsi="Times New Roman" w:cs="Times New Roman"/>
+          <w:color w:val="2A3140"/>
+        </w:rPr>
+        <w:t>One optimization technique that can be applied to Christofides Algorithm is Simulated Annealing. Simulated Annealing is a metaheuristic optimization technique that can effectively explore the search space of the TSP instance and produce better solutions. By randomly perturbing the solution and accepting the new solution based on a probability function, Simulated Annealing can improve the quality of the solutions produced by Christofides Algorithm.</w:t>
+      </w:r>
+    </w:p>
+    <w:p>
+      <w:pPr>
+        <w:autoSpaceDE w:val="0"/>
+        <w:autoSpaceDN w:val="0"/>
+        <w:adjustRightInd w:val="0"/>
+        <w:spacing w:after="400"/>
+        <w:jc w:val="both"/>
+        <w:rPr>
+          <w:rFonts w:ascii="Times New Roman" w:hAnsi="Times New Roman" w:cs="Times New Roman"/>
+          <w:color w:val="2A3140"/>
+        </w:rPr>
+      </w:pPr>
+      <w:r>
+        <w:rPr>
+          <w:rFonts w:ascii="Times New Roman" w:hAnsi="Times New Roman" w:cs="Times New Roman"/>
+          <w:color w:val="2A3140"/>
+        </w:rPr>
+        <w:t>Another optimization technique that can be applied to Christofides Algorithm is Ant Colony Optimization. This metaheuristic optimization technique simulates the behavior of ants searching for food to find a good solution. The algorithm mimics the movement of a colony of ants and updates the pheromone trails on the edges based on the quality of the solutions found. This technique can efficiently explore the search space and produce high-quality solutions for the TSP instance.</w:t>
+      </w:r>
+    </w:p>
+    <w:p>
+      <w:pPr>
+        <w:autoSpaceDE w:val="0"/>
+        <w:autoSpaceDN w:val="0"/>
+        <w:adjustRightInd w:val="0"/>
+        <w:spacing w:after="400"/>
+        <w:jc w:val="both"/>
+        <w:rPr>
+          <w:rFonts w:ascii="Times New Roman" w:hAnsi="Times New Roman" w:cs="Times New Roman"/>
+          <w:color w:val="2A3140"/>
+        </w:rPr>
+      </w:pPr>
+      <w:r>
+        <w:rPr>
+          <w:rFonts w:ascii="Times New Roman" w:hAnsi="Times New Roman" w:cs="Times New Roman"/>
+          <w:color w:val="2A3140"/>
+        </w:rPr>
+        <w:t>Random Optimization is another technique that can be applied to Christofides Algorithm. In this approach, the algorithm randomly generates solutions and selects the best one. Although Random Optimization is a simple technique, it can generate a large number of solutions quickly and efficiently, making it an effective optimization technique for large TSP instances.</w:t>
+      </w:r>
+    </w:p>
+    <w:p>
+      <w:pPr>
+        <w:autoSpaceDE w:val="0"/>
+        <w:autoSpaceDN w:val="0"/>
+        <w:adjustRightInd w:val="0"/>
+        <w:spacing w:after="400"/>
+        <w:jc w:val="both"/>
+        <w:rPr>
+          <w:rFonts w:ascii="Times New Roman" w:hAnsi="Times New Roman" w:cs="Times New Roman"/>
+          <w:color w:val="2A3140"/>
+        </w:rPr>
+      </w:pPr>
+      <w:r>
+        <w:rPr>
+          <w:rFonts w:ascii="Times New Roman" w:hAnsi="Times New Roman" w:cs="Times New Roman"/>
+          <w:color w:val="2A3140"/>
+        </w:rPr>
+        <w:lastRenderedPageBreak/>
+        <w:t>Two Opt Optimization is another optimization technique that can refine the solutions produced by Christofides Algorithm. In this approach, the algorithm iteratively removes two edges from the solution and reconnects them in a different way to improve the solution. Two Opt Optimization can refine the solutions produced by Christofides Algorithm and produce high-quality solutions.</w:t>
+      </w:r>
+    </w:p>
+    <w:p>
+      <w:pPr>
+        <w:autoSpaceDE w:val="0"/>
+        <w:autoSpaceDN w:val="0"/>
+        <w:adjustRightInd w:val="0"/>
+        <w:rPr>
+          <w:rFonts w:ascii="Times New Roman" w:hAnsi="Times New Roman" w:cs="Times New Roman"/>
+          <w:color w:val="2A3140"/>
+        </w:rPr>
+      </w:pPr>
+      <w:r>
+        <w:rPr>
+          <w:rFonts w:ascii="Times New Roman" w:hAnsi="Times New Roman" w:cs="Times New Roman"/>
+          <w:color w:val="2A3140"/>
+        </w:rPr>
+        <w:t>By using these optimization techniques, we can efficiently explore the search space and produce high-quality solutions for large TSP instances.</w:t>
+      </w:r>
+    </w:p>
+    <w:p>
+      <w:pPr>
+        <w:autoSpaceDE w:val="0"/>
+        <w:autoSpaceDN w:val="0"/>
+        <w:adjustRightInd w:val="0"/>
+        <w:rPr>
+          <w:rFonts w:ascii="Times New Roman" w:hAnsi="Times New Roman" w:cs="Times New Roman"/>
+          <w:color w:val="2A3140"/>
+        </w:rPr>
+      </w:pPr>
+    </w:p>
+    <w:p>
+      <w:pPr>
+        <w:autoSpaceDE w:val="0"/>
+        <w:autoSpaceDN w:val="0"/>
+        <w:adjustRightInd w:val="0"/>
+        <w:jc w:val="both"/>
+        <w:rPr>
+          <w:rFonts w:ascii="Times New Roman" w:hAnsi="Times New Roman" w:cs="Times New Roman"/>
+          <w:b/>
+          <w:bCs/>
+          <w:color w:val="2A3140"/>
+          <w:sz w:val="28"/>
+          <w:szCs w:val="28"/>
+          <w:u w:val="single"/>
+        </w:rPr>
+      </w:pPr>
+      <w:r>
+        <w:rPr>
+          <w:rFonts w:ascii="Times New Roman" w:hAnsi="Times New Roman" w:cs="Times New Roman"/>
+          <w:b/>
+          <w:bCs/>
+          <w:color w:val="2A3140"/>
+          <w:sz w:val="28"/>
+          <w:szCs w:val="28"/>
+          <w:u w:val="single"/>
+        </w:rPr>
+        <w:t>References</w:t>
+      </w:r>
+    </w:p>
+    <w:p>
+      <w:pPr>
+        <w:pStyle w:val="NormalWeb"/>
+        <w:ind w:left="567" w:hanging="567"/>
+      </w:pPr>
+      <w:r>
+        <w:t xml:space="preserve">Springer, William M. “Review of the Traveling Salesman Problem: A Computational Study by Applegate, Bixby, </w:t>
+      </w:r>
+      <w:proofErr w:type="spellStart"/>
+      <w:r>
+        <w:t>Chvátal</w:t>
+      </w:r>
+      <w:proofErr w:type="spellEnd"/>
+      <w:r>
+        <w:t xml:space="preserve">, and Cook (Princeton University Press).” </w:t>
+      </w:r>
+      <w:r>
+        <w:rPr>
+          <w:i/>
+          <w:iCs/>
+        </w:rPr>
+        <w:t>ACM SIGACT News</w:t>
+      </w:r>
+      <w:r>
+        <w:t xml:space="preserve">, vol. 40, no. 2, 2009, pp. 30–32., https://doi.org/10.1145/1556154.1556162. </w:t>
+      </w:r>
+    </w:p>
+    <w:p>
+      <w:pPr>
+        <w:pStyle w:val="NormalWeb"/>
+        <w:ind w:left="567" w:hanging="567"/>
+      </w:pPr>
+      <w:r>
+        <w:t xml:space="preserve">Johnson, R., and M. G. Pilcher. “The Traveling Salesman Problem, Edited by E.L. Lawler, J.K. </w:t>
+      </w:r>
+      <w:proofErr w:type="spellStart"/>
+      <w:r>
+        <w:t>Lenstra</w:t>
+      </w:r>
+      <w:proofErr w:type="spellEnd"/>
+      <w:r>
+        <w:t xml:space="preserve">, A.H.G. </w:t>
+      </w:r>
+      <w:proofErr w:type="spellStart"/>
+      <w:r>
+        <w:t>Rinnooy</w:t>
+      </w:r>
+      <w:proofErr w:type="spellEnd"/>
+      <w:r>
+        <w:t xml:space="preserve"> Kan, and D.B </w:t>
+      </w:r>
+      <w:proofErr w:type="spellStart"/>
+      <w:r>
+        <w:t>Shmoys</w:t>
+      </w:r>
+      <w:proofErr w:type="spellEnd"/>
+      <w:r>
+        <w:t xml:space="preserve">, John Wiley &amp; Sons, Chichester, 1985, 463 Pp.” </w:t>
+      </w:r>
+      <w:r>
+        <w:rPr>
+          <w:i/>
+          <w:iCs/>
+        </w:rPr>
+        <w:t>Networks</w:t>
+      </w:r>
+      <w:r>
+        <w:t xml:space="preserve">, vol. 18, no. 3, 1988, pp. 253–254., https://doi.org/10.1002/net.3230180309. </w:t>
+      </w:r>
+    </w:p>
+    <w:p>
+      <w:pPr>
+        <w:pStyle w:val="NormalWeb"/>
+        <w:ind w:left="567" w:hanging="567"/>
+      </w:pPr>
+      <w:r>
+        <w:rPr>
+          <w:i/>
+          <w:iCs/>
+        </w:rPr>
+        <w:t xml:space="preserve">Worst-Case Analysis of a New Heuristic for the Travelling - </w:t>
+      </w:r>
+      <w:proofErr w:type="spellStart"/>
+      <w:r>
+        <w:rPr>
+          <w:i/>
+          <w:iCs/>
+        </w:rPr>
+        <w:t>Researchgate</w:t>
+      </w:r>
+      <w:proofErr w:type="spellEnd"/>
+      <w:r>
+        <w:t xml:space="preserve">. https://www.researchgate.net/journal/SN-Operations-Research-Forum-2662-2556/publication/235067784_Worst-Case_Analysis_of_a_New_Heuristic_for_the_Traveling_Salesman_Problem/links/6220f41ce474e407ea1fc8a4/Worst-Case-Analysis-of-a-New-Heuristic-for-the-Traveling-Salesman-Problem.pdf?_sg%5B0%5D=started_experiment_milestone&amp;_sg%5B1%5D=started_experiment_milestone&amp;origin=journalDetail. </w:t>
+      </w:r>
+    </w:p>
+    <w:p>
+      <w:pPr>
+        <w:pStyle w:val="NormalWeb"/>
+        <w:ind w:left="567" w:hanging="567"/>
+      </w:pPr>
+      <w:r>
+        <w:t xml:space="preserve">Wong, Richard T. “Combinatorial Optimization: Algorithms and Complexity (Christos H. Papadimitriou and Kenneth </w:t>
+      </w:r>
+      <w:proofErr w:type="spellStart"/>
+      <w:r>
+        <w:t>Steiglitz</w:t>
+      </w:r>
+      <w:proofErr w:type="spellEnd"/>
+      <w:r>
+        <w:t xml:space="preserve">).” </w:t>
+      </w:r>
+      <w:r>
+        <w:rPr>
+          <w:i/>
+          <w:iCs/>
+        </w:rPr>
+        <w:t>SIAM Review</w:t>
+      </w:r>
+      <w:r>
+        <w:t xml:space="preserve">, vol. 25, no. 3, 1983, pp. 424–425., https://doi.org/10.1137/1025101. </w:t>
+      </w:r>
+    </w:p>
+    <w:p>
+      <w:pPr>
+        <w:pStyle w:val="NormalWeb"/>
+        <w:ind w:left="567" w:hanging="567"/>
+      </w:pPr>
+      <w:r>
+        <w:rPr>
+          <w:i/>
+          <w:iCs/>
+        </w:rPr>
+        <w:t>A Method for Solving Traveling-Salesman Problems - JSTOR</w:t>
+      </w:r>
+      <w:r>
+        <w:t xml:space="preserve">. https://www.jstor.org/stable/167074. </w:t>
+      </w:r>
+    </w:p>
+    <w:p>
+      <w:pPr>
+        <w:pStyle w:val="NormalWeb"/>
+        <w:ind w:left="567" w:hanging="567"/>
+      </w:pPr>
+      <w:r>
+        <w:t xml:space="preserve">Dorigo, Marco, and Thomas </w:t>
+      </w:r>
+      <w:proofErr w:type="spellStart"/>
+      <w:r>
+        <w:t>Stützle</w:t>
+      </w:r>
+      <w:proofErr w:type="spellEnd"/>
+      <w:r>
+        <w:t xml:space="preserve">. “Ant Colony Optimization.” 2004, https://doi.org/10.7551/mitpress/1290.001.0001. </w:t>
+      </w:r>
+    </w:p>
+    <w:p>
+      <w:pPr>
+        <w:pStyle w:val="NormalWeb"/>
+        <w:ind w:left="567" w:hanging="567"/>
+      </w:pPr>
+      <w:r>
+        <w:rPr>
+          <w:i/>
+          <w:iCs/>
+        </w:rPr>
+        <w:t>Simulated Annealing and Boltzmann Machines: A Stochastic Approach to ...</w:t>
+      </w:r>
+      <w:r>
+        <w:t xml:space="preserve"> https://epubs.siam.org/doi/10.1137/1033080. </w:t>
+      </w:r>
+    </w:p>
+    <w:p>
+      <w:pPr>
+        <w:autoSpaceDE w:val="0"/>
+        <w:autoSpaceDN w:val="0"/>
+        <w:adjustRightInd w:val="0"/>
+        <w:jc w:val="both"/>
+        <w:rPr>
+          <w:rFonts w:ascii="Times New Roman" w:hAnsi="Times New Roman" w:cs="Times New Roman"/>
+          <w:color w:val="2A3140"/>
+          <w:sz w:val="28"/>
+          <w:szCs w:val="28"/>
         </w:rPr>
       </w:pPr>
     </w:p>
@@ -4397,6 +5703,22 @@
       <w14:ligatures w14:val="none"/>
     </w:rPr>
   </w:style>
+  <w:style w:type="paragraph" w:styleId="NormalWeb">
+    <w:name w:val="Normal (Web)"/>
+    <w:basedOn w:val="Normal"/>
+    <w:uiPriority w:val="99"/>
+    <w:semiHidden/>
+    <w:unhideWhenUsed/>
+    <w:rsid w:val="00FF644A"/>
+    <w:pPr>
+      <w:spacing w:before="100" w:beforeAutospacing="1" w:after="100" w:afterAutospacing="1"/>
+    </w:pPr>
+    <w:rPr>
+      <w:rFonts w:ascii="Times New Roman" w:eastAsia="Times New Roman" w:hAnsi="Times New Roman" w:cs="Times New Roman"/>
+      <w:kern w:val="0"/>
+      <w14:ligatures w14:val="none"/>
+    </w:rPr>
+  </w:style>
 </w:styles>
 </file>
 

--- a/TravellingSalesman/Reports/INFO 6205 Spring 2023 Project.docx
+++ b/TravellingSalesman/Reports/INFO 6205 Spring 2023 Project.docx
@@ -5113,20 +5113,6 @@
       <w:r>
         <w:t xml:space="preserve"> https://epubs.siam.org/doi/10.1137/1033080. </w:t>
       </w:r>
-    </w:p>
-    <w:p>
-      <w:pPr>
-        <w:autoSpaceDE w:val="0"/>
-        <w:autoSpaceDN w:val="0"/>
-        <w:adjustRightInd w:val="0"/>
-        <w:jc w:val="both"/>
-        <w:rPr>
-          <w:rFonts w:ascii="Times New Roman" w:hAnsi="Times New Roman" w:cs="Times New Roman"/>
-          <w:color w:val="2A3140"/>
-          <w:sz w:val="28"/>
-          <w:szCs w:val="28"/>
-        </w:rPr>
-      </w:pPr>
     </w:p>
     <w:sectPr>
       <w:pgSz w:w="12240" w:h="15840"/>
@@ -5707,7 +5693,6 @@
     <w:name w:val="Normal (Web)"/>
     <w:basedOn w:val="Normal"/>
     <w:uiPriority w:val="99"/>
-    <w:semiHidden/>
     <w:unhideWhenUsed/>
     <w:rsid w:val="00FF644A"/>
     <w:pPr>

--- a/TravellingSalesman/Reports/INFO 6205 Spring 2023 Project.docx
+++ b/TravellingSalesman/Reports/INFO 6205 Spring 2023 Project.docx
@@ -1821,23 +1821,7 @@
           <w:rFonts w:ascii="Times New Roman" w:hAnsi="Times New Roman" w:cs="Times New Roman"/>
           <w:color w:val="2A3140"/>
         </w:rPr>
-        <w:t xml:space="preserve">We find an Eulerian cycle in H starting and ending at any vertex. This can be done using Fleury's algorithm or </w:t>
-      </w:r>
-      <w:proofErr w:type="spellStart"/>
-      <w:r>
-        <w:rPr>
-          <w:rFonts w:ascii="Times New Roman" w:hAnsi="Times New Roman" w:cs="Times New Roman"/>
-          <w:color w:val="2A3140"/>
-        </w:rPr>
-        <w:t>Hierholzer's</w:t>
-      </w:r>
-      <w:proofErr w:type="spellEnd"/>
-      <w:r>
-        <w:rPr>
-          <w:rFonts w:ascii="Times New Roman" w:hAnsi="Times New Roman" w:cs="Times New Roman"/>
-          <w:color w:val="2A3140"/>
-        </w:rPr>
-        <w:t xml:space="preserve"> algorithm.</w:t>
+        <w:t>We find an Eulerian cycle in H starting and ending at any vertex. This can be done using Fleury's algorithm or Hierholzer's algorithm.</w:t>
       </w:r>
     </w:p>
     <w:p>
@@ -4760,6 +4744,76 @@
       <w:r>
         <w:rPr>
           <w:rFonts w:ascii="Times New Roman" w:hAnsi="Times New Roman" w:cs="Times New Roman"/>
+          <w:noProof/>
+          <w:color w:val="2A3140"/>
+          <w:sz w:val="28"/>
+          <w:szCs w:val="28"/>
+        </w:rPr>
+        <w:drawing>
+          <wp:inline distT="0" distB="0" distL="0" distR="0" wp14:anchorId="29ABBF6B" wp14:editId="6351C9B9">
+            <wp:extent cx="5943600" cy="3714750"/>
+            <wp:effectExtent l="0" t="0" r="0" b="6350"/>
+            <wp:docPr id="1" name="Picture 1" descr="Graphical user interface, text&#10;&#10;Description automatically generated"/>
+            <wp:cNvGraphicFramePr>
+              <a:graphicFrameLocks xmlns:a="http://schemas.openxmlformats.org/drawingml/2006/main" noChangeAspect="1"/>
+            </wp:cNvGraphicFramePr>
+            <a:graphic xmlns:a="http://schemas.openxmlformats.org/drawingml/2006/main">
+              <a:graphicData uri="http://schemas.openxmlformats.org/drawingml/2006/picture">
+                <pic:pic xmlns:pic="http://schemas.openxmlformats.org/drawingml/2006/picture">
+                  <pic:nvPicPr>
+                    <pic:cNvPr id="1" name="Picture 1" descr="Graphical user interface, text&#10;&#10;Description automatically generated"/>
+                    <pic:cNvPicPr/>
+                  </pic:nvPicPr>
+                  <pic:blipFill>
+                    <a:blip r:embed="rId5" cstate="print">
+                      <a:extLst>
+                        <a:ext uri="{28A0092B-C50C-407E-A947-70E740481C1C}">
+                          <a14:useLocalDpi xmlns:a14="http://schemas.microsoft.com/office/drawing/2010/main" val="0"/>
+                        </a:ext>
+                      </a:extLst>
+                    </a:blip>
+                    <a:stretch>
+                      <a:fillRect/>
+                    </a:stretch>
+                  </pic:blipFill>
+                  <pic:spPr>
+                    <a:xfrm>
+                      <a:off x="0" y="0"/>
+                      <a:ext cx="5943600" cy="3714750"/>
+                    </a:xfrm>
+                    <a:prstGeom prst="rect">
+                      <a:avLst/>
+                    </a:prstGeom>
+                  </pic:spPr>
+                </pic:pic>
+              </a:graphicData>
+            </a:graphic>
+          </wp:inline>
+        </w:drawing>
+      </w:r>
+    </w:p>
+    <w:p>
+      <w:pPr>
+        <w:autoSpaceDE w:val="0"/>
+        <w:autoSpaceDN w:val="0"/>
+        <w:adjustRightInd w:val="0"/>
+        <w:jc w:val="both"/>
+        <w:rPr>
+          <w:rFonts w:ascii="Times New Roman" w:hAnsi="Times New Roman" w:cs="Times New Roman"/>
+          <w:color w:val="2A3140"/>
+          <w:sz w:val="28"/>
+          <w:szCs w:val="28"/>
+        </w:rPr>
+      </w:pPr>
+    </w:p>
+    <w:p>
+      <w:pPr>
+        <w:autoSpaceDE w:val="0"/>
+        <w:autoSpaceDN w:val="0"/>
+        <w:adjustRightInd w:val="0"/>
+        <w:jc w:val="both"/>
+        <w:rPr>
+          <w:rFonts w:ascii="Times New Roman" w:hAnsi="Times New Roman" w:cs="Times New Roman"/>
           <w:b/>
           <w:bCs/>
           <w:color w:val="2A3140"/>
@@ -4767,20 +4821,116 @@
           <w:szCs w:val="28"/>
           <w:u w:val="single"/>
         </w:rPr>
-        <w:t>Conclusion</w:t>
-      </w:r>
-    </w:p>
-    <w:p>
-      <w:pPr>
-        <w:autoSpaceDE w:val="0"/>
-        <w:autoSpaceDN w:val="0"/>
-        <w:adjustRightInd w:val="0"/>
-        <w:jc w:val="both"/>
-        <w:rPr>
-          <w:rFonts w:ascii="Times New Roman" w:hAnsi="Times New Roman" w:cs="Times New Roman"/>
+      </w:pPr>
+      <w:r>
+        <w:rPr>
+          <w:rFonts w:ascii="Times New Roman" w:hAnsi="Times New Roman" w:cs="Times New Roman"/>
+          <w:b/>
+          <w:bCs/>
+          <w:noProof/>
           <w:color w:val="2A3140"/>
           <w:sz w:val="28"/>
           <w:szCs w:val="28"/>
+          <w:u w:val="single"/>
+        </w:rPr>
+        <w:lastRenderedPageBreak/>
+        <w:drawing>
+          <wp:inline distT="0" distB="0" distL="0" distR="0" wp14:anchorId="71B03B0E" wp14:editId="2E19FD10">
+            <wp:extent cx="5943600" cy="3714750"/>
+            <wp:effectExtent l="0" t="0" r="0" b="6350"/>
+            <wp:docPr id="2" name="Picture 2" descr="Text&#10;&#10;Description automatically generated"/>
+            <wp:cNvGraphicFramePr>
+              <a:graphicFrameLocks xmlns:a="http://schemas.openxmlformats.org/drawingml/2006/main" noChangeAspect="1"/>
+            </wp:cNvGraphicFramePr>
+            <a:graphic xmlns:a="http://schemas.openxmlformats.org/drawingml/2006/main">
+              <a:graphicData uri="http://schemas.openxmlformats.org/drawingml/2006/picture">
+                <pic:pic xmlns:pic="http://schemas.openxmlformats.org/drawingml/2006/picture">
+                  <pic:nvPicPr>
+                    <pic:cNvPr id="2" name="Picture 2" descr="Text&#10;&#10;Description automatically generated"/>
+                    <pic:cNvPicPr/>
+                  </pic:nvPicPr>
+                  <pic:blipFill>
+                    <a:blip r:embed="rId6" cstate="print">
+                      <a:extLst>
+                        <a:ext uri="{28A0092B-C50C-407E-A947-70E740481C1C}">
+                          <a14:useLocalDpi xmlns:a14="http://schemas.microsoft.com/office/drawing/2010/main" val="0"/>
+                        </a:ext>
+                      </a:extLst>
+                    </a:blip>
+                    <a:stretch>
+                      <a:fillRect/>
+                    </a:stretch>
+                  </pic:blipFill>
+                  <pic:spPr>
+                    <a:xfrm>
+                      <a:off x="0" y="0"/>
+                      <a:ext cx="5943600" cy="3714750"/>
+                    </a:xfrm>
+                    <a:prstGeom prst="rect">
+                      <a:avLst/>
+                    </a:prstGeom>
+                  </pic:spPr>
+                </pic:pic>
+              </a:graphicData>
+            </a:graphic>
+          </wp:inline>
+        </w:drawing>
+      </w:r>
+    </w:p>
+    <w:p>
+      <w:pPr>
+        <w:autoSpaceDE w:val="0"/>
+        <w:autoSpaceDN w:val="0"/>
+        <w:adjustRightInd w:val="0"/>
+        <w:jc w:val="both"/>
+        <w:rPr>
+          <w:rFonts w:ascii="Times New Roman" w:hAnsi="Times New Roman" w:cs="Times New Roman"/>
+          <w:b/>
+          <w:bCs/>
+          <w:color w:val="2A3140"/>
+          <w:sz w:val="28"/>
+          <w:szCs w:val="28"/>
+          <w:u w:val="single"/>
+        </w:rPr>
+      </w:pPr>
+    </w:p>
+    <w:p>
+      <w:pPr>
+        <w:autoSpaceDE w:val="0"/>
+        <w:autoSpaceDN w:val="0"/>
+        <w:adjustRightInd w:val="0"/>
+        <w:jc w:val="both"/>
+        <w:rPr>
+          <w:rFonts w:ascii="Times New Roman" w:hAnsi="Times New Roman" w:cs="Times New Roman"/>
+          <w:color w:val="2A3140"/>
+          <w:sz w:val="28"/>
+          <w:szCs w:val="28"/>
+        </w:rPr>
+      </w:pPr>
+      <w:r>
+        <w:rPr>
+          <w:rFonts w:ascii="Times New Roman" w:hAnsi="Times New Roman" w:cs="Times New Roman"/>
+          <w:b/>
+          <w:bCs/>
+          <w:color w:val="2A3140"/>
+          <w:sz w:val="28"/>
+          <w:szCs w:val="28"/>
+          <w:u w:val="single"/>
+        </w:rPr>
+        <w:t>Conclusion</w:t>
+      </w:r>
+    </w:p>
+    <w:p>
+      <w:pPr>
+        <w:autoSpaceDE w:val="0"/>
+        <w:autoSpaceDN w:val="0"/>
+        <w:adjustRightInd w:val="0"/>
+        <w:jc w:val="both"/>
+        <w:rPr>
+          <w:rFonts w:ascii="Times New Roman" w:hAnsi="Times New Roman" w:cs="Times New Roman"/>
+          <w:color w:val="2A3140"/>
+          <w:sz w:val="28"/>
+          <w:szCs w:val="28"/>
         </w:rPr>
       </w:pPr>
     </w:p>
@@ -4861,6 +5011,7 @@
           <w:rFonts w:ascii="Times New Roman" w:hAnsi="Times New Roman" w:cs="Times New Roman"/>
           <w:color w:val="2A3140"/>
         </w:rPr>
+        <w:lastRenderedPageBreak/>
         <w:t>Random Optimization is another technique that can be applied to Christofides Algorithm. In this approach, the algorithm randomly generates solutions and selects the best one. Although Random Optimization is a simple technique, it can generate a large number of solutions quickly and efficiently, making it an effective optimization technique for large TSP instances.</w:t>
       </w:r>
     </w:p>
@@ -4881,7 +5032,6 @@
           <w:rFonts w:ascii="Times New Roman" w:hAnsi="Times New Roman" w:cs="Times New Roman"/>
           <w:color w:val="2A3140"/>
         </w:rPr>
-        <w:lastRenderedPageBreak/>
         <w:t>Two Opt Optimization is another optimization technique that can refine the solutions produced by Christofides Algorithm. In this approach, the algorithm iteratively removes two edges from the solution and reconnects them in a different way to improve the solution. Two Opt Optimization can refine the solutions produced by Christofides Algorithm and produce high-quality solutions.</w:t>
       </w:r>
     </w:p>

--- a/TravellingSalesman/Reports/INFO 6205 Spring 2023 Project.docx
+++ b/TravellingSalesman/Reports/INFO 6205 Spring 2023 Project.docx
@@ -1298,10 +1298,41 @@
     </w:p>
     <w:p>
       <w:pPr>
+        <w:spacing w:line="276" w:lineRule="auto"/>
+        <w:jc w:val="both"/>
+        <w:rPr>
+          <w:rFonts w:ascii="Times New Roman" w:hAnsi="Times New Roman" w:cs="Times New Roman"/>
+          <w:b/>
+          <w:bCs/>
+          <w:color w:val="2A3140"/>
+        </w:rPr>
+      </w:pPr>
+      <w:r>
+        <w:rPr>
+          <w:rFonts w:ascii="Times New Roman" w:hAnsi="Times New Roman" w:cs="Times New Roman"/>
+          <w:b/>
+          <w:bCs/>
+          <w:color w:val="2A3140"/>
+        </w:rPr>
+        <w:t>Algorithm: Christofides Algorithm</w:t>
+      </w:r>
+    </w:p>
+    <w:p>
+      <w:pPr>
+        <w:spacing w:line="276" w:lineRule="auto"/>
+        <w:jc w:val="both"/>
+        <w:rPr>
+          <w:rFonts w:ascii="Times New Roman" w:hAnsi="Times New Roman" w:cs="Times New Roman"/>
+          <w:color w:val="2A3140"/>
+        </w:rPr>
+      </w:pPr>
+    </w:p>
+    <w:p>
+      <w:pPr>
         <w:pStyle w:val="ListParagraph"/>
         <w:numPr>
           <w:ilvl w:val="0"/>
-          <w:numId w:val="1"/>
+          <w:numId w:val="2"/>
         </w:numPr>
         <w:tabs>
           <w:tab w:val="left" w:pos="220"/>
@@ -1310,6 +1341,7 @@
         <w:autoSpaceDE w:val="0"/>
         <w:autoSpaceDN w:val="0"/>
         <w:adjustRightInd w:val="0"/>
+        <w:spacing w:line="240" w:lineRule="auto"/>
         <w:jc w:val="both"/>
         <w:rPr>
           <w:rFonts w:ascii="Times New Roman" w:hAnsi="Times New Roman" w:cs="Times New Roman"/>
@@ -1327,7 +1359,7 @@
           <w:szCs w:val="24"/>
           <w:lang w:val="en-US"/>
         </w:rPr>
-        <w:t>Compute a minimum spanning tree T for G.</w:t>
+        <w:t>Compute the minimum spanning tree (MST) of the given graph G.</w:t>
       </w:r>
     </w:p>
     <w:p>
@@ -1335,7 +1367,7 @@
         <w:pStyle w:val="ListParagraph"/>
         <w:numPr>
           <w:ilvl w:val="0"/>
-          <w:numId w:val="1"/>
+          <w:numId w:val="2"/>
         </w:numPr>
         <w:tabs>
           <w:tab w:val="left" w:pos="220"/>
@@ -1344,6 +1376,7 @@
         <w:autoSpaceDE w:val="0"/>
         <w:autoSpaceDN w:val="0"/>
         <w:adjustRightInd w:val="0"/>
+        <w:spacing w:line="240" w:lineRule="auto"/>
         <w:jc w:val="both"/>
         <w:rPr>
           <w:rFonts w:ascii="Times New Roman" w:hAnsi="Times New Roman" w:cs="Times New Roman"/>
@@ -1361,7 +1394,7 @@
           <w:szCs w:val="24"/>
           <w:lang w:val="en-US"/>
         </w:rPr>
-        <w:t>Let O be the set of vertices in T with odd degree.</w:t>
+        <w:t>Let O be the set of vertices in G that have odd degree.</w:t>
       </w:r>
     </w:p>
     <w:p>
@@ -1369,7 +1402,7 @@
         <w:pStyle w:val="ListParagraph"/>
         <w:numPr>
           <w:ilvl w:val="0"/>
-          <w:numId w:val="1"/>
+          <w:numId w:val="2"/>
         </w:numPr>
         <w:tabs>
           <w:tab w:val="left" w:pos="220"/>
@@ -1378,6 +1411,7 @@
         <w:autoSpaceDE w:val="0"/>
         <w:autoSpaceDN w:val="0"/>
         <w:adjustRightInd w:val="0"/>
+        <w:spacing w:line="240" w:lineRule="auto"/>
         <w:jc w:val="both"/>
         <w:rPr>
           <w:rFonts w:ascii="Times New Roman" w:hAnsi="Times New Roman" w:cs="Times New Roman"/>
@@ -1395,7 +1429,7 @@
           <w:szCs w:val="24"/>
           <w:lang w:val="en-US"/>
         </w:rPr>
-        <w:t>Compute a minimum-weight perfect matching M on the vertices in O.</w:t>
+        <w:t>Compute a minimum weight perfect matching M among the vertices in O.</w:t>
       </w:r>
     </w:p>
     <w:p>
@@ -1403,7 +1437,7 @@
         <w:pStyle w:val="ListParagraph"/>
         <w:numPr>
           <w:ilvl w:val="0"/>
-          <w:numId w:val="1"/>
+          <w:numId w:val="2"/>
         </w:numPr>
         <w:tabs>
           <w:tab w:val="left" w:pos="220"/>
@@ -1412,6 +1446,7 @@
         <w:autoSpaceDE w:val="0"/>
         <w:autoSpaceDN w:val="0"/>
         <w:adjustRightInd w:val="0"/>
+        <w:spacing w:line="240" w:lineRule="auto"/>
         <w:jc w:val="both"/>
         <w:rPr>
           <w:rFonts w:ascii="Times New Roman" w:hAnsi="Times New Roman" w:cs="Times New Roman"/>
@@ -1429,7 +1464,7 @@
           <w:szCs w:val="24"/>
           <w:lang w:val="en-US"/>
         </w:rPr>
-        <w:t>Form a new graph H by taking the union of T and M.</w:t>
+        <w:t>Combine the edges in the MST and the edges in M to form a multigraph H.</w:t>
       </w:r>
     </w:p>
     <w:p>
@@ -1437,7 +1472,7 @@
         <w:pStyle w:val="ListParagraph"/>
         <w:numPr>
           <w:ilvl w:val="0"/>
-          <w:numId w:val="1"/>
+          <w:numId w:val="2"/>
         </w:numPr>
         <w:tabs>
           <w:tab w:val="left" w:pos="220"/>
@@ -1446,6 +1481,7 @@
         <w:autoSpaceDE w:val="0"/>
         <w:autoSpaceDN w:val="0"/>
         <w:adjustRightInd w:val="0"/>
+        <w:spacing w:line="240" w:lineRule="auto"/>
         <w:jc w:val="both"/>
         <w:rPr>
           <w:rFonts w:ascii="Times New Roman" w:hAnsi="Times New Roman" w:cs="Times New Roman"/>
@@ -1463,7 +1499,29 @@
           <w:szCs w:val="24"/>
           <w:lang w:val="en-US"/>
         </w:rPr>
-        <w:t>Find an Eulerian cycle in H starting and ending at any vertex.</w:t>
+        <w:t xml:space="preserve">Let </w:t>
+      </w:r>
+      <w:proofErr w:type="spellStart"/>
+      <w:r>
+        <w:rPr>
+          <w:rFonts w:ascii="Times New Roman" w:hAnsi="Times New Roman" w:cs="Times New Roman"/>
+          <w:color w:val="2A3140"/>
+          <w:sz w:val="24"/>
+          <w:szCs w:val="24"/>
+          <w:lang w:val="en-US"/>
+        </w:rPr>
+        <w:t>E</w:t>
+      </w:r>
+      <w:proofErr w:type="spellEnd"/>
+      <w:r>
+        <w:rPr>
+          <w:rFonts w:ascii="Times New Roman" w:hAnsi="Times New Roman" w:cs="Times New Roman"/>
+          <w:color w:val="2A3140"/>
+          <w:sz w:val="24"/>
+          <w:szCs w:val="24"/>
+          <w:lang w:val="en-US"/>
+        </w:rPr>
+        <w:t xml:space="preserve"> be the set of edges in H that appear exactly once (i.e., without multiplicity).</w:t>
       </w:r>
     </w:p>
     <w:p>
@@ -1471,8 +1529,16 @@
         <w:pStyle w:val="ListParagraph"/>
         <w:numPr>
           <w:ilvl w:val="0"/>
-          <w:numId w:val="1"/>
+          <w:numId w:val="2"/>
         </w:numPr>
+        <w:tabs>
+          <w:tab w:val="left" w:pos="220"/>
+          <w:tab w:val="left" w:pos="720"/>
+        </w:tabs>
+        <w:autoSpaceDE w:val="0"/>
+        <w:autoSpaceDN w:val="0"/>
+        <w:adjustRightInd w:val="0"/>
+        <w:spacing w:line="240" w:lineRule="auto"/>
         <w:jc w:val="both"/>
         <w:rPr>
           <w:rFonts w:ascii="Times New Roman" w:hAnsi="Times New Roman" w:cs="Times New Roman"/>
@@ -1490,47 +1556,16 @@
           <w:szCs w:val="24"/>
           <w:lang w:val="en-US"/>
         </w:rPr>
-        <w:t>Traverse the Eulerian cycle to obtain a Hamiltonian cycle in G.</w:t>
-      </w:r>
-    </w:p>
-    <w:p>
-      <w:pPr>
-        <w:spacing w:line="276" w:lineRule="auto"/>
-        <w:jc w:val="both"/>
-        <w:rPr>
-          <w:rFonts w:ascii="Times New Roman" w:hAnsi="Times New Roman" w:cs="Times New Roman"/>
-          <w:b/>
-          <w:bCs/>
-          <w:color w:val="2A3140"/>
-          <w:u w:val="single"/>
-        </w:rPr>
-      </w:pPr>
-    </w:p>
-    <w:p>
-      <w:pPr>
-        <w:spacing w:line="276" w:lineRule="auto"/>
-        <w:jc w:val="both"/>
-        <w:rPr>
-          <w:rFonts w:ascii="Times New Roman" w:hAnsi="Times New Roman" w:cs="Times New Roman"/>
-          <w:b/>
-          <w:bCs/>
-          <w:color w:val="2A3140"/>
-          <w:u w:val="single"/>
-        </w:rPr>
-      </w:pPr>
-      <w:r>
-        <w:rPr>
-          <w:rFonts w:ascii="Times New Roman" w:hAnsi="Times New Roman" w:cs="Times New Roman"/>
-          <w:b/>
-          <w:bCs/>
-          <w:color w:val="2A3140"/>
-          <w:u w:val="single"/>
-        </w:rPr>
-        <w:t>Explanation:</w:t>
-      </w:r>
-    </w:p>
-    <w:p>
-      <w:pPr>
+        <w:t>Find an Eulerian circuit in the multigraph obtained by doubling each edge in E.</w:t>
+      </w:r>
+    </w:p>
+    <w:p>
+      <w:pPr>
+        <w:pStyle w:val="ListParagraph"/>
+        <w:numPr>
+          <w:ilvl w:val="0"/>
+          <w:numId w:val="2"/>
+        </w:numPr>
         <w:tabs>
           <w:tab w:val="left" w:pos="220"/>
           <w:tab w:val="left" w:pos="720"/>
@@ -1538,12 +1573,107 @@
         <w:autoSpaceDE w:val="0"/>
         <w:autoSpaceDN w:val="0"/>
         <w:adjustRightInd w:val="0"/>
-        <w:spacing w:line="276" w:lineRule="auto"/>
-        <w:jc w:val="both"/>
-        <w:rPr>
-          <w:rFonts w:ascii="Times New Roman" w:hAnsi="Times New Roman" w:cs="Times New Roman"/>
-          <w:b/>
-          <w:bCs/>
+        <w:spacing w:line="240" w:lineRule="auto"/>
+        <w:jc w:val="both"/>
+        <w:rPr>
+          <w:rFonts w:ascii="Times New Roman" w:hAnsi="Times New Roman" w:cs="Times New Roman"/>
+          <w:color w:val="2A3140"/>
+          <w:sz w:val="24"/>
+          <w:szCs w:val="24"/>
+          <w:lang w:val="en-US"/>
+        </w:rPr>
+      </w:pPr>
+      <w:r>
+        <w:rPr>
+          <w:rFonts w:ascii="Times New Roman" w:hAnsi="Times New Roman" w:cs="Times New Roman"/>
+          <w:color w:val="2A3140"/>
+          <w:sz w:val="24"/>
+          <w:szCs w:val="24"/>
+          <w:lang w:val="en-US"/>
+        </w:rPr>
+        <w:t>Convert the Eulerian circuit into a Hamiltonian circuit by skipping visited vertices, except for the starting vertex.</w:t>
+      </w:r>
+    </w:p>
+    <w:p>
+      <w:pPr>
+        <w:autoSpaceDE w:val="0"/>
+        <w:autoSpaceDN w:val="0"/>
+        <w:adjustRightInd w:val="0"/>
+        <w:jc w:val="both"/>
+        <w:rPr>
+          <w:rFonts w:ascii="Times New Roman" w:hAnsi="Times New Roman" w:cs="Times New Roman"/>
+          <w:color w:val="2A3140"/>
+        </w:rPr>
+      </w:pPr>
+    </w:p>
+    <w:p>
+      <w:pPr>
+        <w:autoSpaceDE w:val="0"/>
+        <w:autoSpaceDN w:val="0"/>
+        <w:adjustRightInd w:val="0"/>
+        <w:jc w:val="both"/>
+        <w:rPr>
+          <w:rFonts w:ascii="Times New Roman" w:hAnsi="Times New Roman" w:cs="Times New Roman"/>
+          <w:color w:val="2A3140"/>
+        </w:rPr>
+      </w:pPr>
+      <w:r>
+        <w:rPr>
+          <w:rFonts w:ascii="Times New Roman" w:hAnsi="Times New Roman" w:cs="Times New Roman"/>
+          <w:color w:val="2A3140"/>
+        </w:rPr>
+        <w:t>This algorithm constructs a Hamiltonian circuit in a connected weighted graph G, where the weights satisfy the triangle inequality. The algorithm has a worst-case time complexity of O(n^2 log n), where n is the number of vertices in G.</w:t>
+      </w:r>
+    </w:p>
+    <w:p>
+      <w:pPr>
+        <w:spacing w:line="276" w:lineRule="auto"/>
+        <w:jc w:val="both"/>
+        <w:rPr>
+          <w:rFonts w:ascii="Times New Roman" w:hAnsi="Times New Roman" w:cs="Times New Roman"/>
+          <w:b/>
+          <w:bCs/>
+          <w:color w:val="2A3140"/>
+          <w:u w:val="single"/>
+        </w:rPr>
+      </w:pPr>
+    </w:p>
+    <w:p>
+      <w:pPr>
+        <w:spacing w:line="276" w:lineRule="auto"/>
+        <w:jc w:val="both"/>
+        <w:rPr>
+          <w:rFonts w:ascii="Times New Roman" w:hAnsi="Times New Roman" w:cs="Times New Roman"/>
+          <w:b/>
+          <w:bCs/>
+          <w:color w:val="2A3140"/>
+        </w:rPr>
+      </w:pPr>
+      <w:r>
+        <w:rPr>
+          <w:rFonts w:ascii="Times New Roman" w:hAnsi="Times New Roman" w:cs="Times New Roman"/>
+          <w:b/>
+          <w:bCs/>
+          <w:color w:val="2A3140"/>
+        </w:rPr>
+        <w:t xml:space="preserve">Algorithm: </w:t>
+      </w:r>
+      <w:r>
+        <w:rPr>
+          <w:rFonts w:ascii="Times New Roman" w:hAnsi="Times New Roman" w:cs="Times New Roman"/>
+          <w:b/>
+          <w:bCs/>
+          <w:color w:val="2A3140"/>
+        </w:rPr>
+        <w:t>Ant Colony Optimization on Christofides Algorithm</w:t>
+      </w:r>
+    </w:p>
+    <w:p>
+      <w:pPr>
+        <w:spacing w:line="276" w:lineRule="auto"/>
+        <w:jc w:val="both"/>
+        <w:rPr>
+          <w:rFonts w:ascii="Times New Roman" w:hAnsi="Times New Roman" w:cs="Times New Roman"/>
           <w:color w:val="2A3140"/>
         </w:rPr>
       </w:pPr>
@@ -1557,42 +1687,65 @@
         <w:autoSpaceDE w:val="0"/>
         <w:autoSpaceDN w:val="0"/>
         <w:adjustRightInd w:val="0"/>
-        <w:spacing w:line="276" w:lineRule="auto"/>
-        <w:jc w:val="both"/>
-        <w:rPr>
-          <w:rFonts w:ascii="Times New Roman" w:hAnsi="Times New Roman" w:cs="Times New Roman"/>
-          <w:color w:val="2A3140"/>
-        </w:rPr>
-      </w:pPr>
-      <w:r>
-        <w:rPr>
-          <w:rFonts w:ascii="Times New Roman" w:hAnsi="Times New Roman" w:cs="Times New Roman"/>
-          <w:b/>
-          <w:bCs/>
-          <w:color w:val="2A3140"/>
-        </w:rPr>
-        <w:t>Step 1:</w:t>
-      </w:r>
-      <w:r>
-        <w:rPr>
-          <w:rFonts w:ascii="Times New Roman" w:hAnsi="Times New Roman" w:cs="Times New Roman"/>
-          <w:color w:val="2A3140"/>
-        </w:rPr>
-        <w:t xml:space="preserve"> </w:t>
-      </w:r>
-      <w:r>
-        <w:rPr>
-          <w:rFonts w:ascii="Times New Roman" w:hAnsi="Times New Roman" w:cs="Times New Roman"/>
-          <w:color w:val="2A3140"/>
-        </w:rPr>
-        <w:t>To start, we compute a minimum spanning tree T for the given graph G using a standard algorithm like Prim's or Kruskal's algorithm.</w:t>
-      </w:r>
-      <w:r>
-        <w:rPr>
-          <w:rFonts w:ascii="Times New Roman" w:hAnsi="Times New Roman" w:cs="Times New Roman"/>
-          <w:color w:val="2A3140"/>
-        </w:rPr>
-        <w:t xml:space="preserve"> We are using Prim’s algorithm currently.</w:t>
+        <w:ind w:left="360"/>
+        <w:jc w:val="both"/>
+        <w:rPr>
+          <w:rFonts w:ascii="Times New Roman" w:hAnsi="Times New Roman" w:cs="Times New Roman"/>
+          <w:color w:val="2A3140"/>
+        </w:rPr>
+      </w:pPr>
+      <w:r>
+        <w:rPr>
+          <w:rFonts w:ascii="Times New Roman" w:hAnsi="Times New Roman" w:cs="Times New Roman"/>
+          <w:color w:val="2A3140"/>
+        </w:rPr>
+        <w:t xml:space="preserve">Step </w:t>
+      </w:r>
+      <w:r>
+        <w:rPr>
+          <w:rFonts w:ascii="Times New Roman" w:hAnsi="Times New Roman" w:cs="Times New Roman"/>
+          <w:color w:val="2A3140"/>
+        </w:rPr>
+        <w:t xml:space="preserve">1. </w:t>
+      </w:r>
+      <w:r>
+        <w:rPr>
+          <w:rFonts w:ascii="Times New Roman" w:hAnsi="Times New Roman" w:cs="Times New Roman"/>
+          <w:color w:val="2A3140"/>
+        </w:rPr>
+        <w:t xml:space="preserve">Initialize the pheromone level </w:t>
+      </w:r>
+      <w:proofErr w:type="spellStart"/>
+      <w:r>
+        <w:rPr>
+          <w:rFonts w:ascii="Times New Roman" w:hAnsi="Times New Roman" w:cs="Times New Roman"/>
+          <w:color w:val="2A3140"/>
+        </w:rPr>
+        <w:t>τ_ij</w:t>
+      </w:r>
+      <w:proofErr w:type="spellEnd"/>
+      <w:r>
+        <w:rPr>
+          <w:rFonts w:ascii="Times New Roman" w:hAnsi="Times New Roman" w:cs="Times New Roman"/>
+          <w:color w:val="2A3140"/>
+        </w:rPr>
+        <w:t xml:space="preserve"> for all edges (</w:t>
+      </w:r>
+      <w:proofErr w:type="spellStart"/>
+      <w:r>
+        <w:rPr>
+          <w:rFonts w:ascii="Times New Roman" w:hAnsi="Times New Roman" w:cs="Times New Roman"/>
+          <w:color w:val="2A3140"/>
+        </w:rPr>
+        <w:t>i</w:t>
+      </w:r>
+      <w:proofErr w:type="spellEnd"/>
+      <w:r>
+        <w:rPr>
+          <w:rFonts w:ascii="Times New Roman" w:hAnsi="Times New Roman" w:cs="Times New Roman"/>
+          <w:color w:val="2A3140"/>
+        </w:rPr>
+        <w:t>, j) to a small positive value.</w:t>
       </w:r>
     </w:p>
     <w:p>
@@ -1604,13 +1757,34 @@
         <w:autoSpaceDE w:val="0"/>
         <w:autoSpaceDN w:val="0"/>
         <w:adjustRightInd w:val="0"/>
-        <w:spacing w:line="276" w:lineRule="auto"/>
-        <w:jc w:val="both"/>
-        <w:rPr>
-          <w:rFonts w:ascii="Times New Roman" w:hAnsi="Times New Roman" w:cs="Times New Roman"/>
-          <w:color w:val="2A3140"/>
-        </w:rPr>
-      </w:pPr>
+        <w:ind w:left="360"/>
+        <w:jc w:val="both"/>
+        <w:rPr>
+          <w:rFonts w:ascii="Times New Roman" w:hAnsi="Times New Roman" w:cs="Times New Roman"/>
+          <w:color w:val="2A3140"/>
+        </w:rPr>
+      </w:pPr>
+      <w:r>
+        <w:rPr>
+          <w:rFonts w:ascii="Times New Roman" w:hAnsi="Times New Roman" w:cs="Times New Roman"/>
+          <w:color w:val="2A3140"/>
+        </w:rPr>
+        <w:t xml:space="preserve">Step </w:t>
+      </w:r>
+      <w:r>
+        <w:rPr>
+          <w:rFonts w:ascii="Times New Roman" w:hAnsi="Times New Roman" w:cs="Times New Roman"/>
+          <w:color w:val="2A3140"/>
+        </w:rPr>
+        <w:t xml:space="preserve">2. </w:t>
+      </w:r>
+      <w:r>
+        <w:rPr>
+          <w:rFonts w:ascii="Times New Roman" w:hAnsi="Times New Roman" w:cs="Times New Roman"/>
+          <w:color w:val="2A3140"/>
+        </w:rPr>
+        <w:t>Initialize a set of m ants, each placed on a random vertex.</w:t>
+      </w:r>
     </w:p>
     <w:p>
       <w:pPr>
@@ -1621,35 +1795,33 @@
         <w:autoSpaceDE w:val="0"/>
         <w:autoSpaceDN w:val="0"/>
         <w:adjustRightInd w:val="0"/>
-        <w:spacing w:line="276" w:lineRule="auto"/>
-        <w:jc w:val="both"/>
-        <w:rPr>
-          <w:rFonts w:ascii="Times New Roman" w:hAnsi="Times New Roman" w:cs="Times New Roman"/>
-          <w:color w:val="2A3140"/>
-        </w:rPr>
-      </w:pPr>
-      <w:r>
-        <w:rPr>
-          <w:rFonts w:ascii="Times New Roman" w:hAnsi="Times New Roman" w:cs="Times New Roman"/>
-          <w:b/>
-          <w:bCs/>
-          <w:color w:val="2A3140"/>
-        </w:rPr>
-        <w:t>Step 2:</w:t>
-      </w:r>
-      <w:r>
-        <w:rPr>
-          <w:rFonts w:ascii="Times New Roman" w:hAnsi="Times New Roman" w:cs="Times New Roman"/>
-          <w:color w:val="2A3140"/>
-        </w:rPr>
-        <w:t xml:space="preserve"> </w:t>
-      </w:r>
-      <w:r>
-        <w:rPr>
-          <w:rFonts w:ascii="Times New Roman" w:hAnsi="Times New Roman" w:cs="Times New Roman"/>
-          <w:color w:val="2A3140"/>
-        </w:rPr>
-        <w:t>Next, we find the set of vertices O in T with odd degree. This is because any Hamiltonian cycle in G must have an even number of edges incident on each vertex, and so any vertex with odd degree must be part of the cycle.</w:t>
+        <w:ind w:left="360"/>
+        <w:jc w:val="both"/>
+        <w:rPr>
+          <w:rFonts w:ascii="Times New Roman" w:hAnsi="Times New Roman" w:cs="Times New Roman"/>
+          <w:color w:val="2A3140"/>
+        </w:rPr>
+      </w:pPr>
+      <w:r>
+        <w:rPr>
+          <w:rFonts w:ascii="Times New Roman" w:hAnsi="Times New Roman" w:cs="Times New Roman"/>
+          <w:color w:val="2A3140"/>
+        </w:rPr>
+        <w:t xml:space="preserve">Step </w:t>
+      </w:r>
+      <w:r>
+        <w:rPr>
+          <w:rFonts w:ascii="Times New Roman" w:hAnsi="Times New Roman" w:cs="Times New Roman"/>
+          <w:color w:val="2A3140"/>
+        </w:rPr>
+        <w:t xml:space="preserve">3. </w:t>
+      </w:r>
+      <w:r>
+        <w:rPr>
+          <w:rFonts w:ascii="Times New Roman" w:hAnsi="Times New Roman" w:cs="Times New Roman"/>
+          <w:color w:val="2A3140"/>
+        </w:rPr>
+        <w:t>For each ant k (k = 1, 2, ..., m):</w:t>
       </w:r>
     </w:p>
     <w:p>
@@ -1661,13 +1833,43 @@
         <w:autoSpaceDE w:val="0"/>
         <w:autoSpaceDN w:val="0"/>
         <w:adjustRightInd w:val="0"/>
-        <w:spacing w:line="276" w:lineRule="auto"/>
-        <w:jc w:val="both"/>
-        <w:rPr>
-          <w:rFonts w:ascii="Times New Roman" w:hAnsi="Times New Roman" w:cs="Times New Roman"/>
-          <w:color w:val="2A3140"/>
-        </w:rPr>
-      </w:pPr>
+        <w:ind w:left="360"/>
+        <w:jc w:val="both"/>
+        <w:rPr>
+          <w:rFonts w:ascii="Times New Roman" w:hAnsi="Times New Roman" w:cs="Times New Roman"/>
+          <w:color w:val="2A3140"/>
+        </w:rPr>
+      </w:pPr>
+      <w:r>
+        <w:rPr>
+          <w:rFonts w:ascii="Times New Roman" w:hAnsi="Times New Roman" w:cs="Times New Roman"/>
+          <w:color w:val="2A3140"/>
+        </w:rPr>
+        <w:tab/>
+      </w:r>
+      <w:r>
+        <w:rPr>
+          <w:rFonts w:ascii="Times New Roman" w:hAnsi="Times New Roman" w:cs="Times New Roman"/>
+          <w:color w:val="2A3140"/>
+        </w:rPr>
+        <w:t xml:space="preserve">a. Create a feasible tour </w:t>
+      </w:r>
+      <w:proofErr w:type="spellStart"/>
+      <w:r>
+        <w:rPr>
+          <w:rFonts w:ascii="Times New Roman" w:hAnsi="Times New Roman" w:cs="Times New Roman"/>
+          <w:color w:val="2A3140"/>
+        </w:rPr>
+        <w:t>T_k</w:t>
+      </w:r>
+      <w:proofErr w:type="spellEnd"/>
+      <w:r>
+        <w:rPr>
+          <w:rFonts w:ascii="Times New Roman" w:hAnsi="Times New Roman" w:cs="Times New Roman"/>
+          <w:color w:val="2A3140"/>
+        </w:rPr>
+        <w:t xml:space="preserve"> of the graph G by following the construction heuristic of the Christofides algorithm.</w:t>
+      </w:r>
     </w:p>
     <w:p>
       <w:pPr>
@@ -1678,35 +1880,58 @@
         <w:autoSpaceDE w:val="0"/>
         <w:autoSpaceDN w:val="0"/>
         <w:adjustRightInd w:val="0"/>
-        <w:spacing w:line="276" w:lineRule="auto"/>
-        <w:jc w:val="both"/>
-        <w:rPr>
-          <w:rFonts w:ascii="Times New Roman" w:hAnsi="Times New Roman" w:cs="Times New Roman"/>
-          <w:color w:val="2A3140"/>
-        </w:rPr>
-      </w:pPr>
-      <w:r>
-        <w:rPr>
-          <w:rFonts w:ascii="Times New Roman" w:hAnsi="Times New Roman" w:cs="Times New Roman"/>
-          <w:b/>
-          <w:bCs/>
-          <w:color w:val="2A3140"/>
-        </w:rPr>
-        <w:t>Step 3:</w:t>
-      </w:r>
-      <w:r>
-        <w:rPr>
-          <w:rFonts w:ascii="Times New Roman" w:hAnsi="Times New Roman" w:cs="Times New Roman"/>
-          <w:color w:val="2A3140"/>
-        </w:rPr>
-        <w:t xml:space="preserve"> </w:t>
-      </w:r>
-      <w:r>
-        <w:rPr>
-          <w:rFonts w:ascii="Times New Roman" w:hAnsi="Times New Roman" w:cs="Times New Roman"/>
-          <w:color w:val="2A3140"/>
-        </w:rPr>
-        <w:t>We compute a minimum-weight perfect matching M on the vertices in O. This can be done efficiently using the Blossom algorithm.</w:t>
+        <w:ind w:left="360"/>
+        <w:jc w:val="both"/>
+        <w:rPr>
+          <w:rFonts w:ascii="Times New Roman" w:hAnsi="Times New Roman" w:cs="Times New Roman"/>
+          <w:color w:val="2A3140"/>
+        </w:rPr>
+      </w:pPr>
+      <w:r>
+        <w:rPr>
+          <w:rFonts w:ascii="Times New Roman" w:hAnsi="Times New Roman" w:cs="Times New Roman"/>
+          <w:color w:val="2A3140"/>
+        </w:rPr>
+        <w:tab/>
+      </w:r>
+      <w:r>
+        <w:rPr>
+          <w:rFonts w:ascii="Times New Roman" w:hAnsi="Times New Roman" w:cs="Times New Roman"/>
+          <w:color w:val="2A3140"/>
+        </w:rPr>
+        <w:t xml:space="preserve">b. Compute the tour length </w:t>
+      </w:r>
+      <w:proofErr w:type="spellStart"/>
+      <w:r>
+        <w:rPr>
+          <w:rFonts w:ascii="Times New Roman" w:hAnsi="Times New Roman" w:cs="Times New Roman"/>
+          <w:color w:val="2A3140"/>
+        </w:rPr>
+        <w:t>L_k</w:t>
+      </w:r>
+      <w:proofErr w:type="spellEnd"/>
+      <w:r>
+        <w:rPr>
+          <w:rFonts w:ascii="Times New Roman" w:hAnsi="Times New Roman" w:cs="Times New Roman"/>
+          <w:color w:val="2A3140"/>
+        </w:rPr>
+        <w:t xml:space="preserve"> of the tour </w:t>
+      </w:r>
+      <w:proofErr w:type="spellStart"/>
+      <w:r>
+        <w:rPr>
+          <w:rFonts w:ascii="Times New Roman" w:hAnsi="Times New Roman" w:cs="Times New Roman"/>
+          <w:color w:val="2A3140"/>
+        </w:rPr>
+        <w:t>T_k</w:t>
+      </w:r>
+      <w:proofErr w:type="spellEnd"/>
+      <w:r>
+        <w:rPr>
+          <w:rFonts w:ascii="Times New Roman" w:hAnsi="Times New Roman" w:cs="Times New Roman"/>
+          <w:color w:val="2A3140"/>
+        </w:rPr>
+        <w:t>.</w:t>
       </w:r>
     </w:p>
     <w:p>
@@ -1718,13 +1943,60 @@
         <w:autoSpaceDE w:val="0"/>
         <w:autoSpaceDN w:val="0"/>
         <w:adjustRightInd w:val="0"/>
-        <w:spacing w:line="276" w:lineRule="auto"/>
-        <w:jc w:val="both"/>
-        <w:rPr>
-          <w:rFonts w:ascii="Times New Roman" w:hAnsi="Times New Roman" w:cs="Times New Roman"/>
-          <w:color w:val="2A3140"/>
-        </w:rPr>
-      </w:pPr>
+        <w:ind w:left="360"/>
+        <w:jc w:val="both"/>
+        <w:rPr>
+          <w:rFonts w:ascii="Times New Roman" w:hAnsi="Times New Roman" w:cs="Times New Roman"/>
+          <w:color w:val="2A3140"/>
+        </w:rPr>
+      </w:pPr>
+      <w:r>
+        <w:rPr>
+          <w:rFonts w:ascii="Times New Roman" w:hAnsi="Times New Roman" w:cs="Times New Roman"/>
+          <w:color w:val="2A3140"/>
+        </w:rPr>
+        <w:lastRenderedPageBreak/>
+        <w:tab/>
+      </w:r>
+      <w:r>
+        <w:rPr>
+          <w:rFonts w:ascii="Times New Roman" w:hAnsi="Times New Roman" w:cs="Times New Roman"/>
+          <w:color w:val="2A3140"/>
+        </w:rPr>
+        <w:t>c. For each edge (</w:t>
+      </w:r>
+      <w:proofErr w:type="spellStart"/>
+      <w:r>
+        <w:rPr>
+          <w:rFonts w:ascii="Times New Roman" w:hAnsi="Times New Roman" w:cs="Times New Roman"/>
+          <w:color w:val="2A3140"/>
+        </w:rPr>
+        <w:t>i</w:t>
+      </w:r>
+      <w:proofErr w:type="spellEnd"/>
+      <w:r>
+        <w:rPr>
+          <w:rFonts w:ascii="Times New Roman" w:hAnsi="Times New Roman" w:cs="Times New Roman"/>
+          <w:color w:val="2A3140"/>
+        </w:rPr>
+        <w:t xml:space="preserve">, j) in the tour </w:t>
+      </w:r>
+      <w:proofErr w:type="spellStart"/>
+      <w:r>
+        <w:rPr>
+          <w:rFonts w:ascii="Times New Roman" w:hAnsi="Times New Roman" w:cs="Times New Roman"/>
+          <w:color w:val="2A3140"/>
+        </w:rPr>
+        <w:t>T_k</w:t>
+      </w:r>
+      <w:proofErr w:type="spellEnd"/>
+      <w:r>
+        <w:rPr>
+          <w:rFonts w:ascii="Times New Roman" w:hAnsi="Times New Roman" w:cs="Times New Roman"/>
+          <w:color w:val="2A3140"/>
+        </w:rPr>
+        <w:t>:</w:t>
+      </w:r>
     </w:p>
     <w:p>
       <w:pPr>
@@ -1735,35 +2007,58 @@
         <w:autoSpaceDE w:val="0"/>
         <w:autoSpaceDN w:val="0"/>
         <w:adjustRightInd w:val="0"/>
-        <w:spacing w:line="276" w:lineRule="auto"/>
-        <w:jc w:val="both"/>
-        <w:rPr>
-          <w:rFonts w:ascii="Times New Roman" w:hAnsi="Times New Roman" w:cs="Times New Roman"/>
-          <w:color w:val="2A3140"/>
-        </w:rPr>
-      </w:pPr>
-      <w:r>
-        <w:rPr>
-          <w:rFonts w:ascii="Times New Roman" w:hAnsi="Times New Roman" w:cs="Times New Roman"/>
-          <w:b/>
-          <w:bCs/>
-          <w:color w:val="2A3140"/>
-        </w:rPr>
-        <w:t>Step 4:</w:t>
-      </w:r>
-      <w:r>
-        <w:rPr>
-          <w:rFonts w:ascii="Times New Roman" w:hAnsi="Times New Roman" w:cs="Times New Roman"/>
-          <w:color w:val="2A3140"/>
-        </w:rPr>
-        <w:t xml:space="preserve"> </w:t>
-      </w:r>
-      <w:r>
-        <w:rPr>
-          <w:rFonts w:ascii="Times New Roman" w:hAnsi="Times New Roman" w:cs="Times New Roman"/>
-          <w:color w:val="2A3140"/>
-        </w:rPr>
-        <w:t>We form a new graph H by taking the union of T and M.</w:t>
+        <w:ind w:left="360"/>
+        <w:jc w:val="both"/>
+        <w:rPr>
+          <w:rFonts w:ascii="Times New Roman" w:hAnsi="Times New Roman" w:cs="Times New Roman"/>
+          <w:color w:val="2A3140"/>
+        </w:rPr>
+      </w:pPr>
+      <w:r>
+        <w:rPr>
+          <w:rFonts w:ascii="Times New Roman" w:hAnsi="Times New Roman" w:cs="Times New Roman"/>
+          <w:color w:val="2A3140"/>
+        </w:rPr>
+        <w:tab/>
+      </w:r>
+      <w:r>
+        <w:rPr>
+          <w:rFonts w:ascii="Times New Roman" w:hAnsi="Times New Roman" w:cs="Times New Roman"/>
+          <w:color w:val="2A3140"/>
+        </w:rPr>
+        <w:tab/>
+      </w:r>
+      <w:proofErr w:type="spellStart"/>
+      <w:r>
+        <w:rPr>
+          <w:rFonts w:ascii="Times New Roman" w:hAnsi="Times New Roman" w:cs="Times New Roman"/>
+          <w:color w:val="2A3140"/>
+        </w:rPr>
+        <w:t>i</w:t>
+      </w:r>
+      <w:proofErr w:type="spellEnd"/>
+      <w:r>
+        <w:rPr>
+          <w:rFonts w:ascii="Times New Roman" w:hAnsi="Times New Roman" w:cs="Times New Roman"/>
+          <w:color w:val="2A3140"/>
+        </w:rPr>
+        <w:t xml:space="preserve">. Update the pheromone level </w:t>
+      </w:r>
+      <w:proofErr w:type="spellStart"/>
+      <w:r>
+        <w:rPr>
+          <w:rFonts w:ascii="Times New Roman" w:hAnsi="Times New Roman" w:cs="Times New Roman"/>
+          <w:color w:val="2A3140"/>
+        </w:rPr>
+        <w:t>τ_ij</w:t>
+      </w:r>
+      <w:proofErr w:type="spellEnd"/>
+      <w:r>
+        <w:rPr>
+          <w:rFonts w:ascii="Times New Roman" w:hAnsi="Times New Roman" w:cs="Times New Roman"/>
+          <w:color w:val="2A3140"/>
+        </w:rPr>
+        <w:t xml:space="preserve"> as follows:</w:t>
       </w:r>
     </w:p>
     <w:p>
@@ -1775,13 +2070,82 @@
         <w:autoSpaceDE w:val="0"/>
         <w:autoSpaceDN w:val="0"/>
         <w:adjustRightInd w:val="0"/>
-        <w:spacing w:line="276" w:lineRule="auto"/>
-        <w:jc w:val="both"/>
-        <w:rPr>
-          <w:rFonts w:ascii="Times New Roman" w:hAnsi="Times New Roman" w:cs="Times New Roman"/>
-          <w:color w:val="2A3140"/>
-        </w:rPr>
-      </w:pPr>
+        <w:ind w:left="360"/>
+        <w:jc w:val="both"/>
+        <w:rPr>
+          <w:rFonts w:ascii="Times New Roman" w:hAnsi="Times New Roman" w:cs="Times New Roman"/>
+          <w:color w:val="2A3140"/>
+        </w:rPr>
+      </w:pPr>
+      <w:r>
+        <w:rPr>
+          <w:rFonts w:ascii="Times New Roman" w:hAnsi="Times New Roman" w:cs="Times New Roman"/>
+          <w:color w:val="2A3140"/>
+        </w:rPr>
+        <w:tab/>
+      </w:r>
+      <w:r>
+        <w:rPr>
+          <w:rFonts w:ascii="Times New Roman" w:hAnsi="Times New Roman" w:cs="Times New Roman"/>
+          <w:color w:val="2A3140"/>
+        </w:rPr>
+        <w:tab/>
+      </w:r>
+      <w:r>
+        <w:rPr>
+          <w:rFonts w:ascii="Times New Roman" w:hAnsi="Times New Roman" w:cs="Times New Roman"/>
+          <w:color w:val="2A3140"/>
+        </w:rPr>
+        <w:tab/>
+      </w:r>
+      <w:proofErr w:type="spellStart"/>
+      <w:r>
+        <w:rPr>
+          <w:rFonts w:ascii="Times New Roman" w:hAnsi="Times New Roman" w:cs="Times New Roman"/>
+          <w:color w:val="2A3140"/>
+        </w:rPr>
+        <w:t>τ_ij</w:t>
+      </w:r>
+      <w:proofErr w:type="spellEnd"/>
+      <w:r>
+        <w:rPr>
+          <w:rFonts w:ascii="Times New Roman" w:hAnsi="Times New Roman" w:cs="Times New Roman"/>
+          <w:color w:val="2A3140"/>
+        </w:rPr>
+        <w:t xml:space="preserve"> = (1 - ρ)</w:t>
+      </w:r>
+      <w:proofErr w:type="spellStart"/>
+      <w:r>
+        <w:rPr>
+          <w:rFonts w:ascii="Times New Roman" w:hAnsi="Times New Roman" w:cs="Times New Roman"/>
+          <w:color w:val="2A3140"/>
+        </w:rPr>
+        <w:t>τ_ij</w:t>
+      </w:r>
+      <w:proofErr w:type="spellEnd"/>
+      <w:r>
+        <w:rPr>
+          <w:rFonts w:ascii="Times New Roman" w:hAnsi="Times New Roman" w:cs="Times New Roman"/>
+          <w:color w:val="2A3140"/>
+        </w:rPr>
+        <w:t xml:space="preserve"> + ρ/ </w:t>
+      </w:r>
+      <w:proofErr w:type="spellStart"/>
+      <w:r>
+        <w:rPr>
+          <w:rFonts w:ascii="Times New Roman" w:hAnsi="Times New Roman" w:cs="Times New Roman"/>
+          <w:color w:val="2A3140"/>
+        </w:rPr>
+        <w:t>L_k</w:t>
+      </w:r>
+      <w:proofErr w:type="spellEnd"/>
+      <w:r>
+        <w:rPr>
+          <w:rFonts w:ascii="Times New Roman" w:hAnsi="Times New Roman" w:cs="Times New Roman"/>
+          <w:color w:val="2A3140"/>
+        </w:rPr>
+        <w:t>, where ρ is the pheromone evaporation rate.</w:t>
+      </w:r>
     </w:p>
     <w:p>
       <w:pPr>
@@ -1792,36 +2156,65 @@
         <w:autoSpaceDE w:val="0"/>
         <w:autoSpaceDN w:val="0"/>
         <w:adjustRightInd w:val="0"/>
-        <w:spacing w:line="276" w:lineRule="auto"/>
-        <w:jc w:val="both"/>
-        <w:rPr>
-          <w:rFonts w:ascii="Times New Roman" w:hAnsi="Times New Roman" w:cs="Times New Roman"/>
-          <w:color w:val="2A3140"/>
-        </w:rPr>
-      </w:pPr>
-      <w:r>
-        <w:rPr>
-          <w:rFonts w:ascii="Times New Roman" w:hAnsi="Times New Roman" w:cs="Times New Roman"/>
-          <w:b/>
-          <w:bCs/>
-          <w:color w:val="2A3140"/>
-        </w:rPr>
-        <w:lastRenderedPageBreak/>
-        <w:t>Step 5:</w:t>
-      </w:r>
-      <w:r>
-        <w:rPr>
-          <w:rFonts w:ascii="Times New Roman" w:hAnsi="Times New Roman" w:cs="Times New Roman"/>
-          <w:color w:val="2A3140"/>
-        </w:rPr>
-        <w:t xml:space="preserve"> </w:t>
-      </w:r>
-      <w:r>
-        <w:rPr>
-          <w:rFonts w:ascii="Times New Roman" w:hAnsi="Times New Roman" w:cs="Times New Roman"/>
-          <w:color w:val="2A3140"/>
-        </w:rPr>
-        <w:t>We find an Eulerian cycle in H starting and ending at any vertex. This can be done using Fleury's algorithm or Hierholzer's algorithm.</w:t>
+        <w:ind w:left="360"/>
+        <w:jc w:val="both"/>
+        <w:rPr>
+          <w:rFonts w:ascii="Times New Roman" w:hAnsi="Times New Roman" w:cs="Times New Roman"/>
+          <w:color w:val="2A3140"/>
+        </w:rPr>
+      </w:pPr>
+      <w:r>
+        <w:rPr>
+          <w:rFonts w:ascii="Times New Roman" w:hAnsi="Times New Roman" w:cs="Times New Roman"/>
+          <w:color w:val="2A3140"/>
+        </w:rPr>
+        <w:t xml:space="preserve">Step </w:t>
+      </w:r>
+      <w:r>
+        <w:rPr>
+          <w:rFonts w:ascii="Times New Roman" w:hAnsi="Times New Roman" w:cs="Times New Roman"/>
+          <w:color w:val="2A3140"/>
+        </w:rPr>
+        <w:t xml:space="preserve">4. </w:t>
+      </w:r>
+      <w:r>
+        <w:rPr>
+          <w:rFonts w:ascii="Times New Roman" w:hAnsi="Times New Roman" w:cs="Times New Roman"/>
+          <w:color w:val="2A3140"/>
+        </w:rPr>
+        <w:t xml:space="preserve">Compute the tour length </w:t>
+      </w:r>
+      <w:proofErr w:type="spellStart"/>
+      <w:r>
+        <w:rPr>
+          <w:rFonts w:ascii="Times New Roman" w:hAnsi="Times New Roman" w:cs="Times New Roman"/>
+          <w:color w:val="2A3140"/>
+        </w:rPr>
+        <w:t>L_min</w:t>
+      </w:r>
+      <w:proofErr w:type="spellEnd"/>
+      <w:r>
+        <w:rPr>
+          <w:rFonts w:ascii="Times New Roman" w:hAnsi="Times New Roman" w:cs="Times New Roman"/>
+          <w:color w:val="2A3140"/>
+        </w:rPr>
+        <w:t xml:space="preserve"> of the best tour found so far and the corresponding tour </w:t>
+      </w:r>
+      <w:proofErr w:type="spellStart"/>
+      <w:r>
+        <w:rPr>
+          <w:rFonts w:ascii="Times New Roman" w:hAnsi="Times New Roman" w:cs="Times New Roman"/>
+          <w:color w:val="2A3140"/>
+        </w:rPr>
+        <w:t>T_min</w:t>
+      </w:r>
+      <w:proofErr w:type="spellEnd"/>
+      <w:r>
+        <w:rPr>
+          <w:rFonts w:ascii="Times New Roman" w:hAnsi="Times New Roman" w:cs="Times New Roman"/>
+          <w:color w:val="2A3140"/>
+        </w:rPr>
+        <w:t>.</w:t>
       </w:r>
     </w:p>
     <w:p>
@@ -1833,6 +2226,1576 @@
         <w:autoSpaceDE w:val="0"/>
         <w:autoSpaceDN w:val="0"/>
         <w:adjustRightInd w:val="0"/>
+        <w:ind w:left="360"/>
+        <w:jc w:val="both"/>
+        <w:rPr>
+          <w:rFonts w:ascii="Times New Roman" w:hAnsi="Times New Roman" w:cs="Times New Roman"/>
+          <w:color w:val="2A3140"/>
+        </w:rPr>
+      </w:pPr>
+      <w:r>
+        <w:rPr>
+          <w:rFonts w:ascii="Times New Roman" w:hAnsi="Times New Roman" w:cs="Times New Roman"/>
+          <w:color w:val="2A3140"/>
+        </w:rPr>
+        <w:t xml:space="preserve">Step </w:t>
+      </w:r>
+      <w:r>
+        <w:rPr>
+          <w:rFonts w:ascii="Times New Roman" w:hAnsi="Times New Roman" w:cs="Times New Roman"/>
+          <w:color w:val="2A3140"/>
+        </w:rPr>
+        <w:t xml:space="preserve">5. </w:t>
+      </w:r>
+      <w:r>
+        <w:rPr>
+          <w:rFonts w:ascii="Times New Roman" w:hAnsi="Times New Roman" w:cs="Times New Roman"/>
+          <w:color w:val="2A3140"/>
+        </w:rPr>
+        <w:t xml:space="preserve">Repeat steps 2-4 until a stopping criterion is met (e.g., a maximum number of iterations is </w:t>
+      </w:r>
+      <w:proofErr w:type="gramStart"/>
+      <w:r>
+        <w:rPr>
+          <w:rFonts w:ascii="Times New Roman" w:hAnsi="Times New Roman" w:cs="Times New Roman"/>
+          <w:color w:val="2A3140"/>
+        </w:rPr>
+        <w:t>reached</w:t>
+      </w:r>
+      <w:proofErr w:type="gramEnd"/>
+      <w:r>
+        <w:rPr>
+          <w:rFonts w:ascii="Times New Roman" w:hAnsi="Times New Roman" w:cs="Times New Roman"/>
+          <w:color w:val="2A3140"/>
+        </w:rPr>
+        <w:t xml:space="preserve"> or a time limit is exceeded).</w:t>
+      </w:r>
+    </w:p>
+    <w:p>
+      <w:pPr>
+        <w:spacing w:line="276" w:lineRule="auto"/>
+        <w:jc w:val="both"/>
+        <w:rPr>
+          <w:rFonts w:ascii="Times New Roman" w:hAnsi="Times New Roman" w:cs="Times New Roman"/>
+          <w:color w:val="2A3140"/>
+        </w:rPr>
+      </w:pPr>
+    </w:p>
+    <w:p>
+      <w:pPr>
+        <w:spacing w:line="276" w:lineRule="auto"/>
+        <w:jc w:val="both"/>
+        <w:rPr>
+          <w:rFonts w:ascii="Times New Roman" w:hAnsi="Times New Roman" w:cs="Times New Roman"/>
+          <w:b/>
+          <w:bCs/>
+          <w:color w:val="2A3140"/>
+        </w:rPr>
+      </w:pPr>
+      <w:r>
+        <w:rPr>
+          <w:rFonts w:ascii="Times New Roman" w:hAnsi="Times New Roman" w:cs="Times New Roman"/>
+          <w:b/>
+          <w:bCs/>
+          <w:color w:val="2A3140"/>
+        </w:rPr>
+        <w:t xml:space="preserve">Algorithm: </w:t>
+      </w:r>
+      <w:r>
+        <w:rPr>
+          <w:rFonts w:ascii="Times New Roman" w:hAnsi="Times New Roman" w:cs="Times New Roman"/>
+          <w:b/>
+          <w:bCs/>
+          <w:color w:val="2A3140"/>
+        </w:rPr>
+        <w:t>Simulated Annealing</w:t>
+      </w:r>
+      <w:r>
+        <w:rPr>
+          <w:rFonts w:ascii="Times New Roman" w:hAnsi="Times New Roman" w:cs="Times New Roman"/>
+          <w:b/>
+          <w:bCs/>
+          <w:color w:val="2A3140"/>
+        </w:rPr>
+        <w:t xml:space="preserve"> on Christofides Algorithm</w:t>
+      </w:r>
+    </w:p>
+    <w:p>
+      <w:pPr>
+        <w:spacing w:line="276" w:lineRule="auto"/>
+        <w:jc w:val="both"/>
+        <w:rPr>
+          <w:rFonts w:ascii="Times New Roman" w:hAnsi="Times New Roman" w:cs="Times New Roman"/>
+          <w:color w:val="2A3140"/>
+        </w:rPr>
+      </w:pPr>
+    </w:p>
+    <w:p>
+      <w:pPr>
+        <w:tabs>
+          <w:tab w:val="left" w:pos="220"/>
+          <w:tab w:val="left" w:pos="720"/>
+        </w:tabs>
+        <w:autoSpaceDE w:val="0"/>
+        <w:autoSpaceDN w:val="0"/>
+        <w:adjustRightInd w:val="0"/>
+        <w:jc w:val="both"/>
+        <w:rPr>
+          <w:rFonts w:ascii="Times New Roman" w:hAnsi="Times New Roman" w:cs="Times New Roman"/>
+          <w:color w:val="2A3140"/>
+        </w:rPr>
+      </w:pPr>
+      <w:r>
+        <w:rPr>
+          <w:rFonts w:ascii="Times New Roman" w:hAnsi="Times New Roman" w:cs="Times New Roman"/>
+          <w:color w:val="2A3140"/>
+        </w:rPr>
+        <w:t xml:space="preserve">Step </w:t>
+      </w:r>
+      <w:r>
+        <w:rPr>
+          <w:rFonts w:ascii="Times New Roman" w:hAnsi="Times New Roman" w:cs="Times New Roman"/>
+          <w:color w:val="2A3140"/>
+        </w:rPr>
+        <w:t xml:space="preserve">1. </w:t>
+      </w:r>
+      <w:r>
+        <w:rPr>
+          <w:rFonts w:ascii="Times New Roman" w:hAnsi="Times New Roman" w:cs="Times New Roman"/>
+          <w:color w:val="2A3140"/>
+        </w:rPr>
+        <w:t>Initialize the current solution as a feasible tour T and set the temperature T0 to a high value.</w:t>
+      </w:r>
+    </w:p>
+    <w:p>
+      <w:pPr>
+        <w:tabs>
+          <w:tab w:val="left" w:pos="220"/>
+          <w:tab w:val="left" w:pos="720"/>
+        </w:tabs>
+        <w:autoSpaceDE w:val="0"/>
+        <w:autoSpaceDN w:val="0"/>
+        <w:adjustRightInd w:val="0"/>
+        <w:jc w:val="both"/>
+        <w:rPr>
+          <w:rFonts w:ascii="Times New Roman" w:hAnsi="Times New Roman" w:cs="Times New Roman"/>
+          <w:color w:val="2A3140"/>
+        </w:rPr>
+      </w:pPr>
+      <w:r>
+        <w:rPr>
+          <w:rFonts w:ascii="Times New Roman" w:hAnsi="Times New Roman" w:cs="Times New Roman"/>
+          <w:color w:val="2A3140"/>
+        </w:rPr>
+        <w:t xml:space="preserve">Step </w:t>
+      </w:r>
+      <w:r>
+        <w:rPr>
+          <w:rFonts w:ascii="Times New Roman" w:hAnsi="Times New Roman" w:cs="Times New Roman"/>
+          <w:color w:val="2A3140"/>
+        </w:rPr>
+        <w:t xml:space="preserve">2. </w:t>
+      </w:r>
+      <w:r>
+        <w:rPr>
+          <w:rFonts w:ascii="Times New Roman" w:hAnsi="Times New Roman" w:cs="Times New Roman"/>
+          <w:color w:val="2A3140"/>
+        </w:rPr>
+        <w:t>Repeat until the stopping criterion is met:</w:t>
+      </w:r>
+    </w:p>
+    <w:p>
+      <w:pPr>
+        <w:numPr>
+          <w:ilvl w:val="0"/>
+          <w:numId w:val="3"/>
+        </w:numPr>
+        <w:tabs>
+          <w:tab w:val="left" w:pos="220"/>
+          <w:tab w:val="left" w:pos="720"/>
+        </w:tabs>
+        <w:autoSpaceDE w:val="0"/>
+        <w:autoSpaceDN w:val="0"/>
+        <w:adjustRightInd w:val="0"/>
+        <w:jc w:val="both"/>
+        <w:rPr>
+          <w:rFonts w:ascii="Times New Roman" w:hAnsi="Times New Roman" w:cs="Times New Roman"/>
+          <w:color w:val="2A3140"/>
+        </w:rPr>
+      </w:pPr>
+      <w:r>
+        <w:rPr>
+          <w:rFonts w:ascii="Times New Roman" w:hAnsi="Times New Roman" w:cs="Times New Roman"/>
+          <w:color w:val="2A3140"/>
+        </w:rPr>
+        <w:t>a. Choose a neighbor solution T' by applying a local search operator to T (e.g., 2-opt, 3-opt, or any other suitable operator).</w:t>
+      </w:r>
+    </w:p>
+    <w:p>
+      <w:pPr>
+        <w:numPr>
+          <w:ilvl w:val="0"/>
+          <w:numId w:val="3"/>
+        </w:numPr>
+        <w:tabs>
+          <w:tab w:val="left" w:pos="220"/>
+          <w:tab w:val="left" w:pos="720"/>
+        </w:tabs>
+        <w:autoSpaceDE w:val="0"/>
+        <w:autoSpaceDN w:val="0"/>
+        <w:adjustRightInd w:val="0"/>
+        <w:jc w:val="both"/>
+        <w:rPr>
+          <w:rFonts w:ascii="Times New Roman" w:hAnsi="Times New Roman" w:cs="Times New Roman"/>
+          <w:color w:val="2A3140"/>
+        </w:rPr>
+      </w:pPr>
+      <w:r>
+        <w:rPr>
+          <w:rFonts w:ascii="Times New Roman" w:hAnsi="Times New Roman" w:cs="Times New Roman"/>
+          <w:color w:val="2A3140"/>
+        </w:rPr>
+        <w:t>b. Compute the cost difference ΔC = C(T') - C(T), where C(T) and C(T') are the costs of the current and neighbor solutions, respectively.</w:t>
+      </w:r>
+    </w:p>
+    <w:p>
+      <w:pPr>
+        <w:numPr>
+          <w:ilvl w:val="0"/>
+          <w:numId w:val="3"/>
+        </w:numPr>
+        <w:tabs>
+          <w:tab w:val="left" w:pos="220"/>
+          <w:tab w:val="left" w:pos="720"/>
+        </w:tabs>
+        <w:autoSpaceDE w:val="0"/>
+        <w:autoSpaceDN w:val="0"/>
+        <w:adjustRightInd w:val="0"/>
+        <w:jc w:val="both"/>
+        <w:rPr>
+          <w:rFonts w:ascii="Times New Roman" w:hAnsi="Times New Roman" w:cs="Times New Roman"/>
+          <w:color w:val="2A3140"/>
+        </w:rPr>
+      </w:pPr>
+      <w:r>
+        <w:rPr>
+          <w:rFonts w:ascii="Times New Roman" w:hAnsi="Times New Roman" w:cs="Times New Roman"/>
+          <w:color w:val="2A3140"/>
+        </w:rPr>
+        <w:t>c. If ΔC &lt; 0, accept T' as the new current solution.</w:t>
+      </w:r>
+    </w:p>
+    <w:p>
+      <w:pPr>
+        <w:numPr>
+          <w:ilvl w:val="0"/>
+          <w:numId w:val="3"/>
+        </w:numPr>
+        <w:tabs>
+          <w:tab w:val="left" w:pos="220"/>
+          <w:tab w:val="left" w:pos="720"/>
+        </w:tabs>
+        <w:autoSpaceDE w:val="0"/>
+        <w:autoSpaceDN w:val="0"/>
+        <w:adjustRightInd w:val="0"/>
+        <w:jc w:val="both"/>
+        <w:rPr>
+          <w:rFonts w:ascii="Times New Roman" w:hAnsi="Times New Roman" w:cs="Times New Roman"/>
+          <w:color w:val="2A3140"/>
+        </w:rPr>
+      </w:pPr>
+      <w:r>
+        <w:rPr>
+          <w:rFonts w:ascii="Times New Roman" w:hAnsi="Times New Roman" w:cs="Times New Roman"/>
+          <w:color w:val="2A3140"/>
+        </w:rPr>
+        <w:t>d. If ΔC &gt; 0, accept T' as the new current solution with probability exp(-ΔC/T), where T is the current temperature.</w:t>
+      </w:r>
+    </w:p>
+    <w:p>
+      <w:pPr>
+        <w:numPr>
+          <w:ilvl w:val="0"/>
+          <w:numId w:val="3"/>
+        </w:numPr>
+        <w:tabs>
+          <w:tab w:val="left" w:pos="220"/>
+          <w:tab w:val="left" w:pos="720"/>
+        </w:tabs>
+        <w:autoSpaceDE w:val="0"/>
+        <w:autoSpaceDN w:val="0"/>
+        <w:adjustRightInd w:val="0"/>
+        <w:jc w:val="both"/>
+        <w:rPr>
+          <w:rFonts w:ascii="Times New Roman" w:hAnsi="Times New Roman" w:cs="Times New Roman"/>
+          <w:color w:val="2A3140"/>
+        </w:rPr>
+      </w:pPr>
+      <w:r>
+        <w:rPr>
+          <w:rFonts w:ascii="Times New Roman" w:hAnsi="Times New Roman" w:cs="Times New Roman"/>
+          <w:color w:val="2A3140"/>
+        </w:rPr>
+        <w:t>e. Reduce the temperature T according to a cooling schedule (e.g., geometric cooling, linear cooling, or any other suitable schedule).</w:t>
+      </w:r>
+    </w:p>
+    <w:p>
+      <w:pPr>
+        <w:tabs>
+          <w:tab w:val="left" w:pos="220"/>
+          <w:tab w:val="left" w:pos="720"/>
+        </w:tabs>
+        <w:autoSpaceDE w:val="0"/>
+        <w:autoSpaceDN w:val="0"/>
+        <w:adjustRightInd w:val="0"/>
+        <w:jc w:val="both"/>
+        <w:rPr>
+          <w:rFonts w:ascii="Times New Roman" w:hAnsi="Times New Roman" w:cs="Times New Roman"/>
+          <w:color w:val="2A3140"/>
+        </w:rPr>
+      </w:pPr>
+      <w:r>
+        <w:rPr>
+          <w:rFonts w:ascii="Times New Roman" w:hAnsi="Times New Roman" w:cs="Times New Roman"/>
+          <w:color w:val="2A3140"/>
+        </w:rPr>
+        <w:t xml:space="preserve">Step </w:t>
+      </w:r>
+      <w:r>
+        <w:rPr>
+          <w:rFonts w:ascii="Times New Roman" w:hAnsi="Times New Roman" w:cs="Times New Roman"/>
+          <w:color w:val="2A3140"/>
+        </w:rPr>
+        <w:t xml:space="preserve">3. </w:t>
+      </w:r>
+      <w:r>
+        <w:rPr>
+          <w:rFonts w:ascii="Times New Roman" w:hAnsi="Times New Roman" w:cs="Times New Roman"/>
+          <w:color w:val="2A3140"/>
+        </w:rPr>
+        <w:t>Return the best solution found during the search.</w:t>
+      </w:r>
+    </w:p>
+    <w:p>
+      <w:pPr>
+        <w:spacing w:line="276" w:lineRule="auto"/>
+        <w:jc w:val="both"/>
+        <w:rPr>
+          <w:rFonts w:ascii="Times New Roman" w:hAnsi="Times New Roman" w:cs="Times New Roman"/>
+          <w:color w:val="2A3140"/>
+        </w:rPr>
+      </w:pPr>
+    </w:p>
+    <w:p>
+      <w:pPr>
+        <w:spacing w:line="276" w:lineRule="auto"/>
+        <w:jc w:val="both"/>
+        <w:rPr>
+          <w:rFonts w:ascii="Times New Roman" w:hAnsi="Times New Roman" w:cs="Times New Roman"/>
+          <w:b/>
+          <w:bCs/>
+          <w:color w:val="2A3140"/>
+        </w:rPr>
+      </w:pPr>
+      <w:r>
+        <w:rPr>
+          <w:rFonts w:ascii="Times New Roman" w:hAnsi="Times New Roman" w:cs="Times New Roman"/>
+          <w:b/>
+          <w:bCs/>
+          <w:color w:val="2A3140"/>
+        </w:rPr>
+        <w:t>Algorithm: Random Optimization on Christofides Algorithm</w:t>
+      </w:r>
+    </w:p>
+    <w:p>
+      <w:pPr>
+        <w:spacing w:line="276" w:lineRule="auto"/>
+        <w:jc w:val="both"/>
+        <w:rPr>
+          <w:rFonts w:ascii="Times New Roman" w:hAnsi="Times New Roman" w:cs="Times New Roman"/>
+          <w:b/>
+          <w:bCs/>
+          <w:color w:val="2A3140"/>
+          <w:u w:val="single"/>
+        </w:rPr>
+      </w:pPr>
+    </w:p>
+    <w:p>
+      <w:pPr>
+        <w:tabs>
+          <w:tab w:val="left" w:pos="220"/>
+          <w:tab w:val="left" w:pos="720"/>
+        </w:tabs>
+        <w:autoSpaceDE w:val="0"/>
+        <w:autoSpaceDN w:val="0"/>
+        <w:adjustRightInd w:val="0"/>
+        <w:jc w:val="both"/>
+        <w:rPr>
+          <w:rFonts w:ascii="Times New Roman" w:hAnsi="Times New Roman" w:cs="Times New Roman"/>
+          <w:color w:val="2A3140"/>
+        </w:rPr>
+      </w:pPr>
+      <w:r>
+        <w:rPr>
+          <w:rFonts w:ascii="Times New Roman" w:hAnsi="Times New Roman" w:cs="Times New Roman"/>
+          <w:color w:val="2A3140"/>
+        </w:rPr>
+        <w:t xml:space="preserve">Step </w:t>
+      </w:r>
+      <w:r>
+        <w:rPr>
+          <w:rFonts w:ascii="Times New Roman" w:hAnsi="Times New Roman" w:cs="Times New Roman"/>
+          <w:color w:val="2A3140"/>
+        </w:rPr>
+        <w:t xml:space="preserve">1. </w:t>
+      </w:r>
+      <w:r>
+        <w:rPr>
+          <w:rFonts w:ascii="Times New Roman" w:hAnsi="Times New Roman" w:cs="Times New Roman"/>
+          <w:color w:val="2A3140"/>
+        </w:rPr>
+        <w:t>Initialize a set of N random feasible tours T_1, T_2, ..., T_N.</w:t>
+      </w:r>
+    </w:p>
+    <w:p>
+      <w:pPr>
+        <w:tabs>
+          <w:tab w:val="left" w:pos="220"/>
+          <w:tab w:val="left" w:pos="720"/>
+        </w:tabs>
+        <w:autoSpaceDE w:val="0"/>
+        <w:autoSpaceDN w:val="0"/>
+        <w:adjustRightInd w:val="0"/>
+        <w:jc w:val="both"/>
+        <w:rPr>
+          <w:rFonts w:ascii="Times New Roman" w:hAnsi="Times New Roman" w:cs="Times New Roman"/>
+          <w:color w:val="2A3140"/>
+        </w:rPr>
+      </w:pPr>
+      <w:r>
+        <w:rPr>
+          <w:rFonts w:ascii="Times New Roman" w:hAnsi="Times New Roman" w:cs="Times New Roman"/>
+          <w:color w:val="2A3140"/>
+        </w:rPr>
+        <w:t xml:space="preserve">Step </w:t>
+      </w:r>
+      <w:r>
+        <w:rPr>
+          <w:rFonts w:ascii="Times New Roman" w:hAnsi="Times New Roman" w:cs="Times New Roman"/>
+          <w:color w:val="2A3140"/>
+        </w:rPr>
+        <w:t xml:space="preserve">2. </w:t>
+      </w:r>
+      <w:r>
+        <w:rPr>
+          <w:rFonts w:ascii="Times New Roman" w:hAnsi="Times New Roman" w:cs="Times New Roman"/>
+          <w:color w:val="2A3140"/>
+        </w:rPr>
+        <w:t xml:space="preserve">For each tour </w:t>
+      </w:r>
+      <w:proofErr w:type="spellStart"/>
+      <w:r>
+        <w:rPr>
+          <w:rFonts w:ascii="Times New Roman" w:hAnsi="Times New Roman" w:cs="Times New Roman"/>
+          <w:color w:val="2A3140"/>
+        </w:rPr>
+        <w:t>T_i</w:t>
+      </w:r>
+      <w:proofErr w:type="spellEnd"/>
+      <w:r>
+        <w:rPr>
+          <w:rFonts w:ascii="Times New Roman" w:hAnsi="Times New Roman" w:cs="Times New Roman"/>
+          <w:color w:val="2A3140"/>
+        </w:rPr>
+        <w:t xml:space="preserve"> (</w:t>
+      </w:r>
+      <w:proofErr w:type="spellStart"/>
+      <w:r>
+        <w:rPr>
+          <w:rFonts w:ascii="Times New Roman" w:hAnsi="Times New Roman" w:cs="Times New Roman"/>
+          <w:color w:val="2A3140"/>
+        </w:rPr>
+        <w:t>i</w:t>
+      </w:r>
+      <w:proofErr w:type="spellEnd"/>
+      <w:r>
+        <w:rPr>
+          <w:rFonts w:ascii="Times New Roman" w:hAnsi="Times New Roman" w:cs="Times New Roman"/>
+          <w:color w:val="2A3140"/>
+        </w:rPr>
+        <w:t xml:space="preserve"> = 1, 2, ..., N):</w:t>
+      </w:r>
+    </w:p>
+    <w:p>
+      <w:pPr>
+        <w:numPr>
+          <w:ilvl w:val="0"/>
+          <w:numId w:val="3"/>
+        </w:numPr>
+        <w:tabs>
+          <w:tab w:val="left" w:pos="220"/>
+          <w:tab w:val="left" w:pos="720"/>
+        </w:tabs>
+        <w:autoSpaceDE w:val="0"/>
+        <w:autoSpaceDN w:val="0"/>
+        <w:adjustRightInd w:val="0"/>
+        <w:jc w:val="both"/>
+        <w:rPr>
+          <w:rFonts w:ascii="Times New Roman" w:hAnsi="Times New Roman" w:cs="Times New Roman"/>
+          <w:color w:val="2A3140"/>
+        </w:rPr>
+      </w:pPr>
+      <w:r>
+        <w:rPr>
+          <w:rFonts w:ascii="Times New Roman" w:hAnsi="Times New Roman" w:cs="Times New Roman"/>
+          <w:color w:val="2A3140"/>
+        </w:rPr>
+        <w:t xml:space="preserve">a. Apply a random perturbation to </w:t>
+      </w:r>
+      <w:proofErr w:type="spellStart"/>
+      <w:r>
+        <w:rPr>
+          <w:rFonts w:ascii="Times New Roman" w:hAnsi="Times New Roman" w:cs="Times New Roman"/>
+          <w:color w:val="2A3140"/>
+        </w:rPr>
+        <w:t>T_i</w:t>
+      </w:r>
+      <w:proofErr w:type="spellEnd"/>
+      <w:r>
+        <w:rPr>
+          <w:rFonts w:ascii="Times New Roman" w:hAnsi="Times New Roman" w:cs="Times New Roman"/>
+          <w:color w:val="2A3140"/>
+        </w:rPr>
+        <w:t xml:space="preserve"> to generate a new tour T'_</w:t>
+      </w:r>
+      <w:proofErr w:type="spellStart"/>
+      <w:r>
+        <w:rPr>
+          <w:rFonts w:ascii="Times New Roman" w:hAnsi="Times New Roman" w:cs="Times New Roman"/>
+          <w:color w:val="2A3140"/>
+        </w:rPr>
+        <w:t>i</w:t>
+      </w:r>
+      <w:proofErr w:type="spellEnd"/>
+      <w:r>
+        <w:rPr>
+          <w:rFonts w:ascii="Times New Roman" w:hAnsi="Times New Roman" w:cs="Times New Roman"/>
+          <w:color w:val="2A3140"/>
+        </w:rPr>
+        <w:t>.</w:t>
+      </w:r>
+    </w:p>
+    <w:p>
+      <w:pPr>
+        <w:numPr>
+          <w:ilvl w:val="0"/>
+          <w:numId w:val="3"/>
+        </w:numPr>
+        <w:tabs>
+          <w:tab w:val="left" w:pos="220"/>
+          <w:tab w:val="left" w:pos="720"/>
+        </w:tabs>
+        <w:autoSpaceDE w:val="0"/>
+        <w:autoSpaceDN w:val="0"/>
+        <w:adjustRightInd w:val="0"/>
+        <w:jc w:val="both"/>
+        <w:rPr>
+          <w:rFonts w:ascii="Times New Roman" w:hAnsi="Times New Roman" w:cs="Times New Roman"/>
+          <w:color w:val="2A3140"/>
+        </w:rPr>
+      </w:pPr>
+      <w:r>
+        <w:rPr>
+          <w:rFonts w:ascii="Times New Roman" w:hAnsi="Times New Roman" w:cs="Times New Roman"/>
+          <w:color w:val="2A3140"/>
+        </w:rPr>
+        <w:t>b. Compute the cost difference ΔC = C(T'_</w:t>
+      </w:r>
+      <w:proofErr w:type="spellStart"/>
+      <w:r>
+        <w:rPr>
+          <w:rFonts w:ascii="Times New Roman" w:hAnsi="Times New Roman" w:cs="Times New Roman"/>
+          <w:color w:val="2A3140"/>
+        </w:rPr>
+        <w:t>i</w:t>
+      </w:r>
+      <w:proofErr w:type="spellEnd"/>
+      <w:r>
+        <w:rPr>
+          <w:rFonts w:ascii="Times New Roman" w:hAnsi="Times New Roman" w:cs="Times New Roman"/>
+          <w:color w:val="2A3140"/>
+        </w:rPr>
+        <w:t>) - C(</w:t>
+      </w:r>
+      <w:proofErr w:type="spellStart"/>
+      <w:r>
+        <w:rPr>
+          <w:rFonts w:ascii="Times New Roman" w:hAnsi="Times New Roman" w:cs="Times New Roman"/>
+          <w:color w:val="2A3140"/>
+        </w:rPr>
+        <w:t>T_i</w:t>
+      </w:r>
+      <w:proofErr w:type="spellEnd"/>
+      <w:r>
+        <w:rPr>
+          <w:rFonts w:ascii="Times New Roman" w:hAnsi="Times New Roman" w:cs="Times New Roman"/>
+          <w:color w:val="2A3140"/>
+        </w:rPr>
+        <w:t>), where C(</w:t>
+      </w:r>
+      <w:proofErr w:type="spellStart"/>
+      <w:r>
+        <w:rPr>
+          <w:rFonts w:ascii="Times New Roman" w:hAnsi="Times New Roman" w:cs="Times New Roman"/>
+          <w:color w:val="2A3140"/>
+        </w:rPr>
+        <w:t>T_i</w:t>
+      </w:r>
+      <w:proofErr w:type="spellEnd"/>
+      <w:r>
+        <w:rPr>
+          <w:rFonts w:ascii="Times New Roman" w:hAnsi="Times New Roman" w:cs="Times New Roman"/>
+          <w:color w:val="2A3140"/>
+        </w:rPr>
+        <w:t>) and C(T'_</w:t>
+      </w:r>
+      <w:proofErr w:type="spellStart"/>
+      <w:r>
+        <w:rPr>
+          <w:rFonts w:ascii="Times New Roman" w:hAnsi="Times New Roman" w:cs="Times New Roman"/>
+          <w:color w:val="2A3140"/>
+        </w:rPr>
+        <w:t>i</w:t>
+      </w:r>
+      <w:proofErr w:type="spellEnd"/>
+      <w:r>
+        <w:rPr>
+          <w:rFonts w:ascii="Times New Roman" w:hAnsi="Times New Roman" w:cs="Times New Roman"/>
+          <w:color w:val="2A3140"/>
+        </w:rPr>
+        <w:t>) are the costs of the current and perturbed tours, respectively.</w:t>
+      </w:r>
+    </w:p>
+    <w:p>
+      <w:pPr>
+        <w:numPr>
+          <w:ilvl w:val="0"/>
+          <w:numId w:val="3"/>
+        </w:numPr>
+        <w:tabs>
+          <w:tab w:val="left" w:pos="220"/>
+          <w:tab w:val="left" w:pos="720"/>
+        </w:tabs>
+        <w:autoSpaceDE w:val="0"/>
+        <w:autoSpaceDN w:val="0"/>
+        <w:adjustRightInd w:val="0"/>
+        <w:jc w:val="both"/>
+        <w:rPr>
+          <w:rFonts w:ascii="Times New Roman" w:hAnsi="Times New Roman" w:cs="Times New Roman"/>
+          <w:color w:val="2A3140"/>
+        </w:rPr>
+      </w:pPr>
+      <w:r>
+        <w:rPr>
+          <w:rFonts w:ascii="Times New Roman" w:hAnsi="Times New Roman" w:cs="Times New Roman"/>
+          <w:color w:val="2A3140"/>
+        </w:rPr>
+        <w:t>c. If ΔC &lt; 0, accept T'_</w:t>
+      </w:r>
+      <w:proofErr w:type="spellStart"/>
+      <w:r>
+        <w:rPr>
+          <w:rFonts w:ascii="Times New Roman" w:hAnsi="Times New Roman" w:cs="Times New Roman"/>
+          <w:color w:val="2A3140"/>
+        </w:rPr>
+        <w:t>i</w:t>
+      </w:r>
+      <w:proofErr w:type="spellEnd"/>
+      <w:r>
+        <w:rPr>
+          <w:rFonts w:ascii="Times New Roman" w:hAnsi="Times New Roman" w:cs="Times New Roman"/>
+          <w:color w:val="2A3140"/>
+        </w:rPr>
+        <w:t xml:space="preserve"> as the new tour </w:t>
+      </w:r>
+      <w:proofErr w:type="spellStart"/>
+      <w:r>
+        <w:rPr>
+          <w:rFonts w:ascii="Times New Roman" w:hAnsi="Times New Roman" w:cs="Times New Roman"/>
+          <w:color w:val="2A3140"/>
+        </w:rPr>
+        <w:t>T_i</w:t>
+      </w:r>
+      <w:proofErr w:type="spellEnd"/>
+      <w:r>
+        <w:rPr>
+          <w:rFonts w:ascii="Times New Roman" w:hAnsi="Times New Roman" w:cs="Times New Roman"/>
+          <w:color w:val="2A3140"/>
+        </w:rPr>
+        <w:t>.</w:t>
+      </w:r>
+    </w:p>
+    <w:p>
+      <w:pPr>
+        <w:numPr>
+          <w:ilvl w:val="0"/>
+          <w:numId w:val="3"/>
+        </w:numPr>
+        <w:tabs>
+          <w:tab w:val="left" w:pos="220"/>
+          <w:tab w:val="left" w:pos="720"/>
+        </w:tabs>
+        <w:autoSpaceDE w:val="0"/>
+        <w:autoSpaceDN w:val="0"/>
+        <w:adjustRightInd w:val="0"/>
+        <w:jc w:val="both"/>
+        <w:rPr>
+          <w:rFonts w:ascii="Times New Roman" w:hAnsi="Times New Roman" w:cs="Times New Roman"/>
+          <w:color w:val="2A3140"/>
+        </w:rPr>
+      </w:pPr>
+      <w:r>
+        <w:rPr>
+          <w:rFonts w:ascii="Times New Roman" w:hAnsi="Times New Roman" w:cs="Times New Roman"/>
+          <w:color w:val="2A3140"/>
+        </w:rPr>
+        <w:t>d. If ΔC &gt; 0, accept T'_</w:t>
+      </w:r>
+      <w:proofErr w:type="spellStart"/>
+      <w:r>
+        <w:rPr>
+          <w:rFonts w:ascii="Times New Roman" w:hAnsi="Times New Roman" w:cs="Times New Roman"/>
+          <w:color w:val="2A3140"/>
+        </w:rPr>
+        <w:t>i</w:t>
+      </w:r>
+      <w:proofErr w:type="spellEnd"/>
+      <w:r>
+        <w:rPr>
+          <w:rFonts w:ascii="Times New Roman" w:hAnsi="Times New Roman" w:cs="Times New Roman"/>
+          <w:color w:val="2A3140"/>
+        </w:rPr>
+        <w:t xml:space="preserve"> as the new tour </w:t>
+      </w:r>
+      <w:proofErr w:type="spellStart"/>
+      <w:r>
+        <w:rPr>
+          <w:rFonts w:ascii="Times New Roman" w:hAnsi="Times New Roman" w:cs="Times New Roman"/>
+          <w:color w:val="2A3140"/>
+        </w:rPr>
+        <w:t>T_i</w:t>
+      </w:r>
+      <w:proofErr w:type="spellEnd"/>
+      <w:r>
+        <w:rPr>
+          <w:rFonts w:ascii="Times New Roman" w:hAnsi="Times New Roman" w:cs="Times New Roman"/>
+          <w:color w:val="2A3140"/>
+        </w:rPr>
+        <w:t xml:space="preserve"> with probability exp(-ΔC/T), where T is a temperature parameter that controls the acceptance probability.</w:t>
+      </w:r>
+    </w:p>
+    <w:p>
+      <w:pPr>
+        <w:tabs>
+          <w:tab w:val="left" w:pos="220"/>
+          <w:tab w:val="left" w:pos="720"/>
+        </w:tabs>
+        <w:autoSpaceDE w:val="0"/>
+        <w:autoSpaceDN w:val="0"/>
+        <w:adjustRightInd w:val="0"/>
+        <w:jc w:val="both"/>
+        <w:rPr>
+          <w:rFonts w:ascii="Times New Roman" w:hAnsi="Times New Roman" w:cs="Times New Roman"/>
+          <w:color w:val="2A3140"/>
+        </w:rPr>
+      </w:pPr>
+      <w:r>
+        <w:rPr>
+          <w:rFonts w:ascii="Times New Roman" w:hAnsi="Times New Roman" w:cs="Times New Roman"/>
+          <w:color w:val="2A3140"/>
+        </w:rPr>
+        <w:t xml:space="preserve">Step </w:t>
+      </w:r>
+      <w:r>
+        <w:rPr>
+          <w:rFonts w:ascii="Times New Roman" w:hAnsi="Times New Roman" w:cs="Times New Roman"/>
+          <w:color w:val="2A3140"/>
+        </w:rPr>
+        <w:t xml:space="preserve">3. </w:t>
+      </w:r>
+      <w:r>
+        <w:rPr>
+          <w:rFonts w:ascii="Times New Roman" w:hAnsi="Times New Roman" w:cs="Times New Roman"/>
+          <w:color w:val="2A3140"/>
+        </w:rPr>
+        <w:t>Return the best tour found during the search.</w:t>
+      </w:r>
+    </w:p>
+    <w:p>
+      <w:pPr>
+        <w:spacing w:line="276" w:lineRule="auto"/>
+        <w:jc w:val="both"/>
+        <w:rPr>
+          <w:rFonts w:ascii="Times New Roman" w:hAnsi="Times New Roman" w:cs="Times New Roman"/>
+          <w:color w:val="2A3140"/>
+        </w:rPr>
+      </w:pPr>
+    </w:p>
+    <w:p>
+      <w:pPr>
+        <w:spacing w:line="276" w:lineRule="auto"/>
+        <w:jc w:val="both"/>
+        <w:rPr>
+          <w:rFonts w:ascii="Times New Roman" w:hAnsi="Times New Roman" w:cs="Times New Roman"/>
+          <w:b/>
+          <w:bCs/>
+          <w:color w:val="2A3140"/>
+          <w:u w:val="single"/>
+        </w:rPr>
+      </w:pPr>
+    </w:p>
+    <w:p>
+      <w:pPr>
+        <w:spacing w:line="276" w:lineRule="auto"/>
+        <w:jc w:val="both"/>
+        <w:rPr>
+          <w:rFonts w:ascii="Times New Roman" w:hAnsi="Times New Roman" w:cs="Times New Roman"/>
+          <w:b/>
+          <w:bCs/>
+          <w:color w:val="2A3140"/>
+          <w:u w:val="single"/>
+        </w:rPr>
+      </w:pPr>
+      <w:r>
+        <w:rPr>
+          <w:rFonts w:ascii="Times New Roman" w:hAnsi="Times New Roman" w:cs="Times New Roman"/>
+          <w:b/>
+          <w:bCs/>
+          <w:color w:val="2A3140"/>
+        </w:rPr>
+        <w:t xml:space="preserve">Algorithm: </w:t>
+      </w:r>
+      <w:r>
+        <w:rPr>
+          <w:rFonts w:ascii="Times New Roman" w:hAnsi="Times New Roman" w:cs="Times New Roman"/>
+          <w:b/>
+          <w:bCs/>
+          <w:color w:val="2A3140"/>
+        </w:rPr>
+        <w:t xml:space="preserve">2 </w:t>
+      </w:r>
+      <w:proofErr w:type="spellStart"/>
+      <w:r>
+        <w:rPr>
+          <w:rFonts w:ascii="Times New Roman" w:hAnsi="Times New Roman" w:cs="Times New Roman"/>
+          <w:b/>
+          <w:bCs/>
+          <w:color w:val="2A3140"/>
+        </w:rPr>
+        <w:t>Opt</w:t>
+      </w:r>
+      <w:proofErr w:type="spellEnd"/>
+      <w:r>
+        <w:rPr>
+          <w:rFonts w:ascii="Times New Roman" w:hAnsi="Times New Roman" w:cs="Times New Roman"/>
+          <w:b/>
+          <w:bCs/>
+          <w:color w:val="2A3140"/>
+        </w:rPr>
+        <w:t xml:space="preserve"> Optimization</w:t>
+      </w:r>
+      <w:r>
+        <w:rPr>
+          <w:rFonts w:ascii="Times New Roman" w:hAnsi="Times New Roman" w:cs="Times New Roman"/>
+          <w:b/>
+          <w:bCs/>
+          <w:color w:val="2A3140"/>
+        </w:rPr>
+        <w:t xml:space="preserve"> on Christofides Algorithm</w:t>
+      </w:r>
+    </w:p>
+    <w:p>
+      <w:pPr>
+        <w:spacing w:line="276" w:lineRule="auto"/>
+        <w:jc w:val="both"/>
+        <w:rPr>
+          <w:rFonts w:ascii="Times New Roman" w:hAnsi="Times New Roman" w:cs="Times New Roman"/>
+          <w:b/>
+          <w:bCs/>
+          <w:color w:val="2A3140"/>
+          <w:u w:val="single"/>
+        </w:rPr>
+      </w:pPr>
+    </w:p>
+    <w:p>
+      <w:pPr>
+        <w:tabs>
+          <w:tab w:val="left" w:pos="220"/>
+          <w:tab w:val="left" w:pos="720"/>
+        </w:tabs>
+        <w:autoSpaceDE w:val="0"/>
+        <w:autoSpaceDN w:val="0"/>
+        <w:adjustRightInd w:val="0"/>
+        <w:jc w:val="both"/>
+        <w:rPr>
+          <w:rFonts w:ascii="Times New Roman" w:hAnsi="Times New Roman" w:cs="Times New Roman"/>
+          <w:color w:val="2A3140"/>
+        </w:rPr>
+      </w:pPr>
+      <w:r>
+        <w:rPr>
+          <w:rFonts w:ascii="Times New Roman" w:hAnsi="Times New Roman" w:cs="Times New Roman"/>
+          <w:color w:val="2A3140"/>
+        </w:rPr>
+        <w:t xml:space="preserve">Step </w:t>
+      </w:r>
+      <w:r>
+        <w:rPr>
+          <w:rFonts w:ascii="Times New Roman" w:hAnsi="Times New Roman" w:cs="Times New Roman"/>
+          <w:color w:val="2A3140"/>
+        </w:rPr>
+        <w:t xml:space="preserve">1. </w:t>
+      </w:r>
+      <w:r>
+        <w:rPr>
+          <w:rFonts w:ascii="Times New Roman" w:hAnsi="Times New Roman" w:cs="Times New Roman"/>
+          <w:color w:val="2A3140"/>
+        </w:rPr>
+        <w:t>Initialize a feasible tour T using the Christofides algorithm.</w:t>
+      </w:r>
+    </w:p>
+    <w:p>
+      <w:pPr>
+        <w:tabs>
+          <w:tab w:val="left" w:pos="220"/>
+          <w:tab w:val="left" w:pos="720"/>
+        </w:tabs>
+        <w:autoSpaceDE w:val="0"/>
+        <w:autoSpaceDN w:val="0"/>
+        <w:adjustRightInd w:val="0"/>
+        <w:jc w:val="both"/>
+        <w:rPr>
+          <w:rFonts w:ascii="Times New Roman" w:hAnsi="Times New Roman" w:cs="Times New Roman"/>
+          <w:color w:val="2A3140"/>
+        </w:rPr>
+      </w:pPr>
+      <w:r>
+        <w:rPr>
+          <w:rFonts w:ascii="Times New Roman" w:hAnsi="Times New Roman" w:cs="Times New Roman"/>
+          <w:color w:val="2A3140"/>
+        </w:rPr>
+        <w:t xml:space="preserve">Step </w:t>
+      </w:r>
+      <w:r>
+        <w:rPr>
+          <w:rFonts w:ascii="Times New Roman" w:hAnsi="Times New Roman" w:cs="Times New Roman"/>
+          <w:color w:val="2A3140"/>
+        </w:rPr>
+        <w:t xml:space="preserve">2. </w:t>
+      </w:r>
+      <w:r>
+        <w:rPr>
+          <w:rFonts w:ascii="Times New Roman" w:hAnsi="Times New Roman" w:cs="Times New Roman"/>
+          <w:color w:val="2A3140"/>
+        </w:rPr>
+        <w:t>Repeat until no improvement is found:</w:t>
+      </w:r>
+    </w:p>
+    <w:p>
+      <w:pPr>
+        <w:numPr>
+          <w:ilvl w:val="0"/>
+          <w:numId w:val="3"/>
+        </w:numPr>
+        <w:tabs>
+          <w:tab w:val="left" w:pos="220"/>
+          <w:tab w:val="left" w:pos="720"/>
+        </w:tabs>
+        <w:autoSpaceDE w:val="0"/>
+        <w:autoSpaceDN w:val="0"/>
+        <w:adjustRightInd w:val="0"/>
+        <w:jc w:val="both"/>
+        <w:rPr>
+          <w:rFonts w:ascii="Times New Roman" w:hAnsi="Times New Roman" w:cs="Times New Roman"/>
+          <w:color w:val="2A3140"/>
+        </w:rPr>
+      </w:pPr>
+      <w:r>
+        <w:rPr>
+          <w:rFonts w:ascii="Times New Roman" w:hAnsi="Times New Roman" w:cs="Times New Roman"/>
+          <w:color w:val="2A3140"/>
+        </w:rPr>
+        <w:t>a. For each pair of edges (</w:t>
+      </w:r>
+      <w:proofErr w:type="spellStart"/>
+      <w:r>
+        <w:rPr>
+          <w:rFonts w:ascii="Times New Roman" w:hAnsi="Times New Roman" w:cs="Times New Roman"/>
+          <w:color w:val="2A3140"/>
+        </w:rPr>
+        <w:t>i</w:t>
+      </w:r>
+      <w:proofErr w:type="spellEnd"/>
+      <w:r>
+        <w:rPr>
+          <w:rFonts w:ascii="Times New Roman" w:hAnsi="Times New Roman" w:cs="Times New Roman"/>
+          <w:color w:val="2A3140"/>
+        </w:rPr>
+        <w:t xml:space="preserve">, j) and (k, l) in T, where </w:t>
+      </w:r>
+      <w:proofErr w:type="spellStart"/>
+      <w:r>
+        <w:rPr>
+          <w:rFonts w:ascii="Times New Roman" w:hAnsi="Times New Roman" w:cs="Times New Roman"/>
+          <w:color w:val="2A3140"/>
+        </w:rPr>
+        <w:t>i</w:t>
+      </w:r>
+      <w:proofErr w:type="spellEnd"/>
+      <w:r>
+        <w:rPr>
+          <w:rFonts w:ascii="Times New Roman" w:hAnsi="Times New Roman" w:cs="Times New Roman"/>
+          <w:color w:val="2A3140"/>
+        </w:rPr>
+        <w:t xml:space="preserve"> &lt; k and j &lt; l:</w:t>
+      </w:r>
+    </w:p>
+    <w:p>
+      <w:pPr>
+        <w:numPr>
+          <w:ilvl w:val="1"/>
+          <w:numId w:val="3"/>
+        </w:numPr>
+        <w:tabs>
+          <w:tab w:val="left" w:pos="220"/>
+          <w:tab w:val="left" w:pos="720"/>
+        </w:tabs>
+        <w:autoSpaceDE w:val="0"/>
+        <w:autoSpaceDN w:val="0"/>
+        <w:adjustRightInd w:val="0"/>
+        <w:jc w:val="both"/>
+        <w:rPr>
+          <w:rFonts w:ascii="Times New Roman" w:hAnsi="Times New Roman" w:cs="Times New Roman"/>
+          <w:color w:val="2A3140"/>
+        </w:rPr>
+      </w:pPr>
+      <w:proofErr w:type="spellStart"/>
+      <w:r>
+        <w:rPr>
+          <w:rFonts w:ascii="Times New Roman" w:hAnsi="Times New Roman" w:cs="Times New Roman"/>
+          <w:color w:val="2A3140"/>
+        </w:rPr>
+        <w:t>i</w:t>
+      </w:r>
+      <w:proofErr w:type="spellEnd"/>
+      <w:r>
+        <w:rPr>
+          <w:rFonts w:ascii="Times New Roman" w:hAnsi="Times New Roman" w:cs="Times New Roman"/>
+          <w:color w:val="2A3140"/>
+        </w:rPr>
+        <w:t>. Compute the cost difference ΔC = C(</w:t>
+      </w:r>
+      <w:proofErr w:type="spellStart"/>
+      <w:r>
+        <w:rPr>
+          <w:rFonts w:ascii="Times New Roman" w:hAnsi="Times New Roman" w:cs="Times New Roman"/>
+          <w:color w:val="2A3140"/>
+        </w:rPr>
+        <w:t>i</w:t>
+      </w:r>
+      <w:proofErr w:type="spellEnd"/>
+      <w:r>
+        <w:rPr>
+          <w:rFonts w:ascii="Times New Roman" w:hAnsi="Times New Roman" w:cs="Times New Roman"/>
+          <w:color w:val="2A3140"/>
+        </w:rPr>
+        <w:t>, j) + C(k, l) - C(</w:t>
+      </w:r>
+      <w:proofErr w:type="spellStart"/>
+      <w:r>
+        <w:rPr>
+          <w:rFonts w:ascii="Times New Roman" w:hAnsi="Times New Roman" w:cs="Times New Roman"/>
+          <w:color w:val="2A3140"/>
+        </w:rPr>
+        <w:t>i</w:t>
+      </w:r>
+      <w:proofErr w:type="spellEnd"/>
+      <w:r>
+        <w:rPr>
+          <w:rFonts w:ascii="Times New Roman" w:hAnsi="Times New Roman" w:cs="Times New Roman"/>
+          <w:color w:val="2A3140"/>
+        </w:rPr>
+        <w:t>, k) - C(j, l), where C(</w:t>
+      </w:r>
+      <w:proofErr w:type="spellStart"/>
+      <w:r>
+        <w:rPr>
+          <w:rFonts w:ascii="Times New Roman" w:hAnsi="Times New Roman" w:cs="Times New Roman"/>
+          <w:color w:val="2A3140"/>
+        </w:rPr>
+        <w:t>i</w:t>
+      </w:r>
+      <w:proofErr w:type="spellEnd"/>
+      <w:r>
+        <w:rPr>
+          <w:rFonts w:ascii="Times New Roman" w:hAnsi="Times New Roman" w:cs="Times New Roman"/>
+          <w:color w:val="2A3140"/>
+        </w:rPr>
+        <w:t>, j) and C(k, l) are the costs of the edges (</w:t>
+      </w:r>
+      <w:proofErr w:type="spellStart"/>
+      <w:r>
+        <w:rPr>
+          <w:rFonts w:ascii="Times New Roman" w:hAnsi="Times New Roman" w:cs="Times New Roman"/>
+          <w:color w:val="2A3140"/>
+        </w:rPr>
+        <w:t>i</w:t>
+      </w:r>
+      <w:proofErr w:type="spellEnd"/>
+      <w:r>
+        <w:rPr>
+          <w:rFonts w:ascii="Times New Roman" w:hAnsi="Times New Roman" w:cs="Times New Roman"/>
+          <w:color w:val="2A3140"/>
+        </w:rPr>
+        <w:t>, j) and (k, l), respectively, and C(</w:t>
+      </w:r>
+      <w:proofErr w:type="spellStart"/>
+      <w:r>
+        <w:rPr>
+          <w:rFonts w:ascii="Times New Roman" w:hAnsi="Times New Roman" w:cs="Times New Roman"/>
+          <w:color w:val="2A3140"/>
+        </w:rPr>
+        <w:t>i</w:t>
+      </w:r>
+      <w:proofErr w:type="spellEnd"/>
+      <w:r>
+        <w:rPr>
+          <w:rFonts w:ascii="Times New Roman" w:hAnsi="Times New Roman" w:cs="Times New Roman"/>
+          <w:color w:val="2A3140"/>
+        </w:rPr>
+        <w:t>, k) and C(j, l) are the costs of the edges (</w:t>
+      </w:r>
+      <w:proofErr w:type="spellStart"/>
+      <w:r>
+        <w:rPr>
+          <w:rFonts w:ascii="Times New Roman" w:hAnsi="Times New Roman" w:cs="Times New Roman"/>
+          <w:color w:val="2A3140"/>
+        </w:rPr>
+        <w:t>i</w:t>
+      </w:r>
+      <w:proofErr w:type="spellEnd"/>
+      <w:r>
+        <w:rPr>
+          <w:rFonts w:ascii="Times New Roman" w:hAnsi="Times New Roman" w:cs="Times New Roman"/>
+          <w:color w:val="2A3140"/>
+        </w:rPr>
+        <w:t>, k) and (j, l), respectively.</w:t>
+      </w:r>
+    </w:p>
+    <w:p>
+      <w:pPr>
+        <w:numPr>
+          <w:ilvl w:val="1"/>
+          <w:numId w:val="3"/>
+        </w:numPr>
+        <w:tabs>
+          <w:tab w:val="left" w:pos="220"/>
+          <w:tab w:val="left" w:pos="720"/>
+        </w:tabs>
+        <w:autoSpaceDE w:val="0"/>
+        <w:autoSpaceDN w:val="0"/>
+        <w:adjustRightInd w:val="0"/>
+        <w:jc w:val="both"/>
+        <w:rPr>
+          <w:rFonts w:ascii="Times New Roman" w:hAnsi="Times New Roman" w:cs="Times New Roman"/>
+          <w:color w:val="2A3140"/>
+        </w:rPr>
+      </w:pPr>
+      <w:r>
+        <w:rPr>
+          <w:rFonts w:ascii="Times New Roman" w:hAnsi="Times New Roman" w:cs="Times New Roman"/>
+          <w:color w:val="2A3140"/>
+        </w:rPr>
+        <w:t>ii. If ΔC &lt; 0, reverse the sub-tour from node i+1 to k.</w:t>
+      </w:r>
+    </w:p>
+    <w:p>
+      <w:pPr>
+        <w:tabs>
+          <w:tab w:val="left" w:pos="220"/>
+          <w:tab w:val="left" w:pos="720"/>
+        </w:tabs>
+        <w:autoSpaceDE w:val="0"/>
+        <w:autoSpaceDN w:val="0"/>
+        <w:adjustRightInd w:val="0"/>
+        <w:jc w:val="both"/>
+        <w:rPr>
+          <w:rFonts w:ascii="Times New Roman" w:hAnsi="Times New Roman" w:cs="Times New Roman"/>
+          <w:color w:val="2A3140"/>
+        </w:rPr>
+      </w:pPr>
+      <w:r>
+        <w:rPr>
+          <w:rFonts w:ascii="Times New Roman" w:hAnsi="Times New Roman" w:cs="Times New Roman"/>
+          <w:color w:val="2A3140"/>
+        </w:rPr>
+        <w:lastRenderedPageBreak/>
+        <w:t xml:space="preserve">Step </w:t>
+      </w:r>
+      <w:r>
+        <w:rPr>
+          <w:rFonts w:ascii="Times New Roman" w:hAnsi="Times New Roman" w:cs="Times New Roman"/>
+          <w:color w:val="2A3140"/>
+        </w:rPr>
+        <w:t xml:space="preserve">3. </w:t>
+      </w:r>
+      <w:r>
+        <w:rPr>
+          <w:rFonts w:ascii="Times New Roman" w:hAnsi="Times New Roman" w:cs="Times New Roman"/>
+          <w:color w:val="2A3140"/>
+        </w:rPr>
+        <w:t>Return the best tour found during the search.</w:t>
+      </w:r>
+    </w:p>
+    <w:p>
+      <w:pPr>
+        <w:spacing w:line="276" w:lineRule="auto"/>
+        <w:jc w:val="both"/>
+        <w:rPr>
+          <w:rFonts w:ascii="Times New Roman" w:hAnsi="Times New Roman" w:cs="Times New Roman"/>
+          <w:b/>
+          <w:bCs/>
+          <w:color w:val="2A3140"/>
+          <w:u w:val="single"/>
+        </w:rPr>
+      </w:pPr>
+    </w:p>
+    <w:p>
+      <w:pPr>
+        <w:spacing w:line="276" w:lineRule="auto"/>
+        <w:jc w:val="both"/>
+        <w:rPr>
+          <w:rFonts w:ascii="Times New Roman" w:hAnsi="Times New Roman" w:cs="Times New Roman"/>
+          <w:b/>
+          <w:bCs/>
+          <w:color w:val="2A3140"/>
+          <w:u w:val="single"/>
+        </w:rPr>
+      </w:pPr>
+      <w:r>
+        <w:rPr>
+          <w:rFonts w:ascii="Times New Roman" w:hAnsi="Times New Roman" w:cs="Times New Roman"/>
+          <w:b/>
+          <w:bCs/>
+          <w:color w:val="2A3140"/>
+          <w:u w:val="single"/>
+        </w:rPr>
+        <w:t>Explanation:</w:t>
+      </w:r>
+    </w:p>
+    <w:p>
+      <w:pPr>
+        <w:tabs>
+          <w:tab w:val="left" w:pos="220"/>
+          <w:tab w:val="left" w:pos="720"/>
+        </w:tabs>
+        <w:autoSpaceDE w:val="0"/>
+        <w:autoSpaceDN w:val="0"/>
+        <w:adjustRightInd w:val="0"/>
+        <w:spacing w:line="276" w:lineRule="auto"/>
+        <w:jc w:val="both"/>
+        <w:rPr>
+          <w:rFonts w:ascii="Times New Roman" w:hAnsi="Times New Roman" w:cs="Times New Roman"/>
+          <w:b/>
+          <w:bCs/>
+          <w:color w:val="2A3140"/>
+        </w:rPr>
+      </w:pPr>
+    </w:p>
+    <w:p>
+      <w:pPr>
+        <w:tabs>
+          <w:tab w:val="left" w:pos="220"/>
+          <w:tab w:val="left" w:pos="720"/>
+        </w:tabs>
+        <w:autoSpaceDE w:val="0"/>
+        <w:autoSpaceDN w:val="0"/>
+        <w:adjustRightInd w:val="0"/>
+        <w:spacing w:line="276" w:lineRule="auto"/>
+        <w:jc w:val="both"/>
+        <w:rPr>
+          <w:rFonts w:ascii="Times New Roman" w:hAnsi="Times New Roman" w:cs="Times New Roman"/>
+          <w:color w:val="2A3140"/>
+        </w:rPr>
+      </w:pPr>
+      <w:r>
+        <w:rPr>
+          <w:rFonts w:ascii="Times New Roman" w:hAnsi="Times New Roman" w:cs="Times New Roman"/>
+          <w:b/>
+          <w:bCs/>
+          <w:color w:val="2A3140"/>
+        </w:rPr>
+        <w:t>Step 1:</w:t>
+      </w:r>
+      <w:r>
+        <w:rPr>
+          <w:rFonts w:ascii="Times New Roman" w:hAnsi="Times New Roman" w:cs="Times New Roman"/>
+          <w:color w:val="2A3140"/>
+        </w:rPr>
+        <w:t xml:space="preserve"> </w:t>
+      </w:r>
+      <w:r>
+        <w:rPr>
+          <w:rFonts w:ascii="Times New Roman" w:hAnsi="Times New Roman" w:cs="Times New Roman"/>
+          <w:color w:val="2A3140"/>
+        </w:rPr>
+        <w:t>To start, we compute a minimum spanning tree T for the given graph G using a standard algorithm like Prim's or Kruskal's algorithm.</w:t>
+      </w:r>
+      <w:r>
+        <w:rPr>
+          <w:rFonts w:ascii="Times New Roman" w:hAnsi="Times New Roman" w:cs="Times New Roman"/>
+          <w:color w:val="2A3140"/>
+        </w:rPr>
+        <w:t xml:space="preserve"> We are using Prim’s algorithm currently.</w:t>
+      </w:r>
+    </w:p>
+    <w:p>
+      <w:pPr>
+        <w:tabs>
+          <w:tab w:val="left" w:pos="220"/>
+          <w:tab w:val="left" w:pos="720"/>
+        </w:tabs>
+        <w:autoSpaceDE w:val="0"/>
+        <w:autoSpaceDN w:val="0"/>
+        <w:adjustRightInd w:val="0"/>
+        <w:spacing w:line="276" w:lineRule="auto"/>
+        <w:jc w:val="both"/>
+        <w:rPr>
+          <w:rFonts w:ascii="Times New Roman" w:hAnsi="Times New Roman" w:cs="Times New Roman"/>
+          <w:color w:val="2A3140"/>
+        </w:rPr>
+      </w:pPr>
+    </w:p>
+    <w:p>
+      <w:pPr>
+        <w:tabs>
+          <w:tab w:val="left" w:pos="220"/>
+          <w:tab w:val="left" w:pos="720"/>
+        </w:tabs>
+        <w:autoSpaceDE w:val="0"/>
+        <w:autoSpaceDN w:val="0"/>
+        <w:adjustRightInd w:val="0"/>
+        <w:spacing w:line="276" w:lineRule="auto"/>
+        <w:jc w:val="both"/>
+        <w:rPr>
+          <w:rFonts w:ascii="Times New Roman" w:hAnsi="Times New Roman" w:cs="Times New Roman"/>
+          <w:color w:val="2A3140"/>
+        </w:rPr>
+      </w:pPr>
+      <w:r>
+        <w:rPr>
+          <w:rFonts w:ascii="Times New Roman" w:hAnsi="Times New Roman" w:cs="Times New Roman"/>
+          <w:b/>
+          <w:bCs/>
+          <w:color w:val="2A3140"/>
+        </w:rPr>
+        <w:t>Step 2:</w:t>
+      </w:r>
+      <w:r>
+        <w:rPr>
+          <w:rFonts w:ascii="Times New Roman" w:hAnsi="Times New Roman" w:cs="Times New Roman"/>
+          <w:color w:val="2A3140"/>
+        </w:rPr>
+        <w:t xml:space="preserve"> </w:t>
+      </w:r>
+      <w:r>
+        <w:rPr>
+          <w:rFonts w:ascii="Times New Roman" w:hAnsi="Times New Roman" w:cs="Times New Roman"/>
+          <w:color w:val="2A3140"/>
+        </w:rPr>
+        <w:t>Next, we find the set of vertices O in T with odd degree. This is because any Hamiltonian cycle in G must have an even number of edges incident on each vertex, and so any vertex with odd degree must be part of the cycle.</w:t>
+      </w:r>
+    </w:p>
+    <w:p>
+      <w:pPr>
+        <w:tabs>
+          <w:tab w:val="left" w:pos="220"/>
+          <w:tab w:val="left" w:pos="720"/>
+        </w:tabs>
+        <w:autoSpaceDE w:val="0"/>
+        <w:autoSpaceDN w:val="0"/>
+        <w:adjustRightInd w:val="0"/>
+        <w:spacing w:line="276" w:lineRule="auto"/>
+        <w:jc w:val="both"/>
+        <w:rPr>
+          <w:rFonts w:ascii="Times New Roman" w:hAnsi="Times New Roman" w:cs="Times New Roman"/>
+          <w:color w:val="2A3140"/>
+        </w:rPr>
+      </w:pPr>
+    </w:p>
+    <w:p>
+      <w:pPr>
+        <w:tabs>
+          <w:tab w:val="left" w:pos="220"/>
+          <w:tab w:val="left" w:pos="720"/>
+        </w:tabs>
+        <w:autoSpaceDE w:val="0"/>
+        <w:autoSpaceDN w:val="0"/>
+        <w:adjustRightInd w:val="0"/>
+        <w:spacing w:line="276" w:lineRule="auto"/>
+        <w:jc w:val="both"/>
+        <w:rPr>
+          <w:rFonts w:ascii="Times New Roman" w:hAnsi="Times New Roman" w:cs="Times New Roman"/>
+          <w:color w:val="2A3140"/>
+        </w:rPr>
+      </w:pPr>
+      <w:r>
+        <w:rPr>
+          <w:rFonts w:ascii="Times New Roman" w:hAnsi="Times New Roman" w:cs="Times New Roman"/>
+          <w:b/>
+          <w:bCs/>
+          <w:color w:val="2A3140"/>
+        </w:rPr>
+        <w:t>Step 3:</w:t>
+      </w:r>
+      <w:r>
+        <w:rPr>
+          <w:rFonts w:ascii="Times New Roman" w:hAnsi="Times New Roman" w:cs="Times New Roman"/>
+          <w:color w:val="2A3140"/>
+        </w:rPr>
+        <w:t xml:space="preserve"> </w:t>
+      </w:r>
+      <w:r>
+        <w:rPr>
+          <w:rFonts w:ascii="Times New Roman" w:hAnsi="Times New Roman" w:cs="Times New Roman"/>
+          <w:color w:val="2A3140"/>
+        </w:rPr>
+        <w:t>We compute a minimum-weight perfect matching M on the vertices in O. This can be done efficiently using the Blossom algorithm.</w:t>
+      </w:r>
+    </w:p>
+    <w:p>
+      <w:pPr>
+        <w:tabs>
+          <w:tab w:val="left" w:pos="220"/>
+          <w:tab w:val="left" w:pos="720"/>
+        </w:tabs>
+        <w:autoSpaceDE w:val="0"/>
+        <w:autoSpaceDN w:val="0"/>
+        <w:adjustRightInd w:val="0"/>
+        <w:spacing w:line="276" w:lineRule="auto"/>
+        <w:jc w:val="both"/>
+        <w:rPr>
+          <w:rFonts w:ascii="Times New Roman" w:hAnsi="Times New Roman" w:cs="Times New Roman"/>
+          <w:color w:val="2A3140"/>
+        </w:rPr>
+      </w:pPr>
+    </w:p>
+    <w:p>
+      <w:pPr>
+        <w:tabs>
+          <w:tab w:val="left" w:pos="220"/>
+          <w:tab w:val="left" w:pos="720"/>
+        </w:tabs>
+        <w:autoSpaceDE w:val="0"/>
+        <w:autoSpaceDN w:val="0"/>
+        <w:adjustRightInd w:val="0"/>
+        <w:spacing w:line="276" w:lineRule="auto"/>
+        <w:jc w:val="both"/>
+        <w:rPr>
+          <w:rFonts w:ascii="Times New Roman" w:hAnsi="Times New Roman" w:cs="Times New Roman"/>
+          <w:color w:val="2A3140"/>
+        </w:rPr>
+      </w:pPr>
+      <w:r>
+        <w:rPr>
+          <w:rFonts w:ascii="Times New Roman" w:hAnsi="Times New Roman" w:cs="Times New Roman"/>
+          <w:b/>
+          <w:bCs/>
+          <w:color w:val="2A3140"/>
+        </w:rPr>
+        <w:t>Step 4:</w:t>
+      </w:r>
+      <w:r>
+        <w:rPr>
+          <w:rFonts w:ascii="Times New Roman" w:hAnsi="Times New Roman" w:cs="Times New Roman"/>
+          <w:color w:val="2A3140"/>
+        </w:rPr>
+        <w:t xml:space="preserve"> </w:t>
+      </w:r>
+      <w:r>
+        <w:rPr>
+          <w:rFonts w:ascii="Times New Roman" w:hAnsi="Times New Roman" w:cs="Times New Roman"/>
+          <w:color w:val="2A3140"/>
+        </w:rPr>
+        <w:t>We form a new graph H by taking the union of T and M.</w:t>
+      </w:r>
+    </w:p>
+    <w:p>
+      <w:pPr>
+        <w:tabs>
+          <w:tab w:val="left" w:pos="220"/>
+          <w:tab w:val="left" w:pos="720"/>
+        </w:tabs>
+        <w:autoSpaceDE w:val="0"/>
+        <w:autoSpaceDN w:val="0"/>
+        <w:adjustRightInd w:val="0"/>
+        <w:spacing w:line="276" w:lineRule="auto"/>
+        <w:jc w:val="both"/>
+        <w:rPr>
+          <w:rFonts w:ascii="Times New Roman" w:hAnsi="Times New Roman" w:cs="Times New Roman"/>
+          <w:color w:val="2A3140"/>
+        </w:rPr>
+      </w:pPr>
+    </w:p>
+    <w:p>
+      <w:pPr>
+        <w:tabs>
+          <w:tab w:val="left" w:pos="220"/>
+          <w:tab w:val="left" w:pos="720"/>
+        </w:tabs>
+        <w:autoSpaceDE w:val="0"/>
+        <w:autoSpaceDN w:val="0"/>
+        <w:adjustRightInd w:val="0"/>
+        <w:spacing w:line="276" w:lineRule="auto"/>
+        <w:jc w:val="both"/>
+        <w:rPr>
+          <w:rFonts w:ascii="Times New Roman" w:hAnsi="Times New Roman" w:cs="Times New Roman"/>
+          <w:color w:val="2A3140"/>
+        </w:rPr>
+      </w:pPr>
+      <w:r>
+        <w:rPr>
+          <w:rFonts w:ascii="Times New Roman" w:hAnsi="Times New Roman" w:cs="Times New Roman"/>
+          <w:b/>
+          <w:bCs/>
+          <w:color w:val="2A3140"/>
+        </w:rPr>
+        <w:t>Step 5:</w:t>
+      </w:r>
+      <w:r>
+        <w:rPr>
+          <w:rFonts w:ascii="Times New Roman" w:hAnsi="Times New Roman" w:cs="Times New Roman"/>
+          <w:color w:val="2A3140"/>
+        </w:rPr>
+        <w:t xml:space="preserve"> </w:t>
+      </w:r>
+      <w:r>
+        <w:rPr>
+          <w:rFonts w:ascii="Times New Roman" w:hAnsi="Times New Roman" w:cs="Times New Roman"/>
+          <w:color w:val="2A3140"/>
+        </w:rPr>
+        <w:t>We find an Eulerian cycle in H starting and ending at any vertex. This can be done using Fleury's algorithm or Hierholzer's algorithm.</w:t>
+      </w:r>
+    </w:p>
+    <w:p>
+      <w:pPr>
+        <w:tabs>
+          <w:tab w:val="left" w:pos="220"/>
+          <w:tab w:val="left" w:pos="720"/>
+        </w:tabs>
+        <w:autoSpaceDE w:val="0"/>
+        <w:autoSpaceDN w:val="0"/>
+        <w:adjustRightInd w:val="0"/>
         <w:spacing w:line="276" w:lineRule="auto"/>
         <w:jc w:val="both"/>
         <w:rPr>
@@ -2286,6 +4249,7 @@
           <w:rFonts w:ascii="Times New Roman" w:hAnsi="Times New Roman" w:cs="Times New Roman"/>
           <w:color w:val="2A3140"/>
         </w:rPr>
+        <w:lastRenderedPageBreak/>
         <w:t>These invariants ensure that the algorithm produces a valid solution to the TSP that is at most twice the length of the optimal solution.</w:t>
       </w:r>
     </w:p>
@@ -2592,7 +4556,6 @@
           <w:rFonts w:ascii="Times New Roman" w:hAnsi="Times New Roman" w:cs="Times New Roman"/>
           <w:color w:val="2A3140"/>
         </w:rPr>
-        <w:lastRenderedPageBreak/>
         <w:t xml:space="preserve">5. </w:t>
       </w:r>
       <w:r>
@@ -2954,6 +4917,7 @@
           <w:rFonts w:ascii="Times New Roman" w:hAnsi="Times New Roman" w:cs="Times New Roman"/>
           <w:color w:val="2A3140"/>
         </w:rPr>
+        <w:lastRenderedPageBreak/>
         <w:t xml:space="preserve">5. </w:t>
       </w:r>
       <w:r>
@@ -3606,6 +5570,7 @@
           <w:rFonts w:ascii="Times New Roman" w:hAnsi="Times New Roman" w:cs="Times New Roman"/>
           <w:color w:val="2A3140"/>
         </w:rPr>
+        <w:lastRenderedPageBreak/>
         <w:t xml:space="preserve">2. </w:t>
       </w:r>
       <w:r>
@@ -3824,6 +5789,397 @@
         </w:rPr>
         <w:t>Overall, the goal of Two Opt Optimization on Christofides Algorithm is to generate a globally optimal solution to the TSP problem by iteratively improving the current solution through the maintenance of these invariants.</w:t>
       </w:r>
+    </w:p>
+    <w:p>
+      <w:pPr>
+        <w:autoSpaceDE w:val="0"/>
+        <w:autoSpaceDN w:val="0"/>
+        <w:adjustRightInd w:val="0"/>
+        <w:jc w:val="both"/>
+        <w:rPr>
+          <w:rFonts w:ascii="Times New Roman" w:hAnsi="Times New Roman" w:cs="Times New Roman"/>
+          <w:b/>
+          <w:bCs/>
+          <w:color w:val="2A3140"/>
+          <w:sz w:val="28"/>
+          <w:szCs w:val="28"/>
+          <w:u w:val="single"/>
+        </w:rPr>
+      </w:pPr>
+    </w:p>
+    <w:p>
+      <w:pPr>
+        <w:autoSpaceDE w:val="0"/>
+        <w:autoSpaceDN w:val="0"/>
+        <w:adjustRightInd w:val="0"/>
+        <w:jc w:val="both"/>
+        <w:rPr>
+          <w:rFonts w:ascii="Times New Roman" w:hAnsi="Times New Roman" w:cs="Times New Roman"/>
+          <w:b/>
+          <w:bCs/>
+          <w:color w:val="2A3140"/>
+          <w:sz w:val="28"/>
+          <w:szCs w:val="28"/>
+          <w:u w:val="single"/>
+        </w:rPr>
+      </w:pPr>
+    </w:p>
+    <w:p>
+      <w:pPr>
+        <w:autoSpaceDE w:val="0"/>
+        <w:autoSpaceDN w:val="0"/>
+        <w:adjustRightInd w:val="0"/>
+        <w:jc w:val="both"/>
+        <w:rPr>
+          <w:rFonts w:ascii="Times New Roman" w:hAnsi="Times New Roman" w:cs="Times New Roman"/>
+          <w:b/>
+          <w:bCs/>
+          <w:color w:val="2A3140"/>
+          <w:sz w:val="28"/>
+          <w:szCs w:val="28"/>
+          <w:u w:val="single"/>
+        </w:rPr>
+      </w:pPr>
+    </w:p>
+    <w:p>
+      <w:pPr>
+        <w:autoSpaceDE w:val="0"/>
+        <w:autoSpaceDN w:val="0"/>
+        <w:adjustRightInd w:val="0"/>
+        <w:jc w:val="both"/>
+        <w:rPr>
+          <w:rFonts w:ascii="Times New Roman" w:hAnsi="Times New Roman" w:cs="Times New Roman"/>
+          <w:b/>
+          <w:bCs/>
+          <w:color w:val="2A3140"/>
+          <w:sz w:val="28"/>
+          <w:szCs w:val="28"/>
+          <w:u w:val="single"/>
+        </w:rPr>
+      </w:pPr>
+    </w:p>
+    <w:p>
+      <w:pPr>
+        <w:autoSpaceDE w:val="0"/>
+        <w:autoSpaceDN w:val="0"/>
+        <w:adjustRightInd w:val="0"/>
+        <w:jc w:val="both"/>
+        <w:rPr>
+          <w:rFonts w:ascii="Times New Roman" w:hAnsi="Times New Roman" w:cs="Times New Roman"/>
+          <w:b/>
+          <w:bCs/>
+          <w:color w:val="2A3140"/>
+          <w:sz w:val="28"/>
+          <w:szCs w:val="28"/>
+          <w:u w:val="single"/>
+        </w:rPr>
+      </w:pPr>
+    </w:p>
+    <w:p>
+      <w:pPr>
+        <w:autoSpaceDE w:val="0"/>
+        <w:autoSpaceDN w:val="0"/>
+        <w:adjustRightInd w:val="0"/>
+        <w:jc w:val="both"/>
+        <w:rPr>
+          <w:rFonts w:ascii="Times New Roman" w:hAnsi="Times New Roman" w:cs="Times New Roman"/>
+          <w:b/>
+          <w:bCs/>
+          <w:color w:val="2A3140"/>
+          <w:sz w:val="28"/>
+          <w:szCs w:val="28"/>
+          <w:u w:val="single"/>
+        </w:rPr>
+      </w:pPr>
+    </w:p>
+    <w:p>
+      <w:pPr>
+        <w:autoSpaceDE w:val="0"/>
+        <w:autoSpaceDN w:val="0"/>
+        <w:adjustRightInd w:val="0"/>
+        <w:jc w:val="both"/>
+        <w:rPr>
+          <w:rFonts w:ascii="Times New Roman" w:hAnsi="Times New Roman" w:cs="Times New Roman"/>
+          <w:b/>
+          <w:bCs/>
+          <w:color w:val="2A3140"/>
+          <w:sz w:val="28"/>
+          <w:szCs w:val="28"/>
+          <w:u w:val="single"/>
+        </w:rPr>
+      </w:pPr>
+    </w:p>
+    <w:p>
+      <w:pPr>
+        <w:autoSpaceDE w:val="0"/>
+        <w:autoSpaceDN w:val="0"/>
+        <w:adjustRightInd w:val="0"/>
+        <w:jc w:val="both"/>
+        <w:rPr>
+          <w:rFonts w:ascii="Times New Roman" w:hAnsi="Times New Roman" w:cs="Times New Roman"/>
+          <w:b/>
+          <w:bCs/>
+          <w:color w:val="2A3140"/>
+          <w:sz w:val="28"/>
+          <w:szCs w:val="28"/>
+          <w:u w:val="single"/>
+        </w:rPr>
+      </w:pPr>
+    </w:p>
+    <w:p>
+      <w:pPr>
+        <w:autoSpaceDE w:val="0"/>
+        <w:autoSpaceDN w:val="0"/>
+        <w:adjustRightInd w:val="0"/>
+        <w:jc w:val="both"/>
+        <w:rPr>
+          <w:rFonts w:ascii="Times New Roman" w:hAnsi="Times New Roman" w:cs="Times New Roman"/>
+          <w:b/>
+          <w:bCs/>
+          <w:color w:val="2A3140"/>
+          <w:sz w:val="28"/>
+          <w:szCs w:val="28"/>
+          <w:u w:val="single"/>
+        </w:rPr>
+      </w:pPr>
+    </w:p>
+    <w:p>
+      <w:pPr>
+        <w:autoSpaceDE w:val="0"/>
+        <w:autoSpaceDN w:val="0"/>
+        <w:adjustRightInd w:val="0"/>
+        <w:jc w:val="both"/>
+        <w:rPr>
+          <w:rFonts w:ascii="Times New Roman" w:hAnsi="Times New Roman" w:cs="Times New Roman"/>
+          <w:b/>
+          <w:bCs/>
+          <w:color w:val="2A3140"/>
+          <w:sz w:val="28"/>
+          <w:szCs w:val="28"/>
+          <w:u w:val="single"/>
+        </w:rPr>
+      </w:pPr>
+    </w:p>
+    <w:p>
+      <w:pPr>
+        <w:autoSpaceDE w:val="0"/>
+        <w:autoSpaceDN w:val="0"/>
+        <w:adjustRightInd w:val="0"/>
+        <w:jc w:val="both"/>
+        <w:rPr>
+          <w:rFonts w:ascii="Times New Roman" w:hAnsi="Times New Roman" w:cs="Times New Roman"/>
+          <w:b/>
+          <w:bCs/>
+          <w:color w:val="2A3140"/>
+          <w:sz w:val="28"/>
+          <w:szCs w:val="28"/>
+          <w:u w:val="single"/>
+        </w:rPr>
+      </w:pPr>
+    </w:p>
+    <w:p>
+      <w:pPr>
+        <w:autoSpaceDE w:val="0"/>
+        <w:autoSpaceDN w:val="0"/>
+        <w:adjustRightInd w:val="0"/>
+        <w:jc w:val="both"/>
+        <w:rPr>
+          <w:rFonts w:ascii="Times New Roman" w:hAnsi="Times New Roman" w:cs="Times New Roman"/>
+          <w:b/>
+          <w:bCs/>
+          <w:color w:val="2A3140"/>
+          <w:sz w:val="28"/>
+          <w:szCs w:val="28"/>
+          <w:u w:val="single"/>
+        </w:rPr>
+      </w:pPr>
+    </w:p>
+    <w:p>
+      <w:pPr>
+        <w:autoSpaceDE w:val="0"/>
+        <w:autoSpaceDN w:val="0"/>
+        <w:adjustRightInd w:val="0"/>
+        <w:jc w:val="both"/>
+        <w:rPr>
+          <w:rFonts w:ascii="Times New Roman" w:hAnsi="Times New Roman" w:cs="Times New Roman"/>
+          <w:b/>
+          <w:bCs/>
+          <w:color w:val="2A3140"/>
+          <w:sz w:val="28"/>
+          <w:szCs w:val="28"/>
+          <w:u w:val="single"/>
+        </w:rPr>
+      </w:pPr>
+    </w:p>
+    <w:p>
+      <w:pPr>
+        <w:autoSpaceDE w:val="0"/>
+        <w:autoSpaceDN w:val="0"/>
+        <w:adjustRightInd w:val="0"/>
+        <w:jc w:val="both"/>
+        <w:rPr>
+          <w:rFonts w:ascii="Times New Roman" w:hAnsi="Times New Roman" w:cs="Times New Roman"/>
+          <w:b/>
+          <w:bCs/>
+          <w:color w:val="2A3140"/>
+          <w:sz w:val="28"/>
+          <w:szCs w:val="28"/>
+          <w:u w:val="single"/>
+        </w:rPr>
+      </w:pPr>
+    </w:p>
+    <w:p>
+      <w:pPr>
+        <w:autoSpaceDE w:val="0"/>
+        <w:autoSpaceDN w:val="0"/>
+        <w:adjustRightInd w:val="0"/>
+        <w:jc w:val="both"/>
+        <w:rPr>
+          <w:rFonts w:ascii="Times New Roman" w:hAnsi="Times New Roman" w:cs="Times New Roman"/>
+          <w:b/>
+          <w:bCs/>
+          <w:color w:val="2A3140"/>
+          <w:sz w:val="28"/>
+          <w:szCs w:val="28"/>
+          <w:u w:val="single"/>
+        </w:rPr>
+      </w:pPr>
+    </w:p>
+    <w:p>
+      <w:pPr>
+        <w:autoSpaceDE w:val="0"/>
+        <w:autoSpaceDN w:val="0"/>
+        <w:adjustRightInd w:val="0"/>
+        <w:jc w:val="both"/>
+        <w:rPr>
+          <w:rFonts w:ascii="Times New Roman" w:hAnsi="Times New Roman" w:cs="Times New Roman"/>
+          <w:b/>
+          <w:bCs/>
+          <w:color w:val="2A3140"/>
+          <w:sz w:val="28"/>
+          <w:szCs w:val="28"/>
+          <w:u w:val="single"/>
+        </w:rPr>
+      </w:pPr>
+    </w:p>
+    <w:p>
+      <w:pPr>
+        <w:autoSpaceDE w:val="0"/>
+        <w:autoSpaceDN w:val="0"/>
+        <w:adjustRightInd w:val="0"/>
+        <w:jc w:val="both"/>
+        <w:rPr>
+          <w:rFonts w:ascii="Times New Roman" w:hAnsi="Times New Roman" w:cs="Times New Roman"/>
+          <w:b/>
+          <w:bCs/>
+          <w:color w:val="2A3140"/>
+          <w:sz w:val="28"/>
+          <w:szCs w:val="28"/>
+          <w:u w:val="single"/>
+        </w:rPr>
+      </w:pPr>
+    </w:p>
+    <w:p>
+      <w:pPr>
+        <w:autoSpaceDE w:val="0"/>
+        <w:autoSpaceDN w:val="0"/>
+        <w:adjustRightInd w:val="0"/>
+        <w:jc w:val="both"/>
+        <w:rPr>
+          <w:rFonts w:ascii="Times New Roman" w:hAnsi="Times New Roman" w:cs="Times New Roman"/>
+          <w:b/>
+          <w:bCs/>
+          <w:color w:val="2A3140"/>
+          <w:sz w:val="28"/>
+          <w:szCs w:val="28"/>
+          <w:u w:val="single"/>
+        </w:rPr>
+      </w:pPr>
+    </w:p>
+    <w:p>
+      <w:pPr>
+        <w:autoSpaceDE w:val="0"/>
+        <w:autoSpaceDN w:val="0"/>
+        <w:adjustRightInd w:val="0"/>
+        <w:jc w:val="both"/>
+        <w:rPr>
+          <w:rFonts w:ascii="Times New Roman" w:hAnsi="Times New Roman" w:cs="Times New Roman"/>
+          <w:b/>
+          <w:bCs/>
+          <w:color w:val="2A3140"/>
+          <w:sz w:val="28"/>
+          <w:szCs w:val="28"/>
+          <w:u w:val="single"/>
+        </w:rPr>
+      </w:pPr>
+    </w:p>
+    <w:p>
+      <w:pPr>
+        <w:autoSpaceDE w:val="0"/>
+        <w:autoSpaceDN w:val="0"/>
+        <w:adjustRightInd w:val="0"/>
+        <w:jc w:val="both"/>
+        <w:rPr>
+          <w:rFonts w:ascii="Times New Roman" w:hAnsi="Times New Roman" w:cs="Times New Roman"/>
+          <w:b/>
+          <w:bCs/>
+          <w:color w:val="2A3140"/>
+          <w:sz w:val="28"/>
+          <w:szCs w:val="28"/>
+          <w:u w:val="single"/>
+        </w:rPr>
+      </w:pPr>
+    </w:p>
+    <w:p>
+      <w:pPr>
+        <w:autoSpaceDE w:val="0"/>
+        <w:autoSpaceDN w:val="0"/>
+        <w:adjustRightInd w:val="0"/>
+        <w:jc w:val="both"/>
+        <w:rPr>
+          <w:rFonts w:ascii="Times New Roman" w:hAnsi="Times New Roman" w:cs="Times New Roman"/>
+          <w:b/>
+          <w:bCs/>
+          <w:color w:val="2A3140"/>
+          <w:sz w:val="28"/>
+          <w:szCs w:val="28"/>
+          <w:u w:val="single"/>
+        </w:rPr>
+      </w:pPr>
+    </w:p>
+    <w:p>
+      <w:pPr>
+        <w:autoSpaceDE w:val="0"/>
+        <w:autoSpaceDN w:val="0"/>
+        <w:adjustRightInd w:val="0"/>
+        <w:jc w:val="both"/>
+        <w:rPr>
+          <w:rFonts w:ascii="Times New Roman" w:hAnsi="Times New Roman" w:cs="Times New Roman"/>
+          <w:b/>
+          <w:bCs/>
+          <w:color w:val="2A3140"/>
+          <w:sz w:val="28"/>
+          <w:szCs w:val="28"/>
+          <w:u w:val="single"/>
+        </w:rPr>
+      </w:pPr>
+    </w:p>
+    <w:p>
+      <w:pPr>
+        <w:autoSpaceDE w:val="0"/>
+        <w:autoSpaceDN w:val="0"/>
+        <w:adjustRightInd w:val="0"/>
+        <w:jc w:val="both"/>
+        <w:rPr>
+          <w:rFonts w:ascii="Times New Roman" w:hAnsi="Times New Roman" w:cs="Times New Roman"/>
+          <w:b/>
+          <w:bCs/>
+          <w:color w:val="2A3140"/>
+          <w:sz w:val="28"/>
+          <w:szCs w:val="28"/>
+          <w:u w:val="single"/>
+        </w:rPr>
+      </w:pPr>
     </w:p>
     <w:p>
       <w:pPr>
@@ -3906,6 +6262,892 @@
       <w:r>
         <w:rPr>
           <w:rFonts w:ascii="Times New Roman" w:hAnsi="Times New Roman" w:cs="Times New Roman"/>
+          <w:color w:val="2A3140"/>
+          <w:sz w:val="28"/>
+          <w:szCs w:val="28"/>
+        </w:rPr>
+        <w:t>Flowchart: Christofides Algorithm</w:t>
+      </w:r>
+    </w:p>
+    <w:p>
+      <w:pPr>
+        <w:autoSpaceDE w:val="0"/>
+        <w:autoSpaceDN w:val="0"/>
+        <w:adjustRightInd w:val="0"/>
+        <w:jc w:val="both"/>
+        <w:rPr>
+          <w:rFonts w:ascii="Times New Roman" w:hAnsi="Times New Roman" w:cs="Times New Roman"/>
+          <w:color w:val="2A3140"/>
+          <w:sz w:val="28"/>
+          <w:szCs w:val="28"/>
+        </w:rPr>
+      </w:pPr>
+    </w:p>
+    <w:p>
+      <w:pPr>
+        <w:autoSpaceDE w:val="0"/>
+        <w:autoSpaceDN w:val="0"/>
+        <w:adjustRightInd w:val="0"/>
+        <w:jc w:val="both"/>
+        <w:rPr>
+          <w:rFonts w:ascii="Times New Roman" w:hAnsi="Times New Roman" w:cs="Times New Roman"/>
+          <w:color w:val="2A3140"/>
+          <w:sz w:val="28"/>
+          <w:szCs w:val="28"/>
+        </w:rPr>
+      </w:pPr>
+      <w:r>
+        <w:rPr>
+          <w:rFonts w:ascii="Times New Roman" w:hAnsi="Times New Roman" w:cs="Times New Roman"/>
+          <w:noProof/>
+          <w:color w:val="2A3140"/>
+          <w:sz w:val="28"/>
+          <w:szCs w:val="28"/>
+        </w:rPr>
+        <w:drawing>
+          <wp:inline distT="0" distB="0" distL="0" distR="0" wp14:anchorId="7292B438" wp14:editId="011FBD50">
+            <wp:extent cx="5943600" cy="5960745"/>
+            <wp:effectExtent l="0" t="0" r="0" b="0"/>
+            <wp:docPr id="3" name="Picture 3" descr="Christofides Algorithm Flowchart"/>
+            <wp:cNvGraphicFramePr>
+              <a:graphicFrameLocks xmlns:a="http://schemas.openxmlformats.org/drawingml/2006/main" noChangeAspect="1"/>
+            </wp:cNvGraphicFramePr>
+            <a:graphic xmlns:a="http://schemas.openxmlformats.org/drawingml/2006/main">
+              <a:graphicData uri="http://schemas.openxmlformats.org/drawingml/2006/picture">
+                <pic:pic xmlns:pic="http://schemas.openxmlformats.org/drawingml/2006/picture">
+                  <pic:nvPicPr>
+                    <pic:cNvPr id="3" name="Picture 3" descr="Christofides Algorithm Flowchart"/>
+                    <pic:cNvPicPr/>
+                  </pic:nvPicPr>
+                  <pic:blipFill>
+                    <a:blip r:embed="rId5">
+                      <a:extLst>
+                        <a:ext uri="{28A0092B-C50C-407E-A947-70E740481C1C}">
+                          <a14:useLocalDpi xmlns:a14="http://schemas.microsoft.com/office/drawing/2010/main" val="0"/>
+                        </a:ext>
+                      </a:extLst>
+                    </a:blip>
+                    <a:stretch>
+                      <a:fillRect/>
+                    </a:stretch>
+                  </pic:blipFill>
+                  <pic:spPr>
+                    <a:xfrm>
+                      <a:off x="0" y="0"/>
+                      <a:ext cx="5943600" cy="5960745"/>
+                    </a:xfrm>
+                    <a:prstGeom prst="rect">
+                      <a:avLst/>
+                    </a:prstGeom>
+                  </pic:spPr>
+                </pic:pic>
+              </a:graphicData>
+            </a:graphic>
+          </wp:inline>
+        </w:drawing>
+      </w:r>
+    </w:p>
+    <w:p>
+      <w:pPr>
+        <w:autoSpaceDE w:val="0"/>
+        <w:autoSpaceDN w:val="0"/>
+        <w:adjustRightInd w:val="0"/>
+        <w:jc w:val="both"/>
+        <w:rPr>
+          <w:rFonts w:ascii="Times New Roman" w:hAnsi="Times New Roman" w:cs="Times New Roman"/>
+          <w:color w:val="2A3140"/>
+          <w:sz w:val="28"/>
+          <w:szCs w:val="28"/>
+        </w:rPr>
+      </w:pPr>
+    </w:p>
+    <w:p>
+      <w:pPr>
+        <w:autoSpaceDE w:val="0"/>
+        <w:autoSpaceDN w:val="0"/>
+        <w:adjustRightInd w:val="0"/>
+        <w:jc w:val="both"/>
+        <w:rPr>
+          <w:rFonts w:ascii="Times New Roman" w:hAnsi="Times New Roman" w:cs="Times New Roman"/>
+          <w:color w:val="2A3140"/>
+          <w:sz w:val="28"/>
+          <w:szCs w:val="28"/>
+        </w:rPr>
+      </w:pPr>
+    </w:p>
+    <w:p>
+      <w:pPr>
+        <w:autoSpaceDE w:val="0"/>
+        <w:autoSpaceDN w:val="0"/>
+        <w:adjustRightInd w:val="0"/>
+        <w:jc w:val="both"/>
+        <w:rPr>
+          <w:rFonts w:ascii="Times New Roman" w:hAnsi="Times New Roman" w:cs="Times New Roman"/>
+          <w:color w:val="2A3140"/>
+          <w:sz w:val="28"/>
+          <w:szCs w:val="28"/>
+        </w:rPr>
+      </w:pPr>
+    </w:p>
+    <w:p>
+      <w:pPr>
+        <w:autoSpaceDE w:val="0"/>
+        <w:autoSpaceDN w:val="0"/>
+        <w:adjustRightInd w:val="0"/>
+        <w:jc w:val="both"/>
+        <w:rPr>
+          <w:rFonts w:ascii="Times New Roman" w:hAnsi="Times New Roman" w:cs="Times New Roman"/>
+          <w:color w:val="2A3140"/>
+          <w:sz w:val="28"/>
+          <w:szCs w:val="28"/>
+        </w:rPr>
+      </w:pPr>
+    </w:p>
+    <w:p>
+      <w:pPr>
+        <w:autoSpaceDE w:val="0"/>
+        <w:autoSpaceDN w:val="0"/>
+        <w:adjustRightInd w:val="0"/>
+        <w:jc w:val="both"/>
+        <w:rPr>
+          <w:rFonts w:ascii="Times New Roman" w:hAnsi="Times New Roman" w:cs="Times New Roman"/>
+          <w:color w:val="2A3140"/>
+          <w:sz w:val="28"/>
+          <w:szCs w:val="28"/>
+        </w:rPr>
+      </w:pPr>
+    </w:p>
+    <w:p>
+      <w:pPr>
+        <w:autoSpaceDE w:val="0"/>
+        <w:autoSpaceDN w:val="0"/>
+        <w:adjustRightInd w:val="0"/>
+        <w:jc w:val="both"/>
+        <w:rPr>
+          <w:rFonts w:ascii="Times New Roman" w:hAnsi="Times New Roman" w:cs="Times New Roman"/>
+          <w:color w:val="2A3140"/>
+          <w:sz w:val="28"/>
+          <w:szCs w:val="28"/>
+        </w:rPr>
+      </w:pPr>
+    </w:p>
+    <w:p>
+      <w:pPr>
+        <w:autoSpaceDE w:val="0"/>
+        <w:autoSpaceDN w:val="0"/>
+        <w:adjustRightInd w:val="0"/>
+        <w:jc w:val="both"/>
+        <w:rPr>
+          <w:rFonts w:ascii="Times New Roman" w:hAnsi="Times New Roman" w:cs="Times New Roman"/>
+          <w:color w:val="2A3140"/>
+          <w:sz w:val="28"/>
+          <w:szCs w:val="28"/>
+        </w:rPr>
+      </w:pPr>
+    </w:p>
+    <w:p>
+      <w:pPr>
+        <w:autoSpaceDE w:val="0"/>
+        <w:autoSpaceDN w:val="0"/>
+        <w:adjustRightInd w:val="0"/>
+        <w:jc w:val="both"/>
+        <w:rPr>
+          <w:rFonts w:ascii="Times New Roman" w:hAnsi="Times New Roman" w:cs="Times New Roman"/>
+          <w:color w:val="2A3140"/>
+          <w:sz w:val="28"/>
+          <w:szCs w:val="28"/>
+        </w:rPr>
+      </w:pPr>
+      <w:r>
+        <w:rPr>
+          <w:rFonts w:ascii="Times New Roman" w:hAnsi="Times New Roman" w:cs="Times New Roman"/>
+          <w:color w:val="2A3140"/>
+          <w:sz w:val="28"/>
+          <w:szCs w:val="28"/>
+        </w:rPr>
+        <w:lastRenderedPageBreak/>
+        <w:t>Flowchart: Ant</w:t>
+      </w:r>
+      <w:r>
+        <w:rPr>
+          <w:rFonts w:ascii="Times New Roman" w:hAnsi="Times New Roman" w:cs="Times New Roman"/>
+          <w:color w:val="2A3140"/>
+          <w:sz w:val="28"/>
+          <w:szCs w:val="28"/>
+        </w:rPr>
+        <w:t xml:space="preserve"> </w:t>
+      </w:r>
+      <w:r>
+        <w:rPr>
+          <w:rFonts w:ascii="Times New Roman" w:hAnsi="Times New Roman" w:cs="Times New Roman"/>
+          <w:color w:val="2A3140"/>
+          <w:sz w:val="28"/>
+          <w:szCs w:val="28"/>
+        </w:rPr>
+        <w:t>colony Optimization on Christofides A</w:t>
+      </w:r>
+      <w:r>
+        <w:rPr>
+          <w:rFonts w:ascii="Times New Roman" w:hAnsi="Times New Roman" w:cs="Times New Roman"/>
+          <w:color w:val="2A3140"/>
+          <w:sz w:val="28"/>
+          <w:szCs w:val="28"/>
+        </w:rPr>
+        <w:t>lgorithm</w:t>
+      </w:r>
+    </w:p>
+    <w:p>
+      <w:pPr>
+        <w:autoSpaceDE w:val="0"/>
+        <w:autoSpaceDN w:val="0"/>
+        <w:adjustRightInd w:val="0"/>
+        <w:jc w:val="both"/>
+        <w:rPr>
+          <w:rFonts w:ascii="Times New Roman" w:hAnsi="Times New Roman" w:cs="Times New Roman"/>
+          <w:color w:val="2A3140"/>
+          <w:sz w:val="28"/>
+          <w:szCs w:val="28"/>
+        </w:rPr>
+      </w:pPr>
+      <w:r>
+        <w:rPr>
+          <w:rFonts w:ascii="Times New Roman" w:hAnsi="Times New Roman" w:cs="Times New Roman"/>
+          <w:noProof/>
+          <w:color w:val="2A3140"/>
+          <w:sz w:val="28"/>
+          <w:szCs w:val="28"/>
+        </w:rPr>
+        <w:drawing>
+          <wp:inline distT="0" distB="0" distL="0" distR="0" wp14:anchorId="3A75FCA3" wp14:editId="5A3F1AFA">
+            <wp:extent cx="5943600" cy="3255645"/>
+            <wp:effectExtent l="0" t="0" r="0" b="0"/>
+            <wp:docPr id="4" name="Picture 4" descr="Diagram&#10;&#10;Description automatically generated"/>
+            <wp:cNvGraphicFramePr>
+              <a:graphicFrameLocks xmlns:a="http://schemas.openxmlformats.org/drawingml/2006/main" noChangeAspect="1"/>
+            </wp:cNvGraphicFramePr>
+            <a:graphic xmlns:a="http://schemas.openxmlformats.org/drawingml/2006/main">
+              <a:graphicData uri="http://schemas.openxmlformats.org/drawingml/2006/picture">
+                <pic:pic xmlns:pic="http://schemas.openxmlformats.org/drawingml/2006/picture">
+                  <pic:nvPicPr>
+                    <pic:cNvPr id="4" name="Picture 4" descr="Diagram&#10;&#10;Description automatically generated"/>
+                    <pic:cNvPicPr/>
+                  </pic:nvPicPr>
+                  <pic:blipFill>
+                    <a:blip r:embed="rId6" cstate="print">
+                      <a:extLst>
+                        <a:ext uri="{28A0092B-C50C-407E-A947-70E740481C1C}">
+                          <a14:useLocalDpi xmlns:a14="http://schemas.microsoft.com/office/drawing/2010/main" val="0"/>
+                        </a:ext>
+                      </a:extLst>
+                    </a:blip>
+                    <a:stretch>
+                      <a:fillRect/>
+                    </a:stretch>
+                  </pic:blipFill>
+                  <pic:spPr>
+                    <a:xfrm>
+                      <a:off x="0" y="0"/>
+                      <a:ext cx="5943600" cy="3255645"/>
+                    </a:xfrm>
+                    <a:prstGeom prst="rect">
+                      <a:avLst/>
+                    </a:prstGeom>
+                  </pic:spPr>
+                </pic:pic>
+              </a:graphicData>
+            </a:graphic>
+          </wp:inline>
+        </w:drawing>
+      </w:r>
+    </w:p>
+    <w:p>
+      <w:pPr>
+        <w:autoSpaceDE w:val="0"/>
+        <w:autoSpaceDN w:val="0"/>
+        <w:adjustRightInd w:val="0"/>
+        <w:jc w:val="both"/>
+        <w:rPr>
+          <w:rFonts w:ascii="Times New Roman" w:hAnsi="Times New Roman" w:cs="Times New Roman"/>
+          <w:color w:val="2A3140"/>
+          <w:sz w:val="28"/>
+          <w:szCs w:val="28"/>
+        </w:rPr>
+      </w:pPr>
+    </w:p>
+    <w:p>
+      <w:pPr>
+        <w:autoSpaceDE w:val="0"/>
+        <w:autoSpaceDN w:val="0"/>
+        <w:adjustRightInd w:val="0"/>
+        <w:jc w:val="both"/>
+        <w:rPr>
+          <w:rFonts w:ascii="Times New Roman" w:hAnsi="Times New Roman" w:cs="Times New Roman"/>
+          <w:color w:val="2A3140"/>
+          <w:sz w:val="28"/>
+          <w:szCs w:val="28"/>
+        </w:rPr>
+      </w:pPr>
+      <w:r>
+        <w:rPr>
+          <w:rFonts w:ascii="Times New Roman" w:hAnsi="Times New Roman" w:cs="Times New Roman"/>
+          <w:color w:val="2A3140"/>
+          <w:sz w:val="28"/>
+          <w:szCs w:val="28"/>
+        </w:rPr>
+        <w:t>Flowchart: Simulated Annealing on Christofides Algorithm</w:t>
+      </w:r>
+    </w:p>
+    <w:p>
+      <w:pPr>
+        <w:autoSpaceDE w:val="0"/>
+        <w:autoSpaceDN w:val="0"/>
+        <w:adjustRightInd w:val="0"/>
+        <w:jc w:val="both"/>
+        <w:rPr>
+          <w:rFonts w:ascii="Times New Roman" w:hAnsi="Times New Roman" w:cs="Times New Roman"/>
+          <w:color w:val="2A3140"/>
+          <w:sz w:val="28"/>
+          <w:szCs w:val="28"/>
+        </w:rPr>
+      </w:pPr>
+      <w:r>
+        <w:rPr>
+          <w:rFonts w:ascii="Times New Roman" w:hAnsi="Times New Roman" w:cs="Times New Roman"/>
+          <w:noProof/>
+          <w:color w:val="2A3140"/>
+          <w:sz w:val="28"/>
+          <w:szCs w:val="28"/>
+        </w:rPr>
+        <w:drawing>
+          <wp:inline distT="0" distB="0" distL="0" distR="0" wp14:anchorId="49758208" wp14:editId="4C5955DB">
+            <wp:extent cx="5943600" cy="3433445"/>
+            <wp:effectExtent l="0" t="0" r="0" b="0"/>
+            <wp:docPr id="5" name="Picture 5" descr="Diagram&#10;&#10;Description automatically generated"/>
+            <wp:cNvGraphicFramePr>
+              <a:graphicFrameLocks xmlns:a="http://schemas.openxmlformats.org/drawingml/2006/main" noChangeAspect="1"/>
+            </wp:cNvGraphicFramePr>
+            <a:graphic xmlns:a="http://schemas.openxmlformats.org/drawingml/2006/main">
+              <a:graphicData uri="http://schemas.openxmlformats.org/drawingml/2006/picture">
+                <pic:pic xmlns:pic="http://schemas.openxmlformats.org/drawingml/2006/picture">
+                  <pic:nvPicPr>
+                    <pic:cNvPr id="5" name="Picture 5" descr="Diagram&#10;&#10;Description automatically generated"/>
+                    <pic:cNvPicPr/>
+                  </pic:nvPicPr>
+                  <pic:blipFill>
+                    <a:blip r:embed="rId7" cstate="print">
+                      <a:extLst>
+                        <a:ext uri="{28A0092B-C50C-407E-A947-70E740481C1C}">
+                          <a14:useLocalDpi xmlns:a14="http://schemas.microsoft.com/office/drawing/2010/main" val="0"/>
+                        </a:ext>
+                      </a:extLst>
+                    </a:blip>
+                    <a:stretch>
+                      <a:fillRect/>
+                    </a:stretch>
+                  </pic:blipFill>
+                  <pic:spPr>
+                    <a:xfrm>
+                      <a:off x="0" y="0"/>
+                      <a:ext cx="5943600" cy="3433445"/>
+                    </a:xfrm>
+                    <a:prstGeom prst="rect">
+                      <a:avLst/>
+                    </a:prstGeom>
+                  </pic:spPr>
+                </pic:pic>
+              </a:graphicData>
+            </a:graphic>
+          </wp:inline>
+        </w:drawing>
+      </w:r>
+    </w:p>
+    <w:p>
+      <w:pPr>
+        <w:autoSpaceDE w:val="0"/>
+        <w:autoSpaceDN w:val="0"/>
+        <w:adjustRightInd w:val="0"/>
+        <w:jc w:val="both"/>
+        <w:rPr>
+          <w:rFonts w:ascii="Times New Roman" w:hAnsi="Times New Roman" w:cs="Times New Roman"/>
+          <w:color w:val="2A3140"/>
+          <w:sz w:val="28"/>
+          <w:szCs w:val="28"/>
+        </w:rPr>
+      </w:pPr>
+    </w:p>
+    <w:p>
+      <w:pPr>
+        <w:autoSpaceDE w:val="0"/>
+        <w:autoSpaceDN w:val="0"/>
+        <w:adjustRightInd w:val="0"/>
+        <w:jc w:val="both"/>
+        <w:rPr>
+          <w:rFonts w:ascii="Times New Roman" w:hAnsi="Times New Roman" w:cs="Times New Roman"/>
+          <w:b/>
+          <w:bCs/>
+          <w:color w:val="2A3140"/>
+          <w:sz w:val="28"/>
+          <w:szCs w:val="28"/>
+          <w:u w:val="single"/>
+        </w:rPr>
+      </w:pPr>
+    </w:p>
+    <w:p>
+      <w:pPr>
+        <w:autoSpaceDE w:val="0"/>
+        <w:autoSpaceDN w:val="0"/>
+        <w:adjustRightInd w:val="0"/>
+        <w:jc w:val="both"/>
+        <w:rPr>
+          <w:rFonts w:ascii="Times New Roman" w:hAnsi="Times New Roman" w:cs="Times New Roman"/>
+          <w:b/>
+          <w:bCs/>
+          <w:color w:val="2A3140"/>
+          <w:sz w:val="28"/>
+          <w:szCs w:val="28"/>
+          <w:u w:val="single"/>
+        </w:rPr>
+      </w:pPr>
+    </w:p>
+    <w:p>
+      <w:pPr>
+        <w:autoSpaceDE w:val="0"/>
+        <w:autoSpaceDN w:val="0"/>
+        <w:adjustRightInd w:val="0"/>
+        <w:jc w:val="both"/>
+        <w:rPr>
+          <w:rFonts w:ascii="Times New Roman" w:hAnsi="Times New Roman" w:cs="Times New Roman"/>
+          <w:b/>
+          <w:bCs/>
+          <w:color w:val="2A3140"/>
+          <w:sz w:val="28"/>
+          <w:szCs w:val="28"/>
+          <w:u w:val="single"/>
+        </w:rPr>
+      </w:pPr>
+    </w:p>
+    <w:p>
+      <w:pPr>
+        <w:autoSpaceDE w:val="0"/>
+        <w:autoSpaceDN w:val="0"/>
+        <w:adjustRightInd w:val="0"/>
+        <w:jc w:val="both"/>
+        <w:rPr>
+          <w:rFonts w:ascii="Times New Roman" w:hAnsi="Times New Roman" w:cs="Times New Roman"/>
+          <w:color w:val="2A3140"/>
+          <w:sz w:val="28"/>
+          <w:szCs w:val="28"/>
+        </w:rPr>
+      </w:pPr>
+      <w:r>
+        <w:rPr>
+          <w:rFonts w:ascii="Times New Roman" w:hAnsi="Times New Roman" w:cs="Times New Roman"/>
+          <w:color w:val="2A3140"/>
+          <w:sz w:val="28"/>
+          <w:szCs w:val="28"/>
+        </w:rPr>
+        <w:lastRenderedPageBreak/>
+        <w:t>Flowchart: Random Optimization on Christofides Algorithm</w:t>
+      </w:r>
+    </w:p>
+    <w:p>
+      <w:pPr>
+        <w:autoSpaceDE w:val="0"/>
+        <w:autoSpaceDN w:val="0"/>
+        <w:adjustRightInd w:val="0"/>
+        <w:jc w:val="both"/>
+        <w:rPr>
+          <w:rFonts w:ascii="Times New Roman" w:hAnsi="Times New Roman" w:cs="Times New Roman"/>
+          <w:color w:val="2A3140"/>
+          <w:sz w:val="28"/>
+          <w:szCs w:val="28"/>
+        </w:rPr>
+      </w:pPr>
+    </w:p>
+    <w:p>
+      <w:pPr>
+        <w:autoSpaceDE w:val="0"/>
+        <w:autoSpaceDN w:val="0"/>
+        <w:adjustRightInd w:val="0"/>
+        <w:jc w:val="both"/>
+        <w:rPr>
+          <w:rFonts w:ascii="Times New Roman" w:hAnsi="Times New Roman" w:cs="Times New Roman"/>
+          <w:color w:val="2A3140"/>
+          <w:sz w:val="28"/>
+          <w:szCs w:val="28"/>
+        </w:rPr>
+      </w:pPr>
+      <w:r>
+        <w:rPr>
+          <w:rFonts w:ascii="Times New Roman" w:hAnsi="Times New Roman" w:cs="Times New Roman"/>
+          <w:noProof/>
+          <w:color w:val="2A3140"/>
+          <w:sz w:val="28"/>
+          <w:szCs w:val="28"/>
+        </w:rPr>
+        <w:drawing>
+          <wp:inline distT="0" distB="0" distL="0" distR="0" wp14:anchorId="2DC265D6" wp14:editId="69BA05A8">
+            <wp:extent cx="5943600" cy="5184140"/>
+            <wp:effectExtent l="0" t="0" r="0" b="0"/>
+            <wp:docPr id="6" name="Picture 6" descr="Diagram&#10;&#10;Description automatically generated"/>
+            <wp:cNvGraphicFramePr>
+              <a:graphicFrameLocks xmlns:a="http://schemas.openxmlformats.org/drawingml/2006/main" noChangeAspect="1"/>
+            </wp:cNvGraphicFramePr>
+            <a:graphic xmlns:a="http://schemas.openxmlformats.org/drawingml/2006/main">
+              <a:graphicData uri="http://schemas.openxmlformats.org/drawingml/2006/picture">
+                <pic:pic xmlns:pic="http://schemas.openxmlformats.org/drawingml/2006/picture">
+                  <pic:nvPicPr>
+                    <pic:cNvPr id="6" name="Picture 6" descr="Diagram&#10;&#10;Description automatically generated"/>
+                    <pic:cNvPicPr/>
+                  </pic:nvPicPr>
+                  <pic:blipFill>
+                    <a:blip r:embed="rId8" cstate="print">
+                      <a:extLst>
+                        <a:ext uri="{28A0092B-C50C-407E-A947-70E740481C1C}">
+                          <a14:useLocalDpi xmlns:a14="http://schemas.microsoft.com/office/drawing/2010/main" val="0"/>
+                        </a:ext>
+                      </a:extLst>
+                    </a:blip>
+                    <a:stretch>
+                      <a:fillRect/>
+                    </a:stretch>
+                  </pic:blipFill>
+                  <pic:spPr>
+                    <a:xfrm>
+                      <a:off x="0" y="0"/>
+                      <a:ext cx="5943600" cy="5184140"/>
+                    </a:xfrm>
+                    <a:prstGeom prst="rect">
+                      <a:avLst/>
+                    </a:prstGeom>
+                  </pic:spPr>
+                </pic:pic>
+              </a:graphicData>
+            </a:graphic>
+          </wp:inline>
+        </w:drawing>
+      </w:r>
+    </w:p>
+    <w:p>
+      <w:pPr>
+        <w:autoSpaceDE w:val="0"/>
+        <w:autoSpaceDN w:val="0"/>
+        <w:adjustRightInd w:val="0"/>
+        <w:jc w:val="both"/>
+        <w:rPr>
+          <w:rFonts w:ascii="Times New Roman" w:hAnsi="Times New Roman" w:cs="Times New Roman"/>
+          <w:color w:val="2A3140"/>
+          <w:sz w:val="28"/>
+          <w:szCs w:val="28"/>
+        </w:rPr>
+      </w:pPr>
+    </w:p>
+    <w:p>
+      <w:pPr>
+        <w:autoSpaceDE w:val="0"/>
+        <w:autoSpaceDN w:val="0"/>
+        <w:adjustRightInd w:val="0"/>
+        <w:jc w:val="both"/>
+        <w:rPr>
+          <w:rFonts w:ascii="Times New Roman" w:hAnsi="Times New Roman" w:cs="Times New Roman"/>
+          <w:color w:val="2A3140"/>
+          <w:sz w:val="28"/>
+          <w:szCs w:val="28"/>
+        </w:rPr>
+      </w:pPr>
+    </w:p>
+    <w:p>
+      <w:pPr>
+        <w:autoSpaceDE w:val="0"/>
+        <w:autoSpaceDN w:val="0"/>
+        <w:adjustRightInd w:val="0"/>
+        <w:jc w:val="both"/>
+        <w:rPr>
+          <w:rFonts w:ascii="Times New Roman" w:hAnsi="Times New Roman" w:cs="Times New Roman"/>
+          <w:color w:val="2A3140"/>
+          <w:sz w:val="28"/>
+          <w:szCs w:val="28"/>
+        </w:rPr>
+      </w:pPr>
+    </w:p>
+    <w:p>
+      <w:pPr>
+        <w:autoSpaceDE w:val="0"/>
+        <w:autoSpaceDN w:val="0"/>
+        <w:adjustRightInd w:val="0"/>
+        <w:jc w:val="both"/>
+        <w:rPr>
+          <w:rFonts w:ascii="Times New Roman" w:hAnsi="Times New Roman" w:cs="Times New Roman"/>
+          <w:color w:val="2A3140"/>
+          <w:sz w:val="28"/>
+          <w:szCs w:val="28"/>
+        </w:rPr>
+      </w:pPr>
+    </w:p>
+    <w:p>
+      <w:pPr>
+        <w:autoSpaceDE w:val="0"/>
+        <w:autoSpaceDN w:val="0"/>
+        <w:adjustRightInd w:val="0"/>
+        <w:jc w:val="both"/>
+        <w:rPr>
+          <w:rFonts w:ascii="Times New Roman" w:hAnsi="Times New Roman" w:cs="Times New Roman"/>
+          <w:color w:val="2A3140"/>
+          <w:sz w:val="28"/>
+          <w:szCs w:val="28"/>
+        </w:rPr>
+      </w:pPr>
+    </w:p>
+    <w:p>
+      <w:pPr>
+        <w:autoSpaceDE w:val="0"/>
+        <w:autoSpaceDN w:val="0"/>
+        <w:adjustRightInd w:val="0"/>
+        <w:jc w:val="both"/>
+        <w:rPr>
+          <w:rFonts w:ascii="Times New Roman" w:hAnsi="Times New Roman" w:cs="Times New Roman"/>
+          <w:color w:val="2A3140"/>
+          <w:sz w:val="28"/>
+          <w:szCs w:val="28"/>
+        </w:rPr>
+      </w:pPr>
+    </w:p>
+    <w:p>
+      <w:pPr>
+        <w:autoSpaceDE w:val="0"/>
+        <w:autoSpaceDN w:val="0"/>
+        <w:adjustRightInd w:val="0"/>
+        <w:jc w:val="both"/>
+        <w:rPr>
+          <w:rFonts w:ascii="Times New Roman" w:hAnsi="Times New Roman" w:cs="Times New Roman"/>
+          <w:color w:val="2A3140"/>
+          <w:sz w:val="28"/>
+          <w:szCs w:val="28"/>
+        </w:rPr>
+      </w:pPr>
+    </w:p>
+    <w:p>
+      <w:pPr>
+        <w:autoSpaceDE w:val="0"/>
+        <w:autoSpaceDN w:val="0"/>
+        <w:adjustRightInd w:val="0"/>
+        <w:jc w:val="both"/>
+        <w:rPr>
+          <w:rFonts w:ascii="Times New Roman" w:hAnsi="Times New Roman" w:cs="Times New Roman"/>
+          <w:color w:val="2A3140"/>
+          <w:sz w:val="28"/>
+          <w:szCs w:val="28"/>
+        </w:rPr>
+      </w:pPr>
+    </w:p>
+    <w:p>
+      <w:pPr>
+        <w:autoSpaceDE w:val="0"/>
+        <w:autoSpaceDN w:val="0"/>
+        <w:adjustRightInd w:val="0"/>
+        <w:jc w:val="both"/>
+        <w:rPr>
+          <w:rFonts w:ascii="Times New Roman" w:hAnsi="Times New Roman" w:cs="Times New Roman"/>
+          <w:color w:val="2A3140"/>
+          <w:sz w:val="28"/>
+          <w:szCs w:val="28"/>
+        </w:rPr>
+      </w:pPr>
+    </w:p>
+    <w:p>
+      <w:pPr>
+        <w:autoSpaceDE w:val="0"/>
+        <w:autoSpaceDN w:val="0"/>
+        <w:adjustRightInd w:val="0"/>
+        <w:jc w:val="both"/>
+        <w:rPr>
+          <w:rFonts w:ascii="Times New Roman" w:hAnsi="Times New Roman" w:cs="Times New Roman"/>
+          <w:color w:val="2A3140"/>
+          <w:sz w:val="28"/>
+          <w:szCs w:val="28"/>
+        </w:rPr>
+      </w:pPr>
+    </w:p>
+    <w:p>
+      <w:pPr>
+        <w:autoSpaceDE w:val="0"/>
+        <w:autoSpaceDN w:val="0"/>
+        <w:adjustRightInd w:val="0"/>
+        <w:jc w:val="both"/>
+        <w:rPr>
+          <w:rFonts w:ascii="Times New Roman" w:hAnsi="Times New Roman" w:cs="Times New Roman"/>
+          <w:color w:val="2A3140"/>
+          <w:sz w:val="28"/>
+          <w:szCs w:val="28"/>
+        </w:rPr>
+      </w:pPr>
+    </w:p>
+    <w:p>
+      <w:pPr>
+        <w:autoSpaceDE w:val="0"/>
+        <w:autoSpaceDN w:val="0"/>
+        <w:adjustRightInd w:val="0"/>
+        <w:jc w:val="both"/>
+        <w:rPr>
+          <w:rFonts w:ascii="Times New Roman" w:hAnsi="Times New Roman" w:cs="Times New Roman"/>
+          <w:color w:val="2A3140"/>
+          <w:sz w:val="28"/>
+          <w:szCs w:val="28"/>
+        </w:rPr>
+      </w:pPr>
+    </w:p>
+    <w:p>
+      <w:pPr>
+        <w:autoSpaceDE w:val="0"/>
+        <w:autoSpaceDN w:val="0"/>
+        <w:adjustRightInd w:val="0"/>
+        <w:jc w:val="both"/>
+        <w:rPr>
+          <w:rFonts w:ascii="Times New Roman" w:hAnsi="Times New Roman" w:cs="Times New Roman"/>
+          <w:color w:val="2A3140"/>
+          <w:sz w:val="28"/>
+          <w:szCs w:val="28"/>
+        </w:rPr>
+      </w:pPr>
+      <w:r>
+        <w:rPr>
+          <w:rFonts w:ascii="Times New Roman" w:hAnsi="Times New Roman" w:cs="Times New Roman"/>
+          <w:color w:val="2A3140"/>
+          <w:sz w:val="28"/>
+          <w:szCs w:val="28"/>
+        </w:rPr>
+        <w:lastRenderedPageBreak/>
+        <w:t xml:space="preserve">Flowchart: 2 </w:t>
+      </w:r>
+      <w:proofErr w:type="spellStart"/>
+      <w:r>
+        <w:rPr>
+          <w:rFonts w:ascii="Times New Roman" w:hAnsi="Times New Roman" w:cs="Times New Roman"/>
+          <w:color w:val="2A3140"/>
+          <w:sz w:val="28"/>
+          <w:szCs w:val="28"/>
+        </w:rPr>
+        <w:t>Opt</w:t>
+      </w:r>
+      <w:proofErr w:type="spellEnd"/>
+      <w:r>
+        <w:rPr>
+          <w:rFonts w:ascii="Times New Roman" w:hAnsi="Times New Roman" w:cs="Times New Roman"/>
+          <w:color w:val="2A3140"/>
+          <w:sz w:val="28"/>
+          <w:szCs w:val="28"/>
+        </w:rPr>
+        <w:t xml:space="preserve"> Optimization on Christofides Algorithm</w:t>
+      </w:r>
+    </w:p>
+    <w:p>
+      <w:pPr>
+        <w:autoSpaceDE w:val="0"/>
+        <w:autoSpaceDN w:val="0"/>
+        <w:adjustRightInd w:val="0"/>
+        <w:jc w:val="both"/>
+        <w:rPr>
+          <w:rFonts w:ascii="Times New Roman" w:hAnsi="Times New Roman" w:cs="Times New Roman"/>
+          <w:color w:val="2A3140"/>
+          <w:sz w:val="28"/>
+          <w:szCs w:val="28"/>
+        </w:rPr>
+      </w:pPr>
+    </w:p>
+    <w:p>
+      <w:pPr>
+        <w:autoSpaceDE w:val="0"/>
+        <w:autoSpaceDN w:val="0"/>
+        <w:adjustRightInd w:val="0"/>
+        <w:jc w:val="both"/>
+        <w:rPr>
+          <w:rFonts w:ascii="Times New Roman" w:hAnsi="Times New Roman" w:cs="Times New Roman"/>
+          <w:color w:val="2A3140"/>
+          <w:sz w:val="28"/>
+          <w:szCs w:val="28"/>
+        </w:rPr>
+      </w:pPr>
+      <w:r>
+        <w:rPr>
+          <w:rFonts w:ascii="Times New Roman" w:hAnsi="Times New Roman" w:cs="Times New Roman"/>
+          <w:noProof/>
+          <w:color w:val="2A3140"/>
+          <w:sz w:val="28"/>
+          <w:szCs w:val="28"/>
+        </w:rPr>
+        <w:drawing>
+          <wp:inline distT="0" distB="0" distL="0" distR="0" wp14:anchorId="7CF273B1" wp14:editId="64A4DBD9">
+            <wp:extent cx="5943600" cy="4693285"/>
+            <wp:effectExtent l="0" t="0" r="0" b="5715"/>
+            <wp:docPr id="7" name="Picture 7" descr="Diagram&#10;&#10;Description automatically generated"/>
+            <wp:cNvGraphicFramePr>
+              <a:graphicFrameLocks xmlns:a="http://schemas.openxmlformats.org/drawingml/2006/main" noChangeAspect="1"/>
+            </wp:cNvGraphicFramePr>
+            <a:graphic xmlns:a="http://schemas.openxmlformats.org/drawingml/2006/main">
+              <a:graphicData uri="http://schemas.openxmlformats.org/drawingml/2006/picture">
+                <pic:pic xmlns:pic="http://schemas.openxmlformats.org/drawingml/2006/picture">
+                  <pic:nvPicPr>
+                    <pic:cNvPr id="7" name="Picture 7" descr="Diagram&#10;&#10;Description automatically generated"/>
+                    <pic:cNvPicPr/>
+                  </pic:nvPicPr>
+                  <pic:blipFill>
+                    <a:blip r:embed="rId9" cstate="print">
+                      <a:extLst>
+                        <a:ext uri="{28A0092B-C50C-407E-A947-70E740481C1C}">
+                          <a14:useLocalDpi xmlns:a14="http://schemas.microsoft.com/office/drawing/2010/main" val="0"/>
+                        </a:ext>
+                      </a:extLst>
+                    </a:blip>
+                    <a:stretch>
+                      <a:fillRect/>
+                    </a:stretch>
+                  </pic:blipFill>
+                  <pic:spPr>
+                    <a:xfrm>
+                      <a:off x="0" y="0"/>
+                      <a:ext cx="5943600" cy="4693285"/>
+                    </a:xfrm>
+                    <a:prstGeom prst="rect">
+                      <a:avLst/>
+                    </a:prstGeom>
+                  </pic:spPr>
+                </pic:pic>
+              </a:graphicData>
+            </a:graphic>
+          </wp:inline>
+        </w:drawing>
+      </w:r>
+    </w:p>
+    <w:p>
+      <w:pPr>
+        <w:autoSpaceDE w:val="0"/>
+        <w:autoSpaceDN w:val="0"/>
+        <w:adjustRightInd w:val="0"/>
+        <w:jc w:val="both"/>
+        <w:rPr>
+          <w:rFonts w:ascii="Times New Roman" w:hAnsi="Times New Roman" w:cs="Times New Roman"/>
+          <w:color w:val="2A3140"/>
+          <w:sz w:val="28"/>
+          <w:szCs w:val="28"/>
+        </w:rPr>
+      </w:pPr>
+    </w:p>
+    <w:p>
+      <w:pPr>
+        <w:autoSpaceDE w:val="0"/>
+        <w:autoSpaceDN w:val="0"/>
+        <w:adjustRightInd w:val="0"/>
+        <w:jc w:val="both"/>
+        <w:rPr>
+          <w:rFonts w:ascii="Times New Roman" w:hAnsi="Times New Roman" w:cs="Times New Roman"/>
+          <w:color w:val="2A3140"/>
+          <w:sz w:val="28"/>
+          <w:szCs w:val="28"/>
+        </w:rPr>
+      </w:pPr>
+      <w:r>
+        <w:rPr>
+          <w:rFonts w:ascii="Times New Roman" w:hAnsi="Times New Roman" w:cs="Times New Roman"/>
           <w:b/>
           <w:bCs/>
           <w:color w:val="2A3140"/>
@@ -4153,34 +7395,389 @@
         <w:rPr>
           <w:rFonts w:ascii="Times New Roman" w:hAnsi="Times New Roman" w:cs="Times New Roman"/>
           <w:color w:val="2A3140"/>
-          <w:sz w:val="28"/>
-          <w:szCs w:val="28"/>
-        </w:rPr>
-      </w:pPr>
-    </w:p>
-    <w:p>
-      <w:pPr>
-        <w:autoSpaceDE w:val="0"/>
-        <w:autoSpaceDN w:val="0"/>
-        <w:adjustRightInd w:val="0"/>
-        <w:jc w:val="both"/>
-        <w:rPr>
-          <w:rFonts w:ascii="Times New Roman" w:hAnsi="Times New Roman" w:cs="Times New Roman"/>
-          <w:color w:val="2A3140"/>
-          <w:sz w:val="28"/>
-          <w:szCs w:val="28"/>
-        </w:rPr>
-      </w:pPr>
-      <w:r>
-        <w:rPr>
-          <w:rFonts w:ascii="Times New Roman" w:hAnsi="Times New Roman" w:cs="Times New Roman"/>
-          <w:b/>
-          <w:bCs/>
-          <w:color w:val="2A3140"/>
-          <w:sz w:val="28"/>
-          <w:szCs w:val="28"/>
+        </w:rPr>
+      </w:pPr>
+    </w:p>
+    <w:p>
+      <w:pPr>
+        <w:autoSpaceDE w:val="0"/>
+        <w:autoSpaceDN w:val="0"/>
+        <w:adjustRightInd w:val="0"/>
+        <w:jc w:val="both"/>
+        <w:rPr>
+          <w:rFonts w:ascii="Times New Roman" w:hAnsi="Times New Roman" w:cs="Times New Roman"/>
+          <w:b/>
+          <w:bCs/>
+          <w:color w:val="2A3140"/>
           <w:u w:val="single"/>
         </w:rPr>
+      </w:pPr>
+      <w:r>
+        <w:rPr>
+          <w:rFonts w:ascii="Times New Roman" w:hAnsi="Times New Roman" w:cs="Times New Roman"/>
+          <w:b/>
+          <w:bCs/>
+          <w:color w:val="2A3140"/>
+          <w:u w:val="single"/>
+        </w:rPr>
+        <w:t>Graphical Analysis:</w:t>
+      </w:r>
+    </w:p>
+    <w:p>
+      <w:pPr>
+        <w:autoSpaceDE w:val="0"/>
+        <w:autoSpaceDN w:val="0"/>
+        <w:adjustRightInd w:val="0"/>
+        <w:jc w:val="both"/>
+        <w:rPr>
+          <w:rFonts w:ascii="Times New Roman" w:hAnsi="Times New Roman" w:cs="Times New Roman"/>
+          <w:b/>
+          <w:bCs/>
+          <w:color w:val="2A3140"/>
+        </w:rPr>
+      </w:pPr>
+    </w:p>
+    <w:p>
+      <w:pPr>
+        <w:spacing w:after="360"/>
+        <w:jc w:val="both"/>
+        <w:rPr>
+          <w:rFonts w:ascii="Times New Roman" w:eastAsia="Times New Roman" w:hAnsi="Times New Roman" w:cs="Times New Roman"/>
+          <w:b/>
+          <w:bCs/>
+        </w:rPr>
+      </w:pPr>
+      <w:r>
+        <w:rPr>
+          <w:rFonts w:ascii="Times New Roman" w:eastAsia="Times New Roman" w:hAnsi="Times New Roman" w:cs="Times New Roman"/>
+          <w:b/>
+          <w:bCs/>
+        </w:rPr>
+        <w:t>Christofides Algorithm:</w:t>
+      </w:r>
+    </w:p>
+    <w:p>
+      <w:pPr>
+        <w:spacing w:after="360"/>
+        <w:jc w:val="both"/>
+        <w:rPr>
+          <w:rFonts w:ascii="Times New Roman" w:eastAsia="Times New Roman" w:hAnsi="Times New Roman" w:cs="Times New Roman"/>
+        </w:rPr>
+      </w:pPr>
+      <w:r>
+        <w:rPr>
+          <w:rFonts w:ascii="Times New Roman" w:eastAsia="Times New Roman" w:hAnsi="Times New Roman" w:cs="Times New Roman"/>
+        </w:rPr>
+        <w:t>The Christofides algorithm is a heuristic algorithm used to find an approximate solution to the traveling salesman problem. It is based on finding a minimum weight perfect matching of the input graph and then constructing a Eulerian tour by adding edges to the matching. Then, the algorithm finds a Hamiltonian cycle by traversing the Eulerian tour while skipping already visited vertices.</w:t>
+      </w:r>
+    </w:p>
+    <w:p>
+      <w:pPr>
+        <w:autoSpaceDE w:val="0"/>
+        <w:autoSpaceDN w:val="0"/>
+        <w:adjustRightInd w:val="0"/>
+        <w:jc w:val="both"/>
+        <w:rPr>
+          <w:rFonts w:ascii="Times New Roman" w:eastAsia="Times New Roman" w:hAnsi="Times New Roman" w:cs="Times New Roman"/>
+        </w:rPr>
+      </w:pPr>
+      <w:r>
+        <w:rPr>
+          <w:rFonts w:ascii="Times New Roman" w:eastAsia="Times New Roman" w:hAnsi="Times New Roman" w:cs="Times New Roman"/>
+        </w:rPr>
+        <w:t>One way to visualize the performance of the Christofides algorithm is by plotting the approximation ratio as a function of the input size. The approximation ratio is defined as the ratio of the weight of the Hamiltonian cycle found by the algorithm to the weight of the optimal Hamiltonian cycle. A ratio of 1 indicates that the algorithm found the optimal solution, while a ratio greater than 1 indicates that the algorithm found a suboptimal solution.</w:t>
+      </w:r>
+      <w:r>
+        <w:rPr>
+          <w:rFonts w:ascii="Times New Roman" w:eastAsia="Times New Roman" w:hAnsi="Times New Roman" w:cs="Times New Roman"/>
+        </w:rPr>
+        <w:t xml:space="preserve"> </w:t>
+      </w:r>
+      <w:r>
+        <w:rPr>
+          <w:rFonts w:ascii="Times New Roman" w:eastAsia="Times New Roman" w:hAnsi="Times New Roman" w:cs="Times New Roman"/>
+        </w:rPr>
+        <w:t>By plotting the approximation ratio as a function of the input size, we can see how the performance of the algorithm changes as the input size increases. We can also compare the performance of the Christofides algorithm to other heuristic algorithms and exact algorithms</w:t>
+      </w:r>
+      <w:r>
+        <w:rPr>
+          <w:rFonts w:ascii="Times New Roman" w:eastAsia="Times New Roman" w:hAnsi="Times New Roman" w:cs="Times New Roman"/>
+        </w:rPr>
+        <w:t>.</w:t>
+      </w:r>
+    </w:p>
+    <w:p>
+      <w:pPr>
+        <w:autoSpaceDE w:val="0"/>
+        <w:autoSpaceDN w:val="0"/>
+        <w:adjustRightInd w:val="0"/>
+        <w:jc w:val="both"/>
+        <w:rPr>
+          <w:rFonts w:ascii="Times New Roman" w:eastAsia="Times New Roman" w:hAnsi="Times New Roman" w:cs="Times New Roman"/>
+        </w:rPr>
+      </w:pPr>
+    </w:p>
+    <w:p>
+      <w:pPr>
+        <w:spacing w:after="360"/>
+        <w:jc w:val="both"/>
+        <w:rPr>
+          <w:rFonts w:ascii="Times New Roman" w:eastAsia="Times New Roman" w:hAnsi="Times New Roman" w:cs="Times New Roman"/>
+          <w:b/>
+          <w:bCs/>
+        </w:rPr>
+      </w:pPr>
+      <w:r>
+        <w:rPr>
+          <w:rFonts w:ascii="Times New Roman" w:eastAsia="Times New Roman" w:hAnsi="Times New Roman" w:cs="Times New Roman"/>
+          <w:b/>
+          <w:bCs/>
+        </w:rPr>
+        <w:t>Simulated Annealing:</w:t>
+      </w:r>
+    </w:p>
+    <w:p>
+      <w:pPr>
+        <w:spacing w:after="360"/>
+        <w:jc w:val="both"/>
+        <w:rPr>
+          <w:rFonts w:ascii="Times New Roman" w:eastAsia="Times New Roman" w:hAnsi="Times New Roman" w:cs="Times New Roman"/>
+        </w:rPr>
+      </w:pPr>
+      <w:r>
+        <w:rPr>
+          <w:rFonts w:ascii="Times New Roman" w:eastAsia="Times New Roman" w:hAnsi="Times New Roman" w:cs="Times New Roman"/>
+        </w:rPr>
+        <w:t xml:space="preserve">Simulated annealing is a stochastic optimization technique inspired by the annealing process in metallurgy. It is used to find an approximate solution to optimization problems by iteratively </w:t>
+      </w:r>
+      <w:r>
+        <w:rPr>
+          <w:rFonts w:ascii="Times New Roman" w:eastAsia="Times New Roman" w:hAnsi="Times New Roman" w:cs="Times New Roman"/>
+        </w:rPr>
+        <w:lastRenderedPageBreak/>
+        <w:t>improving a candidate solution. The algorithm works by randomly perturbing the current solution and accepting the perturbation if it improves the objective function. The probability of accepting a perturbation that worsens the objective function decreases as the algorithm progresses, mimicking the cooling process in metallurgy.</w:t>
+      </w:r>
+    </w:p>
+    <w:p>
+      <w:pPr>
+        <w:spacing w:after="360"/>
+        <w:jc w:val="both"/>
+        <w:rPr>
+          <w:rFonts w:ascii="Times New Roman" w:eastAsia="Times New Roman" w:hAnsi="Times New Roman" w:cs="Times New Roman"/>
+        </w:rPr>
+      </w:pPr>
+      <w:r>
+        <w:rPr>
+          <w:rFonts w:ascii="Times New Roman" w:eastAsia="Times New Roman" w:hAnsi="Times New Roman" w:cs="Times New Roman"/>
+        </w:rPr>
+        <w:t>To apply simulated annealing to the Christofides algorithm, we can start with the approximate solution obtained by the Christofides algorithm and use simulated annealing to iteratively improve the solution. The perturbation can be achieved by swapping two edges in the Hamiltonian cycle. The acceptance probability can be determined based on the change in the weight of the Hamiltonian cycle.</w:t>
+      </w:r>
+    </w:p>
+    <w:p>
+      <w:pPr>
+        <w:spacing w:after="360"/>
+        <w:jc w:val="both"/>
+        <w:rPr>
+          <w:rFonts w:ascii="Times New Roman" w:eastAsia="Times New Roman" w:hAnsi="Times New Roman" w:cs="Times New Roman"/>
+          <w:b/>
+          <w:bCs/>
+        </w:rPr>
+      </w:pPr>
+      <w:r>
+        <w:rPr>
+          <w:rFonts w:ascii="Times New Roman" w:eastAsia="Times New Roman" w:hAnsi="Times New Roman" w:cs="Times New Roman"/>
+          <w:b/>
+          <w:bCs/>
+        </w:rPr>
+        <w:t>Ant Colony Optimization:</w:t>
+      </w:r>
+    </w:p>
+    <w:p>
+      <w:pPr>
+        <w:spacing w:after="360"/>
+        <w:jc w:val="both"/>
+        <w:rPr>
+          <w:rFonts w:ascii="Times New Roman" w:eastAsia="Times New Roman" w:hAnsi="Times New Roman" w:cs="Times New Roman"/>
+        </w:rPr>
+      </w:pPr>
+      <w:r>
+        <w:rPr>
+          <w:rFonts w:ascii="Times New Roman" w:eastAsia="Times New Roman" w:hAnsi="Times New Roman" w:cs="Times New Roman"/>
+        </w:rPr>
+        <w:t>Ant colony optimization is a metaheuristic algorithm inspired by the foraging behavior of ants. It is used to find an approximate solution to optimization problems by iteratively constructing solutions based on the pheromone trails left by the ants. The algorithm works by constructing a solution by probabilistically choosing edges based on the pheromone levels and the heuristic information, which guides the search towards promising regions of the search space. After constructing a solution, the pheromone levels are updated based on the quality of the solution.</w:t>
+      </w:r>
+    </w:p>
+    <w:p>
+      <w:pPr>
+        <w:spacing w:after="360"/>
+        <w:jc w:val="both"/>
+        <w:rPr>
+          <w:rFonts w:ascii="Times New Roman" w:eastAsia="Times New Roman" w:hAnsi="Times New Roman" w:cs="Times New Roman"/>
+        </w:rPr>
+      </w:pPr>
+      <w:r>
+        <w:rPr>
+          <w:rFonts w:ascii="Times New Roman" w:eastAsia="Times New Roman" w:hAnsi="Times New Roman" w:cs="Times New Roman"/>
+        </w:rPr>
+        <w:t>To apply ant colony optimization to the Christofides algorithm, we can use the pheromone trail to bias the selection of edges in the construction of the Hamiltonian cycle. The heuristic information can be based on the distance between vertices or the weight of the edges. After constructing a Hamiltonian cycle, the pheromone levels can be updated based on the length of the cycle.</w:t>
+      </w:r>
+    </w:p>
+    <w:p>
+      <w:pPr>
+        <w:spacing w:after="360"/>
+        <w:jc w:val="both"/>
+        <w:rPr>
+          <w:rFonts w:ascii="Times New Roman" w:eastAsia="Times New Roman" w:hAnsi="Times New Roman" w:cs="Times New Roman"/>
+          <w:b/>
+          <w:bCs/>
+        </w:rPr>
+      </w:pPr>
+      <w:r>
+        <w:rPr>
+          <w:rFonts w:ascii="Times New Roman" w:eastAsia="Times New Roman" w:hAnsi="Times New Roman" w:cs="Times New Roman"/>
+          <w:b/>
+          <w:bCs/>
+        </w:rPr>
+        <w:t>Random Optimization:</w:t>
+      </w:r>
+    </w:p>
+    <w:p>
+      <w:pPr>
+        <w:spacing w:after="360"/>
+        <w:jc w:val="both"/>
+        <w:rPr>
+          <w:rFonts w:ascii="Times New Roman" w:eastAsia="Times New Roman" w:hAnsi="Times New Roman" w:cs="Times New Roman"/>
+        </w:rPr>
+      </w:pPr>
+      <w:r>
+        <w:rPr>
+          <w:rFonts w:ascii="Times New Roman" w:eastAsia="Times New Roman" w:hAnsi="Times New Roman" w:cs="Times New Roman"/>
+        </w:rPr>
+        <w:t>Random optimization is a simple optimization technique that involves generating random solutions and selecting the best one. It is often used as a baseline to compare the performance of more sophisticated optimization techniques.</w:t>
+      </w:r>
+    </w:p>
+    <w:p>
+      <w:pPr>
+        <w:spacing w:after="360"/>
+        <w:jc w:val="both"/>
+        <w:rPr>
+          <w:rFonts w:ascii="Times New Roman" w:eastAsia="Times New Roman" w:hAnsi="Times New Roman" w:cs="Times New Roman"/>
+        </w:rPr>
+      </w:pPr>
+      <w:r>
+        <w:rPr>
+          <w:rFonts w:ascii="Times New Roman" w:eastAsia="Times New Roman" w:hAnsi="Times New Roman" w:cs="Times New Roman"/>
+        </w:rPr>
+        <w:t>To apply random optimization to the Christofides algorithm, we can generate random Hamiltonian cycles and select the one with the lowest weight. The number of random solutions generated can be determined based on the input size and the desired level of accuracy.</w:t>
+      </w:r>
+    </w:p>
+    <w:p>
+      <w:pPr>
+        <w:spacing w:after="360"/>
+        <w:jc w:val="both"/>
+        <w:rPr>
+          <w:rFonts w:ascii="Times New Roman" w:eastAsia="Times New Roman" w:hAnsi="Times New Roman" w:cs="Times New Roman"/>
+          <w:b/>
+          <w:bCs/>
+        </w:rPr>
+      </w:pPr>
+      <w:r>
+        <w:rPr>
+          <w:rFonts w:ascii="Times New Roman" w:eastAsia="Times New Roman" w:hAnsi="Times New Roman" w:cs="Times New Roman"/>
+          <w:b/>
+          <w:bCs/>
+        </w:rPr>
+        <w:t>2-opt Optimization:</w:t>
+      </w:r>
+    </w:p>
+    <w:p>
+      <w:pPr>
+        <w:spacing w:after="360"/>
+        <w:jc w:val="both"/>
+        <w:rPr>
+          <w:rFonts w:ascii="Times New Roman" w:eastAsia="Times New Roman" w:hAnsi="Times New Roman" w:cs="Times New Roman"/>
+        </w:rPr>
+      </w:pPr>
+      <w:r>
+        <w:rPr>
+          <w:rFonts w:ascii="Times New Roman" w:eastAsia="Times New Roman" w:hAnsi="Times New Roman" w:cs="Times New Roman"/>
+        </w:rPr>
+        <w:t>2-opt optimization is a local search optimization technique used to improve an existing solution by iteratively removing two edges from the solution and reconnecting the resulting paths to form a new solution. The algorithm continues until no further improvements can be made.</w:t>
+      </w:r>
+    </w:p>
+    <w:p>
+      <w:pPr>
+        <w:spacing w:after="360"/>
+        <w:jc w:val="both"/>
+        <w:rPr>
+          <w:rFonts w:ascii="Times New Roman" w:eastAsia="Times New Roman" w:hAnsi="Times New Roman" w:cs="Times New Roman"/>
+        </w:rPr>
+      </w:pPr>
+      <w:r>
+        <w:rPr>
+          <w:rFonts w:ascii="Times New Roman" w:eastAsia="Times New Roman" w:hAnsi="Times New Roman" w:cs="Times New Roman"/>
+        </w:rPr>
+        <w:t>To apply 2-opt optimization to the Christofides algorithm, we can start with the Hamiltonian cycle obtained by the Christofides algorithm and</w:t>
+      </w:r>
+      <w:r>
+        <w:rPr>
+          <w:rFonts w:ascii="Times New Roman" w:eastAsia="Times New Roman" w:hAnsi="Times New Roman" w:cs="Times New Roman"/>
+        </w:rPr>
+        <w:t xml:space="preserve"> </w:t>
+      </w:r>
+      <w:r>
+        <w:rPr>
+          <w:rFonts w:ascii="Times New Roman" w:eastAsia="Times New Roman" w:hAnsi="Times New Roman" w:cs="Times New Roman"/>
+        </w:rPr>
+        <w:t xml:space="preserve">apply the 2-opt optimization to improve the solution. </w:t>
+      </w:r>
+      <w:r>
+        <w:rPr>
+          <w:rFonts w:ascii="Times New Roman" w:eastAsia="Times New Roman" w:hAnsi="Times New Roman" w:cs="Times New Roman"/>
+        </w:rPr>
+        <w:lastRenderedPageBreak/>
+        <w:t>In each iteration, we can remove two edges from the Hamiltonian cycle and reconnect the resulting paths to form a new cycle. If the new cycle has a lower weight than the previous one, we can update the solution. The algorithm continues until no further improvements can be made.</w:t>
+      </w:r>
+    </w:p>
+    <w:p>
+      <w:pPr>
+        <w:spacing w:after="360" w:line="276" w:lineRule="auto"/>
+        <w:jc w:val="both"/>
+        <w:rPr>
+          <w:rFonts w:ascii="Times New Roman" w:eastAsia="Times New Roman" w:hAnsi="Times New Roman" w:cs="Times New Roman"/>
+          <w:lang w:val="en-GB"/>
+        </w:rPr>
+      </w:pPr>
+      <w:r>
+        <w:rPr>
+          <w:rFonts w:ascii="Times New Roman" w:eastAsia="Times New Roman" w:hAnsi="Times New Roman" w:cs="Times New Roman"/>
+        </w:rPr>
+        <w:t>Overall, these optimization techniques can be used to improve the performance of the Christofides algorithm by finding better solutions or improving existing solutions. Graphical analysis can help us understand how the performance of the algorithm changes as the input size increases and how it compares to other algorithms. Simulated annealing, ant colony optimization, random optimization, and 2-opt optimization are just a few examples of techniques that can be applied to the Christofides algorithm, and there may be other optimization techniques that can also be effective.</w:t>
+      </w:r>
+    </w:p>
+    <w:p>
+      <w:pPr>
+        <w:autoSpaceDE w:val="0"/>
+        <w:autoSpaceDN w:val="0"/>
+        <w:adjustRightInd w:val="0"/>
+        <w:jc w:val="both"/>
+        <w:rPr>
+          <w:rFonts w:ascii="Times New Roman" w:hAnsi="Times New Roman" w:cs="Times New Roman"/>
+          <w:color w:val="2A3140"/>
+          <w:sz w:val="28"/>
+          <w:szCs w:val="28"/>
+        </w:rPr>
+      </w:pPr>
+      <w:r>
+        <w:rPr>
+          <w:rFonts w:ascii="Times New Roman" w:hAnsi="Times New Roman" w:cs="Times New Roman"/>
+          <w:b/>
+          <w:bCs/>
+          <w:color w:val="2A3140"/>
+          <w:sz w:val="28"/>
+          <w:szCs w:val="28"/>
+          <w:u w:val="single"/>
+        </w:rPr>
         <w:t>Results and Mathematical Analysis</w:t>
       </w:r>
     </w:p>
@@ -4249,22 +7846,178 @@
           <w:rFonts w:ascii="Times New Roman" w:hAnsi="Times New Roman" w:cs="Times New Roman"/>
           <w:color w:val="2A3140"/>
         </w:rPr>
+        <w:t>The Christofides algorithm is a heuristic algorithm for the metric traveling salesman problem. Given a complete undirected graph with nonnegative edge weights, the algorithm constructs a minimum-weight Hamiltonian cycle.</w:t>
+      </w:r>
+      <w:r>
+        <w:rPr>
+          <w:rFonts w:ascii="Times New Roman" w:hAnsi="Times New Roman" w:cs="Times New Roman"/>
+          <w:color w:val="2A3140"/>
+        </w:rPr>
+        <w:t xml:space="preserve"> </w:t>
+      </w:r>
+      <w:r>
+        <w:rPr>
+          <w:rFonts w:ascii="Times New Roman" w:hAnsi="Times New Roman" w:cs="Times New Roman"/>
+          <w:color w:val="2A3140"/>
+        </w:rPr>
+        <w:t>The running time of the Christofides algorithm is O(n^2 log n), where n is the number of vertices in the graph</w:t>
+      </w:r>
+      <w:r>
+        <w:rPr>
+          <w:rFonts w:ascii="Times New Roman" w:hAnsi="Times New Roman" w:cs="Times New Roman"/>
+          <w:color w:val="2A3140"/>
+        </w:rPr>
+        <w:t>.</w:t>
+      </w:r>
+    </w:p>
+    <w:p>
+      <w:pPr>
+        <w:autoSpaceDE w:val="0"/>
+        <w:autoSpaceDN w:val="0"/>
+        <w:adjustRightInd w:val="0"/>
+        <w:ind w:left="360"/>
+        <w:jc w:val="both"/>
+        <w:rPr>
+          <w:rFonts w:ascii="Times New Roman" w:hAnsi="Times New Roman" w:cs="Times New Roman"/>
+          <w:color w:val="2A3140"/>
+        </w:rPr>
+      </w:pPr>
+    </w:p>
+    <w:p>
+      <w:pPr>
+        <w:autoSpaceDE w:val="0"/>
+        <w:autoSpaceDN w:val="0"/>
+        <w:adjustRightInd w:val="0"/>
+        <w:jc w:val="both"/>
+        <w:rPr>
+          <w:rFonts w:ascii="Times New Roman" w:hAnsi="Times New Roman" w:cs="Times New Roman"/>
+          <w:color w:val="2A3140"/>
+        </w:rPr>
+      </w:pPr>
+      <w:r>
+        <w:rPr>
+          <w:rFonts w:ascii="Times New Roman" w:hAnsi="Times New Roman" w:cs="Times New Roman"/>
+          <w:color w:val="2A3140"/>
+        </w:rPr>
+        <w:t>Simulated Annealing is a probabilistic metaheuristic algorithm that is often used for optimization problems. It is based on the physical annealing process of solids, where the material is slowly cooled down until it reaches a minimum energy state. In the context of the Christofides algorithm, simulated annealing can be used to find better solutions by exploring the space of possible Hamiltonian cycles. The algorithm starts with an initial solution, and then iteratively improves it by randomly changing the order in which vertices are visited. The probability of accepting a worse solution is based on a cooling schedule that decreases over time. The running time of the simulated annealing algorithm depends on the specific implementation and cooling schedule used</w:t>
+      </w:r>
+      <w:r>
+        <w:rPr>
+          <w:rFonts w:ascii="Times New Roman" w:hAnsi="Times New Roman" w:cs="Times New Roman"/>
+          <w:color w:val="2A3140"/>
+        </w:rPr>
+        <w:t>.</w:t>
+      </w:r>
+    </w:p>
+    <w:p>
+      <w:pPr>
+        <w:autoSpaceDE w:val="0"/>
+        <w:autoSpaceDN w:val="0"/>
+        <w:adjustRightInd w:val="0"/>
+        <w:ind w:left="360"/>
+        <w:jc w:val="both"/>
+        <w:rPr>
+          <w:rFonts w:ascii="Times New Roman" w:hAnsi="Times New Roman" w:cs="Times New Roman"/>
+          <w:color w:val="2A3140"/>
+        </w:rPr>
+      </w:pPr>
+    </w:p>
+    <w:p>
+      <w:pPr>
+        <w:autoSpaceDE w:val="0"/>
+        <w:autoSpaceDN w:val="0"/>
+        <w:adjustRightInd w:val="0"/>
+        <w:jc w:val="both"/>
+        <w:rPr>
+          <w:rFonts w:ascii="Times New Roman" w:hAnsi="Times New Roman" w:cs="Times New Roman"/>
+          <w:color w:val="2A3140"/>
+        </w:rPr>
+      </w:pPr>
+      <w:r>
+        <w:rPr>
+          <w:rFonts w:ascii="Times New Roman" w:hAnsi="Times New Roman" w:cs="Times New Roman"/>
+          <w:color w:val="2A3140"/>
+        </w:rPr>
+        <w:t>Ant Colony Optimization is a metaheuristic algorithm that is inspired by the foraging behavior of ants. The algorithm works by simulating the behavior of a colony of ants that search for food in a graph. In the context of the Christofides algorithm, the ant colony optimization algorithm can be used to find better solutions by simulating the behavior of ants that search for a Hamiltonian cycle. The algorithm works by iteratively constructing a solution using a pheromone-based heuristic that favors edges that have been visited more frequently by previous ants. The running time of the ant colony optimization algorithm depends on the specific implementation used</w:t>
+      </w:r>
+      <w:r>
+        <w:rPr>
+          <w:rFonts w:ascii="Times New Roman" w:hAnsi="Times New Roman" w:cs="Times New Roman"/>
+          <w:color w:val="2A3140"/>
+        </w:rPr>
+        <w:t>.</w:t>
+      </w:r>
+    </w:p>
+    <w:p>
+      <w:pPr>
+        <w:autoSpaceDE w:val="0"/>
+        <w:autoSpaceDN w:val="0"/>
+        <w:adjustRightInd w:val="0"/>
+        <w:ind w:left="360"/>
+        <w:jc w:val="both"/>
+        <w:rPr>
+          <w:rFonts w:ascii="Times New Roman" w:hAnsi="Times New Roman" w:cs="Times New Roman"/>
+          <w:color w:val="2A3140"/>
+        </w:rPr>
+      </w:pPr>
+    </w:p>
+    <w:p>
+      <w:pPr>
+        <w:autoSpaceDE w:val="0"/>
+        <w:autoSpaceDN w:val="0"/>
+        <w:adjustRightInd w:val="0"/>
+        <w:jc w:val="both"/>
+        <w:rPr>
+          <w:rFonts w:ascii="Times New Roman" w:hAnsi="Times New Roman" w:cs="Times New Roman"/>
+          <w:color w:val="2A3140"/>
+        </w:rPr>
+      </w:pPr>
+      <w:r>
+        <w:rPr>
+          <w:rFonts w:ascii="Times New Roman" w:hAnsi="Times New Roman" w:cs="Times New Roman"/>
+          <w:color w:val="2A3140"/>
+        </w:rPr>
+        <w:t>Random optimization is a simple optimization algorithm that works by randomly generating solutions and selecting the best one. In the context of the Christofides algorithm, random optimization can be used to find better solutions by randomly generating Hamiltonian cycles and selecting the one with the minimum weight. The running time of the random optimization algorithm depends on the number of random solutions generated</w:t>
+      </w:r>
+      <w:r>
+        <w:rPr>
+          <w:rFonts w:ascii="Times New Roman" w:hAnsi="Times New Roman" w:cs="Times New Roman"/>
+          <w:color w:val="2A3140"/>
+        </w:rPr>
+        <w:t>.</w:t>
+      </w:r>
+    </w:p>
+    <w:p>
+      <w:pPr>
+        <w:autoSpaceDE w:val="0"/>
+        <w:autoSpaceDN w:val="0"/>
+        <w:adjustRightInd w:val="0"/>
+        <w:ind w:left="360"/>
+        <w:jc w:val="both"/>
+        <w:rPr>
+          <w:rFonts w:ascii="Times New Roman" w:hAnsi="Times New Roman" w:cs="Times New Roman"/>
+          <w:color w:val="2A3140"/>
+        </w:rPr>
+      </w:pPr>
+    </w:p>
+    <w:p>
+      <w:pPr>
+        <w:autoSpaceDE w:val="0"/>
+        <w:autoSpaceDN w:val="0"/>
+        <w:adjustRightInd w:val="0"/>
+        <w:jc w:val="both"/>
+        <w:rPr>
+          <w:rFonts w:ascii="Times New Roman" w:hAnsi="Times New Roman" w:cs="Times New Roman"/>
+          <w:color w:val="2A3140"/>
+        </w:rPr>
+      </w:pPr>
+      <w:r>
+        <w:rPr>
+          <w:rFonts w:ascii="Times New Roman" w:hAnsi="Times New Roman" w:cs="Times New Roman"/>
+          <w:color w:val="2A3140"/>
+        </w:rPr>
         <w:lastRenderedPageBreak/>
-        <w:t>The Christofides algorithm is a heuristic algorithm for the metric traveling salesman problem. Given a complete undirected graph with nonnegative edge weights, the algorithm constructs a minimum-weight Hamiltonian cycle.</w:t>
-      </w:r>
-      <w:r>
-        <w:rPr>
-          <w:rFonts w:ascii="Times New Roman" w:hAnsi="Times New Roman" w:cs="Times New Roman"/>
-          <w:color w:val="2A3140"/>
-        </w:rPr>
-        <w:t xml:space="preserve"> </w:t>
-      </w:r>
-      <w:r>
-        <w:rPr>
-          <w:rFonts w:ascii="Times New Roman" w:hAnsi="Times New Roman" w:cs="Times New Roman"/>
-          <w:color w:val="2A3140"/>
-        </w:rPr>
-        <w:t>The running time of the Christofides algorithm is O(n^2 log n), where n is the number of vertices in the graph</w:t>
+        <w:t>Two Opt optimization is a local search algorithm that works by iteratively improving a solution by swapping pairs of edges that cross each other. In the context of the Christofides algorithm, Two Opt optimization can be used to find better solutions by iteratively improving the Hamiltonian cycle obtained by the Christofides algorithm. The running time of the Two Opt optimization algorithm depends on the number of swaps performed</w:t>
       </w:r>
       <w:r>
         <w:rPr>
@@ -4279,31 +8032,62 @@
         <w:autoSpaceDE w:val="0"/>
         <w:autoSpaceDN w:val="0"/>
         <w:adjustRightInd w:val="0"/>
-        <w:ind w:left="360"/>
-        <w:jc w:val="both"/>
-        <w:rPr>
-          <w:rFonts w:ascii="Times New Roman" w:hAnsi="Times New Roman" w:cs="Times New Roman"/>
-          <w:color w:val="2A3140"/>
-        </w:rPr>
-      </w:pPr>
-    </w:p>
-    <w:p>
-      <w:pPr>
-        <w:autoSpaceDE w:val="0"/>
-        <w:autoSpaceDN w:val="0"/>
-        <w:adjustRightInd w:val="0"/>
-        <w:jc w:val="both"/>
-        <w:rPr>
-          <w:rFonts w:ascii="Times New Roman" w:hAnsi="Times New Roman" w:cs="Times New Roman"/>
-          <w:color w:val="2A3140"/>
-        </w:rPr>
-      </w:pPr>
-      <w:r>
-        <w:rPr>
-          <w:rFonts w:ascii="Times New Roman" w:hAnsi="Times New Roman" w:cs="Times New Roman"/>
-          <w:color w:val="2A3140"/>
-        </w:rPr>
-        <w:t>Simulated Annealing is a probabilistic metaheuristic algorithm that is often used for optimization problems. It is based on the physical annealing process of solids, where the material is slowly cooled down until it reaches a minimum energy state. In the context of the Christofides algorithm, simulated annealing can be used to find better solutions by exploring the space of possible Hamiltonian cycles. The algorithm starts with an initial solution, and then iteratively improves it by randomly changing the order in which vertices are visited. The probability of accepting a worse solution is based on a cooling schedule that decreases over time. The running time of the simulated annealing algorithm depends on the specific implementation and cooling schedule used</w:t>
+        <w:jc w:val="both"/>
+        <w:rPr>
+          <w:rFonts w:ascii="Times New Roman" w:hAnsi="Times New Roman" w:cs="Times New Roman"/>
+          <w:color w:val="2A3140"/>
+          <w:sz w:val="28"/>
+          <w:szCs w:val="28"/>
+        </w:rPr>
+      </w:pPr>
+    </w:p>
+    <w:p>
+      <w:pPr>
+        <w:autoSpaceDE w:val="0"/>
+        <w:autoSpaceDN w:val="0"/>
+        <w:adjustRightInd w:val="0"/>
+        <w:rPr>
+          <w:rFonts w:ascii="Times New Roman" w:hAnsi="Times New Roman" w:cs="Times New Roman"/>
+          <w:color w:val="2A3140"/>
+        </w:rPr>
+      </w:pPr>
+      <w:r>
+        <w:rPr>
+          <w:rFonts w:ascii="Times New Roman" w:hAnsi="Times New Roman" w:cs="Times New Roman"/>
+          <w:b/>
+          <w:bCs/>
+          <w:color w:val="2A3140"/>
+        </w:rPr>
+        <w:t>Mathematical Analysis:</w:t>
+      </w:r>
+    </w:p>
+    <w:p>
+      <w:pPr>
+        <w:autoSpaceDE w:val="0"/>
+        <w:autoSpaceDN w:val="0"/>
+        <w:adjustRightInd w:val="0"/>
+        <w:rPr>
+          <w:rFonts w:ascii="Times New Roman" w:hAnsi="Times New Roman" w:cs="Times New Roman"/>
+          <w:color w:val="2A3140"/>
+        </w:rPr>
+      </w:pPr>
+    </w:p>
+    <w:p>
+      <w:pPr>
+        <w:autoSpaceDE w:val="0"/>
+        <w:autoSpaceDN w:val="0"/>
+        <w:adjustRightInd w:val="0"/>
+        <w:rPr>
+          <w:rFonts w:ascii="Times New Roman" w:hAnsi="Times New Roman" w:cs="Times New Roman"/>
+          <w:color w:val="2A3140"/>
+        </w:rPr>
+      </w:pPr>
+      <w:r>
+        <w:rPr>
+          <w:rFonts w:ascii="Times New Roman" w:hAnsi="Times New Roman" w:cs="Times New Roman"/>
+          <w:color w:val="2A3140"/>
+        </w:rPr>
+        <w:t>Christofides algorithm guarantees that the Hamiltonian cycle it finds has a weight that is at most 3/2 times the weight of the optimal Hamiltonian cycle. That is, if C is the weight of the cycle found by the Christofides algorithm and C* is the weight of the optimal cycle, then C &lt;= 3/2 * C*</w:t>
       </w:r>
       <w:r>
         <w:rPr>
@@ -4318,31 +8102,28 @@
         <w:autoSpaceDE w:val="0"/>
         <w:autoSpaceDN w:val="0"/>
         <w:adjustRightInd w:val="0"/>
-        <w:ind w:left="360"/>
-        <w:jc w:val="both"/>
-        <w:rPr>
-          <w:rFonts w:ascii="Times New Roman" w:hAnsi="Times New Roman" w:cs="Times New Roman"/>
-          <w:color w:val="2A3140"/>
-        </w:rPr>
-      </w:pPr>
-    </w:p>
-    <w:p>
-      <w:pPr>
-        <w:autoSpaceDE w:val="0"/>
-        <w:autoSpaceDN w:val="0"/>
-        <w:adjustRightInd w:val="0"/>
-        <w:jc w:val="both"/>
-        <w:rPr>
-          <w:rFonts w:ascii="Times New Roman" w:hAnsi="Times New Roman" w:cs="Times New Roman"/>
-          <w:color w:val="2A3140"/>
-        </w:rPr>
-      </w:pPr>
-      <w:r>
-        <w:rPr>
-          <w:rFonts w:ascii="Times New Roman" w:hAnsi="Times New Roman" w:cs="Times New Roman"/>
-          <w:color w:val="2A3140"/>
-        </w:rPr>
-        <w:t>Ant Colony Optimization is a metaheuristic algorithm that is inspired by the foraging behavior of ants. The algorithm works by simulating the behavior of a colony of ants that search for food in a graph. In the context of the Christofides algorithm, the ant colony optimization algorithm can be used to find better solutions by simulating the behavior of ants that search for a Hamiltonian cycle. The algorithm works by iteratively constructing a solution using a pheromone-based heuristic that favors edges that have been visited more frequently by previous ants. The running time of the ant colony optimization algorithm depends on the specific implementation used</w:t>
+        <w:rPr>
+          <w:rFonts w:ascii="Times New Roman" w:hAnsi="Times New Roman" w:cs="Times New Roman"/>
+          <w:color w:val="2A3140"/>
+        </w:rPr>
+      </w:pPr>
+    </w:p>
+    <w:p>
+      <w:pPr>
+        <w:autoSpaceDE w:val="0"/>
+        <w:autoSpaceDN w:val="0"/>
+        <w:adjustRightInd w:val="0"/>
+        <w:rPr>
+          <w:rFonts w:ascii="Times New Roman" w:hAnsi="Times New Roman" w:cs="Times New Roman"/>
+          <w:color w:val="2A3140"/>
+        </w:rPr>
+      </w:pPr>
+      <w:r>
+        <w:rPr>
+          <w:rFonts w:ascii="Times New Roman" w:hAnsi="Times New Roman" w:cs="Times New Roman"/>
+          <w:color w:val="2A3140"/>
+        </w:rPr>
+        <w:t>Simulated Annealing is a probabilistic algorithm, and its running time depends on the cooling schedule used. In practice, the algorithm typically terminates after a fixed number of iterations or when the improvement in the solution reaches a certain threshold</w:t>
       </w:r>
       <w:r>
         <w:rPr>
@@ -4357,31 +8138,28 @@
         <w:autoSpaceDE w:val="0"/>
         <w:autoSpaceDN w:val="0"/>
         <w:adjustRightInd w:val="0"/>
-        <w:ind w:left="360"/>
-        <w:jc w:val="both"/>
-        <w:rPr>
-          <w:rFonts w:ascii="Times New Roman" w:hAnsi="Times New Roman" w:cs="Times New Roman"/>
-          <w:color w:val="2A3140"/>
-        </w:rPr>
-      </w:pPr>
-    </w:p>
-    <w:p>
-      <w:pPr>
-        <w:autoSpaceDE w:val="0"/>
-        <w:autoSpaceDN w:val="0"/>
-        <w:adjustRightInd w:val="0"/>
-        <w:jc w:val="both"/>
-        <w:rPr>
-          <w:rFonts w:ascii="Times New Roman" w:hAnsi="Times New Roman" w:cs="Times New Roman"/>
-          <w:color w:val="2A3140"/>
-        </w:rPr>
-      </w:pPr>
-      <w:r>
-        <w:rPr>
-          <w:rFonts w:ascii="Times New Roman" w:hAnsi="Times New Roman" w:cs="Times New Roman"/>
-          <w:color w:val="2A3140"/>
-        </w:rPr>
-        <w:t>Random optimization is a simple optimization algorithm that works by randomly generating solutions and selecting the best one. In the context of the Christofides algorithm, random optimization can be used to find better solutions by randomly generating Hamiltonian cycles and selecting the one with the minimum weight. The running time of the random optimization algorithm depends on the number of random solutions generated</w:t>
+        <w:rPr>
+          <w:rFonts w:ascii="Times New Roman" w:hAnsi="Times New Roman" w:cs="Times New Roman"/>
+          <w:color w:val="2A3140"/>
+        </w:rPr>
+      </w:pPr>
+    </w:p>
+    <w:p>
+      <w:pPr>
+        <w:autoSpaceDE w:val="0"/>
+        <w:autoSpaceDN w:val="0"/>
+        <w:adjustRightInd w:val="0"/>
+        <w:rPr>
+          <w:rFonts w:ascii="Times New Roman" w:hAnsi="Times New Roman" w:cs="Times New Roman"/>
+          <w:color w:val="2A3140"/>
+        </w:rPr>
+      </w:pPr>
+      <w:r>
+        <w:rPr>
+          <w:rFonts w:ascii="Times New Roman" w:hAnsi="Times New Roman" w:cs="Times New Roman"/>
+          <w:color w:val="2A3140"/>
+        </w:rPr>
+        <w:t>Ant Colony Optimization is a probabilistic algorithm, and its running time depends on the specific implementation used. In practice, the algorithm typically terminates after a fixed number of iterations or when the improvement in the solution reaches a certain threshold</w:t>
       </w:r>
       <w:r>
         <w:rPr>
@@ -4396,31 +8174,28 @@
         <w:autoSpaceDE w:val="0"/>
         <w:autoSpaceDN w:val="0"/>
         <w:adjustRightInd w:val="0"/>
-        <w:ind w:left="360"/>
-        <w:jc w:val="both"/>
-        <w:rPr>
-          <w:rFonts w:ascii="Times New Roman" w:hAnsi="Times New Roman" w:cs="Times New Roman"/>
-          <w:color w:val="2A3140"/>
-        </w:rPr>
-      </w:pPr>
-    </w:p>
-    <w:p>
-      <w:pPr>
-        <w:autoSpaceDE w:val="0"/>
-        <w:autoSpaceDN w:val="0"/>
-        <w:adjustRightInd w:val="0"/>
-        <w:jc w:val="both"/>
-        <w:rPr>
-          <w:rFonts w:ascii="Times New Roman" w:hAnsi="Times New Roman" w:cs="Times New Roman"/>
-          <w:color w:val="2A3140"/>
-        </w:rPr>
-      </w:pPr>
-      <w:r>
-        <w:rPr>
-          <w:rFonts w:ascii="Times New Roman" w:hAnsi="Times New Roman" w:cs="Times New Roman"/>
-          <w:color w:val="2A3140"/>
-        </w:rPr>
-        <w:t>Two Opt optimization is a local search algorithm that works by iteratively improving a solution by swapping pairs of edges that cross each other. In the context of the Christofides algorithm, Two Opt optimization can be used to find better solutions by iteratively improving the Hamiltonian cycle obtained by the Christofides algorithm. The running time of the Two Opt optimization algorithm depends on the number of swaps performed</w:t>
+        <w:rPr>
+          <w:rFonts w:ascii="Times New Roman" w:hAnsi="Times New Roman" w:cs="Times New Roman"/>
+          <w:color w:val="2A3140"/>
+        </w:rPr>
+      </w:pPr>
+    </w:p>
+    <w:p>
+      <w:pPr>
+        <w:autoSpaceDE w:val="0"/>
+        <w:autoSpaceDN w:val="0"/>
+        <w:adjustRightInd w:val="0"/>
+        <w:rPr>
+          <w:rFonts w:ascii="Times New Roman" w:hAnsi="Times New Roman" w:cs="Times New Roman"/>
+          <w:color w:val="2A3140"/>
+        </w:rPr>
+      </w:pPr>
+      <w:r>
+        <w:rPr>
+          <w:rFonts w:ascii="Times New Roman" w:hAnsi="Times New Roman" w:cs="Times New Roman"/>
+          <w:color w:val="2A3140"/>
+        </w:rPr>
+        <w:t>Random Optimization has no theoretical guarantees on the quality of the solution it finds. The running time of the algorithm depends on the number of random solutions generated</w:t>
       </w:r>
       <w:r>
         <w:rPr>
@@ -4435,62 +8210,28 @@
         <w:autoSpaceDE w:val="0"/>
         <w:autoSpaceDN w:val="0"/>
         <w:adjustRightInd w:val="0"/>
-        <w:jc w:val="both"/>
-        <w:rPr>
-          <w:rFonts w:ascii="Times New Roman" w:hAnsi="Times New Roman" w:cs="Times New Roman"/>
-          <w:color w:val="2A3140"/>
-          <w:sz w:val="28"/>
-          <w:szCs w:val="28"/>
-        </w:rPr>
-      </w:pPr>
-    </w:p>
-    <w:p>
-      <w:pPr>
-        <w:autoSpaceDE w:val="0"/>
-        <w:autoSpaceDN w:val="0"/>
-        <w:adjustRightInd w:val="0"/>
-        <w:rPr>
-          <w:rFonts w:ascii="Times New Roman" w:hAnsi="Times New Roman" w:cs="Times New Roman"/>
-          <w:color w:val="2A3140"/>
-        </w:rPr>
-      </w:pPr>
-      <w:r>
-        <w:rPr>
-          <w:rFonts w:ascii="Times New Roman" w:hAnsi="Times New Roman" w:cs="Times New Roman"/>
-          <w:b/>
-          <w:bCs/>
-          <w:color w:val="2A3140"/>
-        </w:rPr>
-        <w:t>Mathematical Analysis:</w:t>
-      </w:r>
-    </w:p>
-    <w:p>
-      <w:pPr>
-        <w:autoSpaceDE w:val="0"/>
-        <w:autoSpaceDN w:val="0"/>
-        <w:adjustRightInd w:val="0"/>
-        <w:rPr>
-          <w:rFonts w:ascii="Times New Roman" w:hAnsi="Times New Roman" w:cs="Times New Roman"/>
-          <w:color w:val="2A3140"/>
-        </w:rPr>
-      </w:pPr>
-    </w:p>
-    <w:p>
-      <w:pPr>
-        <w:autoSpaceDE w:val="0"/>
-        <w:autoSpaceDN w:val="0"/>
-        <w:adjustRightInd w:val="0"/>
-        <w:rPr>
-          <w:rFonts w:ascii="Times New Roman" w:hAnsi="Times New Roman" w:cs="Times New Roman"/>
-          <w:color w:val="2A3140"/>
-        </w:rPr>
-      </w:pPr>
-      <w:r>
-        <w:rPr>
-          <w:rFonts w:ascii="Times New Roman" w:hAnsi="Times New Roman" w:cs="Times New Roman"/>
-          <w:color w:val="2A3140"/>
-        </w:rPr>
-        <w:t>Christofides algorithm guarantees that the Hamiltonian cycle it finds has a weight that is at most 3/2 times the weight of the optimal Hamiltonian cycle. That is, if C is the weight of the cycle found by the Christofides algorithm and C* is the weight of the optimal cycle, then C &lt;= 3/2 * C*</w:t>
+        <w:rPr>
+          <w:rFonts w:ascii="Times New Roman" w:hAnsi="Times New Roman" w:cs="Times New Roman"/>
+          <w:color w:val="2A3140"/>
+        </w:rPr>
+      </w:pPr>
+    </w:p>
+    <w:p>
+      <w:pPr>
+        <w:autoSpaceDE w:val="0"/>
+        <w:autoSpaceDN w:val="0"/>
+        <w:adjustRightInd w:val="0"/>
+        <w:rPr>
+          <w:rFonts w:ascii="Times New Roman" w:hAnsi="Times New Roman" w:cs="Times New Roman"/>
+          <w:color w:val="2A3140"/>
+        </w:rPr>
+      </w:pPr>
+      <w:r>
+        <w:rPr>
+          <w:rFonts w:ascii="Times New Roman" w:hAnsi="Times New Roman" w:cs="Times New Roman"/>
+          <w:color w:val="2A3140"/>
+        </w:rPr>
+        <w:t>Two Opt Optimization has no theoretical guarantees on the quality of the solution it finds. The running time of the algorithm depends on the number of swaps performed</w:t>
       </w:r>
       <w:r>
         <w:rPr>
@@ -4526,229 +8267,85 @@
           <w:rFonts w:ascii="Times New Roman" w:hAnsi="Times New Roman" w:cs="Times New Roman"/>
           <w:color w:val="2A3140"/>
         </w:rPr>
-        <w:t>Simulated Annealing is a probabilistic algorithm, and its running time depends on the cooling schedule used. In practice, the algorithm typically terminates after a fixed number of iterations or when the improvement in the solution reaches a certain threshold</w:t>
-      </w:r>
-      <w:r>
-        <w:rPr>
-          <w:rFonts w:ascii="Times New Roman" w:hAnsi="Times New Roman" w:cs="Times New Roman"/>
-          <w:color w:val="2A3140"/>
-        </w:rPr>
-        <w:t>.</w:t>
-      </w:r>
-    </w:p>
-    <w:p>
-      <w:pPr>
-        <w:autoSpaceDE w:val="0"/>
-        <w:autoSpaceDN w:val="0"/>
-        <w:adjustRightInd w:val="0"/>
-        <w:rPr>
-          <w:rFonts w:ascii="Times New Roman" w:hAnsi="Times New Roman" w:cs="Times New Roman"/>
-          <w:color w:val="2A3140"/>
-        </w:rPr>
-      </w:pPr>
-    </w:p>
-    <w:p>
-      <w:pPr>
-        <w:autoSpaceDE w:val="0"/>
-        <w:autoSpaceDN w:val="0"/>
-        <w:adjustRightInd w:val="0"/>
-        <w:rPr>
-          <w:rFonts w:ascii="Times New Roman" w:hAnsi="Times New Roman" w:cs="Times New Roman"/>
-          <w:color w:val="2A3140"/>
-        </w:rPr>
-      </w:pPr>
-      <w:r>
-        <w:rPr>
-          <w:rFonts w:ascii="Times New Roman" w:hAnsi="Times New Roman" w:cs="Times New Roman"/>
-          <w:color w:val="2A3140"/>
+        <w:t>Overall, each of these algorithms can potentially improve the solution obtained by the Christofides algorithm, but the running time and quality of the solution obtained depend on the specific implementation and parameters used.</w:t>
+      </w:r>
+    </w:p>
+    <w:p>
+      <w:pPr>
+        <w:autoSpaceDE w:val="0"/>
+        <w:autoSpaceDN w:val="0"/>
+        <w:adjustRightInd w:val="0"/>
+        <w:jc w:val="both"/>
+        <w:rPr>
+          <w:rFonts w:ascii="Times New Roman" w:hAnsi="Times New Roman" w:cs="Times New Roman"/>
+          <w:color w:val="2A3140"/>
+          <w:sz w:val="28"/>
+          <w:szCs w:val="28"/>
+        </w:rPr>
+      </w:pPr>
+    </w:p>
+    <w:p>
+      <w:pPr>
+        <w:autoSpaceDE w:val="0"/>
+        <w:autoSpaceDN w:val="0"/>
+        <w:adjustRightInd w:val="0"/>
+        <w:jc w:val="both"/>
+        <w:rPr>
+          <w:rFonts w:ascii="Times New Roman" w:hAnsi="Times New Roman" w:cs="Times New Roman"/>
+          <w:color w:val="2A3140"/>
+          <w:sz w:val="28"/>
+          <w:szCs w:val="28"/>
+        </w:rPr>
+      </w:pPr>
+      <w:r>
+        <w:rPr>
+          <w:rFonts w:ascii="Times New Roman" w:hAnsi="Times New Roman" w:cs="Times New Roman"/>
+          <w:b/>
+          <w:bCs/>
+          <w:color w:val="2A3140"/>
+          <w:sz w:val="28"/>
+          <w:szCs w:val="28"/>
+          <w:u w:val="single"/>
+        </w:rPr>
+        <w:t>Unit Tests</w:t>
+      </w:r>
+    </w:p>
+    <w:p>
+      <w:pPr>
+        <w:autoSpaceDE w:val="0"/>
+        <w:autoSpaceDN w:val="0"/>
+        <w:adjustRightInd w:val="0"/>
+        <w:jc w:val="both"/>
+        <w:rPr>
+          <w:rFonts w:ascii="Times New Roman" w:hAnsi="Times New Roman" w:cs="Times New Roman"/>
+          <w:color w:val="2A3140"/>
+          <w:sz w:val="28"/>
+          <w:szCs w:val="28"/>
+        </w:rPr>
+      </w:pPr>
+    </w:p>
+    <w:p>
+      <w:pPr>
+        <w:autoSpaceDE w:val="0"/>
+        <w:autoSpaceDN w:val="0"/>
+        <w:adjustRightInd w:val="0"/>
+        <w:jc w:val="both"/>
+        <w:rPr>
+          <w:rFonts w:ascii="Times New Roman" w:hAnsi="Times New Roman" w:cs="Times New Roman"/>
+          <w:color w:val="2A3140"/>
+          <w:sz w:val="28"/>
+          <w:szCs w:val="28"/>
+        </w:rPr>
+      </w:pPr>
+      <w:r>
+        <w:rPr>
+          <w:rFonts w:ascii="Times New Roman" w:hAnsi="Times New Roman" w:cs="Times New Roman"/>
+          <w:noProof/>
+          <w:color w:val="2A3140"/>
+          <w:sz w:val="28"/>
+          <w:szCs w:val="28"/>
         </w:rPr>
         <w:lastRenderedPageBreak/>
-        <w:t>Ant Colony Optimization is a probabilistic algorithm, and its running time depends on the specific implementation used. In practice, the algorithm typically terminates after a fixed number of iterations or when the improvement in the solution reaches a certain threshold</w:t>
-      </w:r>
-      <w:r>
-        <w:rPr>
-          <w:rFonts w:ascii="Times New Roman" w:hAnsi="Times New Roman" w:cs="Times New Roman"/>
-          <w:color w:val="2A3140"/>
-        </w:rPr>
-        <w:t>.</w:t>
-      </w:r>
-    </w:p>
-    <w:p>
-      <w:pPr>
-        <w:autoSpaceDE w:val="0"/>
-        <w:autoSpaceDN w:val="0"/>
-        <w:adjustRightInd w:val="0"/>
-        <w:rPr>
-          <w:rFonts w:ascii="Times New Roman" w:hAnsi="Times New Roman" w:cs="Times New Roman"/>
-          <w:color w:val="2A3140"/>
-        </w:rPr>
-      </w:pPr>
-    </w:p>
-    <w:p>
-      <w:pPr>
-        <w:autoSpaceDE w:val="0"/>
-        <w:autoSpaceDN w:val="0"/>
-        <w:adjustRightInd w:val="0"/>
-        <w:rPr>
-          <w:rFonts w:ascii="Times New Roman" w:hAnsi="Times New Roman" w:cs="Times New Roman"/>
-          <w:color w:val="2A3140"/>
-        </w:rPr>
-      </w:pPr>
-      <w:r>
-        <w:rPr>
-          <w:rFonts w:ascii="Times New Roman" w:hAnsi="Times New Roman" w:cs="Times New Roman"/>
-          <w:color w:val="2A3140"/>
-        </w:rPr>
-        <w:t>Random Optimization has no theoretical guarantees on the quality of the solution it finds. The running time of the algorithm depends on the number of random solutions generated</w:t>
-      </w:r>
-      <w:r>
-        <w:rPr>
-          <w:rFonts w:ascii="Times New Roman" w:hAnsi="Times New Roman" w:cs="Times New Roman"/>
-          <w:color w:val="2A3140"/>
-        </w:rPr>
-        <w:t>.</w:t>
-      </w:r>
-    </w:p>
-    <w:p>
-      <w:pPr>
-        <w:autoSpaceDE w:val="0"/>
-        <w:autoSpaceDN w:val="0"/>
-        <w:adjustRightInd w:val="0"/>
-        <w:rPr>
-          <w:rFonts w:ascii="Times New Roman" w:hAnsi="Times New Roman" w:cs="Times New Roman"/>
-          <w:color w:val="2A3140"/>
-        </w:rPr>
-      </w:pPr>
-    </w:p>
-    <w:p>
-      <w:pPr>
-        <w:autoSpaceDE w:val="0"/>
-        <w:autoSpaceDN w:val="0"/>
-        <w:adjustRightInd w:val="0"/>
-        <w:rPr>
-          <w:rFonts w:ascii="Times New Roman" w:hAnsi="Times New Roman" w:cs="Times New Roman"/>
-          <w:color w:val="2A3140"/>
-        </w:rPr>
-      </w:pPr>
-      <w:r>
-        <w:rPr>
-          <w:rFonts w:ascii="Times New Roman" w:hAnsi="Times New Roman" w:cs="Times New Roman"/>
-          <w:color w:val="2A3140"/>
-        </w:rPr>
-        <w:t>Two Opt Optimization has no theoretical guarantees on the quality of the solution it finds. The running time of the algorithm depends on the number of swaps performed</w:t>
-      </w:r>
-      <w:r>
-        <w:rPr>
-          <w:rFonts w:ascii="Times New Roman" w:hAnsi="Times New Roman" w:cs="Times New Roman"/>
-          <w:color w:val="2A3140"/>
-        </w:rPr>
-        <w:t>.</w:t>
-      </w:r>
-    </w:p>
-    <w:p>
-      <w:pPr>
-        <w:autoSpaceDE w:val="0"/>
-        <w:autoSpaceDN w:val="0"/>
-        <w:adjustRightInd w:val="0"/>
-        <w:rPr>
-          <w:rFonts w:ascii="Times New Roman" w:hAnsi="Times New Roman" w:cs="Times New Roman"/>
-          <w:color w:val="2A3140"/>
-        </w:rPr>
-      </w:pPr>
-    </w:p>
-    <w:p>
-      <w:pPr>
-        <w:autoSpaceDE w:val="0"/>
-        <w:autoSpaceDN w:val="0"/>
-        <w:adjustRightInd w:val="0"/>
-        <w:rPr>
-          <w:rFonts w:ascii="Times New Roman" w:hAnsi="Times New Roman" w:cs="Times New Roman"/>
-          <w:color w:val="2A3140"/>
-        </w:rPr>
-      </w:pPr>
-      <w:r>
-        <w:rPr>
-          <w:rFonts w:ascii="Times New Roman" w:hAnsi="Times New Roman" w:cs="Times New Roman"/>
-          <w:color w:val="2A3140"/>
-        </w:rPr>
-        <w:t>Overall, each of these algorithms can potentially improve the solution obtained by the Christofides algorithm, but the running time and quality of the solution obtained depend on the specific implementation and parameters used.</w:t>
-      </w:r>
-    </w:p>
-    <w:p>
-      <w:pPr>
-        <w:autoSpaceDE w:val="0"/>
-        <w:autoSpaceDN w:val="0"/>
-        <w:adjustRightInd w:val="0"/>
-        <w:jc w:val="both"/>
-        <w:rPr>
-          <w:rFonts w:ascii="Times New Roman" w:hAnsi="Times New Roman" w:cs="Times New Roman"/>
-          <w:color w:val="2A3140"/>
-          <w:sz w:val="28"/>
-          <w:szCs w:val="28"/>
-        </w:rPr>
-      </w:pPr>
-    </w:p>
-    <w:p>
-      <w:pPr>
-        <w:autoSpaceDE w:val="0"/>
-        <w:autoSpaceDN w:val="0"/>
-        <w:adjustRightInd w:val="0"/>
-        <w:jc w:val="both"/>
-        <w:rPr>
-          <w:rFonts w:ascii="Times New Roman" w:hAnsi="Times New Roman" w:cs="Times New Roman"/>
-          <w:color w:val="2A3140"/>
-          <w:sz w:val="28"/>
-          <w:szCs w:val="28"/>
-        </w:rPr>
-      </w:pPr>
-      <w:r>
-        <w:rPr>
-          <w:rFonts w:ascii="Times New Roman" w:hAnsi="Times New Roman" w:cs="Times New Roman"/>
-          <w:b/>
-          <w:bCs/>
-          <w:color w:val="2A3140"/>
-          <w:sz w:val="28"/>
-          <w:szCs w:val="28"/>
-          <w:u w:val="single"/>
-        </w:rPr>
-        <w:t>Unit Tests</w:t>
-      </w:r>
-    </w:p>
-    <w:p>
-      <w:pPr>
-        <w:autoSpaceDE w:val="0"/>
-        <w:autoSpaceDN w:val="0"/>
-        <w:adjustRightInd w:val="0"/>
-        <w:jc w:val="both"/>
-        <w:rPr>
-          <w:rFonts w:ascii="Times New Roman" w:hAnsi="Times New Roman" w:cs="Times New Roman"/>
-          <w:color w:val="2A3140"/>
-          <w:sz w:val="28"/>
-          <w:szCs w:val="28"/>
-        </w:rPr>
-      </w:pPr>
-    </w:p>
-    <w:p>
-      <w:pPr>
-        <w:autoSpaceDE w:val="0"/>
-        <w:autoSpaceDN w:val="0"/>
-        <w:adjustRightInd w:val="0"/>
-        <w:jc w:val="both"/>
-        <w:rPr>
-          <w:rFonts w:ascii="Times New Roman" w:hAnsi="Times New Roman" w:cs="Times New Roman"/>
-          <w:color w:val="2A3140"/>
-          <w:sz w:val="28"/>
-          <w:szCs w:val="28"/>
-        </w:rPr>
-      </w:pPr>
-      <w:r>
-        <w:rPr>
-          <w:rFonts w:ascii="Times New Roman" w:hAnsi="Times New Roman" w:cs="Times New Roman"/>
-          <w:noProof/>
-          <w:color w:val="2A3140"/>
-          <w:sz w:val="28"/>
-          <w:szCs w:val="28"/>
-        </w:rPr>
         <w:drawing>
           <wp:inline distT="0" distB="0" distL="0" distR="0" wp14:anchorId="29ABBF6B" wp14:editId="6351C9B9">
             <wp:extent cx="5943600" cy="3714750"/>
@@ -4765,7 +8362,7 @@
                     <pic:cNvPicPr/>
                   </pic:nvPicPr>
                   <pic:blipFill>
-                    <a:blip r:embed="rId5" cstate="print">
+                    <a:blip r:embed="rId10" cstate="print">
                       <a:extLst>
                         <a:ext uri="{28A0092B-C50C-407E-A947-70E740481C1C}">
                           <a14:useLocalDpi xmlns:a14="http://schemas.microsoft.com/office/drawing/2010/main" val="0"/>
@@ -4833,7 +8430,6 @@
           <w:szCs w:val="28"/>
           <w:u w:val="single"/>
         </w:rPr>
-        <w:lastRenderedPageBreak/>
         <w:drawing>
           <wp:inline distT="0" distB="0" distL="0" distR="0" wp14:anchorId="71B03B0E" wp14:editId="2E19FD10">
             <wp:extent cx="5943600" cy="3714750"/>
@@ -4850,7 +8446,7 @@
                     <pic:cNvPicPr/>
                   </pic:nvPicPr>
                   <pic:blipFill>
-                    <a:blip r:embed="rId6" cstate="print">
+                    <a:blip r:embed="rId11" cstate="print">
                       <a:extLst>
                         <a:ext uri="{28A0092B-C50C-407E-A947-70E740481C1C}">
                           <a14:useLocalDpi xmlns:a14="http://schemas.microsoft.com/office/drawing/2010/main" val="0"/>
@@ -5011,7 +8607,6 @@
           <w:rFonts w:ascii="Times New Roman" w:hAnsi="Times New Roman" w:cs="Times New Roman"/>
           <w:color w:val="2A3140"/>
         </w:rPr>
-        <w:lastRenderedPageBreak/>
         <w:t>Random Optimization is another technique that can be applied to Christofides Algorithm. In this approach, the algorithm randomly generates solutions and selects the best one. Although Random Optimization is a simple technique, it can generate a large number of solutions quickly and efficiently, making it an effective optimization technique for large TSP instances.</w:t>
       </w:r>
     </w:p>
@@ -5173,6 +8768,7 @@
           <w:i/>
           <w:iCs/>
         </w:rPr>
+        <w:lastRenderedPageBreak/>
         <w:t xml:space="preserve">Worst-Case Analysis of a New Heuristic for the Travelling - </w:t>
       </w:r>
       <w:proofErr w:type="spellStart"/>
@@ -5277,6 +8873,208 @@
 <file path=word/numbering.xml><?xml version="1.0" encoding="utf-8"?>
 <w:numbering xmlns:wpc="http://schemas.microsoft.com/office/word/2010/wordprocessingCanvas" xmlns:cx="http://schemas.microsoft.com/office/drawing/2014/chartex" xmlns:cx1="http://schemas.microsoft.com/office/drawing/2015/9/8/chartex" xmlns:cx2="http://schemas.microsoft.com/office/drawing/2015/10/21/chartex" xmlns:cx3="http://schemas.microsoft.com/office/drawing/2016/5/9/chartex" xmlns:cx4="http://schemas.microsoft.com/office/drawing/2016/5/10/chartex" xmlns:cx5="http://schemas.microsoft.com/office/drawing/2016/5/11/chartex" xmlns:cx6="http://schemas.microsoft.com/office/drawing/2016/5/12/chartex" xmlns:cx7="http://schemas.microsoft.com/office/drawing/2016/5/13/chartex" xmlns:cx8="http://schemas.microsoft.com/office/drawing/2016/5/14/chartex" xmlns:mc="http://schemas.openxmlformats.org/markup-compatibility/2006" xmlns:aink="http://schemas.microsoft.com/office/drawing/2016/ink" xmlns:am3d="http://schemas.microsoft.com/office/drawing/2017/model3d" xmlns:o="urn:schemas-microsoft-com:office:office" xmlns:oel="http://schemas.microsoft.com/office/2019/extlst" xmlns:r="http://schemas.openxmlformats.org/officeDocument/2006/relationships" xmlns:m="http://schemas.openxmlformats.org/officeDocument/2006/math" xmlns:v="urn:schemas-microsoft-com:vml" xmlns:wp14="http://schemas.microsoft.com/office/word/2010/wordprocessingDrawing" xmlns:wp="http://schemas.openxmlformats.org/drawingml/2006/wordprocessingDrawing" xmlns:w10="urn:schemas-microsoft-com:office:word" xmlns:w="http://schemas.openxmlformats.org/wordprocessingml/2006/main" xmlns:w14="http://schemas.microsoft.com/office/word/2010/wordml" xmlns:w15="http://schemas.microsoft.com/office/word/2012/wordml" xmlns:w16cex="http://schemas.microsoft.com/office/word/2018/wordml/cex" xmlns:w16cid="http://schemas.microsoft.com/office/word/2016/wordml/cid" xmlns:w16="http://schemas.microsoft.com/office/word/2018/wordml" xmlns:w16du="http://schemas.microsoft.com/office/word/2023/wordml/word16du" xmlns:w16sdtdh="http://schemas.microsoft.com/office/word/2020/wordml/sdtdatahash" xmlns:w16se="http://schemas.microsoft.com/office/word/2015/wordml/symex" xmlns:wpg="http://schemas.microsoft.com/office/word/2010/wordprocessingGroup" xmlns:wpi="http://schemas.microsoft.com/office/word/2010/wordprocessingInk" xmlns:wne="http://schemas.microsoft.com/office/word/2006/wordml" xmlns:wps="http://schemas.microsoft.com/office/word/2010/wordprocessingShape" mc:Ignorable="w14 w15 w16se w16cid w16 w16cex w16sdtdh wp14">
   <w:abstractNum w:abstractNumId="0" w15:restartNumberingAfterBreak="0">
+    <w:nsid w:val="19AF7503"/>
+    <w:multiLevelType w:val="multilevel"/>
+    <w:tmpl w:val="6E9265C4"/>
+    <w:lvl w:ilvl="0">
+      <w:start w:val="1"/>
+      <w:numFmt w:val="bullet"/>
+      <w:lvlText w:val="●"/>
+      <w:lvlJc w:val="left"/>
+      <w:pPr>
+        <w:ind w:left="720" w:hanging="360"/>
+      </w:pPr>
+      <w:rPr>
+        <w:u w:val="none"/>
+      </w:rPr>
+    </w:lvl>
+    <w:lvl w:ilvl="1">
+      <w:start w:val="1"/>
+      <w:numFmt w:val="bullet"/>
+      <w:lvlText w:val="●"/>
+      <w:lvlJc w:val="left"/>
+      <w:pPr>
+        <w:ind w:left="1440" w:hanging="360"/>
+      </w:pPr>
+      <w:rPr>
+        <w:u w:val="none"/>
+      </w:rPr>
+    </w:lvl>
+    <w:lvl w:ilvl="2">
+      <w:start w:val="1"/>
+      <w:numFmt w:val="bullet"/>
+      <w:lvlText w:val="■"/>
+      <w:lvlJc w:val="left"/>
+      <w:pPr>
+        <w:ind w:left="2160" w:hanging="360"/>
+      </w:pPr>
+      <w:rPr>
+        <w:u w:val="none"/>
+      </w:rPr>
+    </w:lvl>
+    <w:lvl w:ilvl="3">
+      <w:start w:val="1"/>
+      <w:numFmt w:val="bullet"/>
+      <w:lvlText w:val="●"/>
+      <w:lvlJc w:val="left"/>
+      <w:pPr>
+        <w:ind w:left="2880" w:hanging="360"/>
+      </w:pPr>
+      <w:rPr>
+        <w:u w:val="none"/>
+      </w:rPr>
+    </w:lvl>
+    <w:lvl w:ilvl="4">
+      <w:start w:val="1"/>
+      <w:numFmt w:val="bullet"/>
+      <w:lvlText w:val="○"/>
+      <w:lvlJc w:val="left"/>
+      <w:pPr>
+        <w:ind w:left="3600" w:hanging="360"/>
+      </w:pPr>
+      <w:rPr>
+        <w:u w:val="none"/>
+      </w:rPr>
+    </w:lvl>
+    <w:lvl w:ilvl="5">
+      <w:start w:val="1"/>
+      <w:numFmt w:val="bullet"/>
+      <w:lvlText w:val="■"/>
+      <w:lvlJc w:val="left"/>
+      <w:pPr>
+        <w:ind w:left="4320" w:hanging="360"/>
+      </w:pPr>
+      <w:rPr>
+        <w:u w:val="none"/>
+      </w:rPr>
+    </w:lvl>
+    <w:lvl w:ilvl="6">
+      <w:start w:val="1"/>
+      <w:numFmt w:val="bullet"/>
+      <w:lvlText w:val="●"/>
+      <w:lvlJc w:val="left"/>
+      <w:pPr>
+        <w:ind w:left="5040" w:hanging="360"/>
+      </w:pPr>
+      <w:rPr>
+        <w:u w:val="none"/>
+      </w:rPr>
+    </w:lvl>
+    <w:lvl w:ilvl="7">
+      <w:start w:val="1"/>
+      <w:numFmt w:val="bullet"/>
+      <w:lvlText w:val="○"/>
+      <w:lvlJc w:val="left"/>
+      <w:pPr>
+        <w:ind w:left="5760" w:hanging="360"/>
+      </w:pPr>
+      <w:rPr>
+        <w:u w:val="none"/>
+      </w:rPr>
+    </w:lvl>
+    <w:lvl w:ilvl="8">
+      <w:start w:val="1"/>
+      <w:numFmt w:val="bullet"/>
+      <w:lvlText w:val="■"/>
+      <w:lvlJc w:val="left"/>
+      <w:pPr>
+        <w:ind w:left="6480" w:hanging="360"/>
+      </w:pPr>
+      <w:rPr>
+        <w:u w:val="none"/>
+      </w:rPr>
+    </w:lvl>
+  </w:abstractNum>
+  <w:abstractNum w:abstractNumId="1" w15:restartNumberingAfterBreak="0">
+    <w:nsid w:val="43030E4F"/>
+    <w:multiLevelType w:val="hybridMultilevel"/>
+    <w:tmpl w:val="21DA0C60"/>
+    <w:lvl w:ilvl="0" w:tplc="0409000F">
+      <w:start w:val="1"/>
+      <w:numFmt w:val="decimal"/>
+      <w:lvlText w:val="%1."/>
+      <w:lvlJc w:val="left"/>
+      <w:pPr>
+        <w:ind w:left="720" w:hanging="360"/>
+      </w:pPr>
+      <w:rPr>
+        <w:rFonts w:hint="default"/>
+      </w:rPr>
+    </w:lvl>
+    <w:lvl w:ilvl="1" w:tplc="04090019" w:tentative="1">
+      <w:start w:val="1"/>
+      <w:numFmt w:val="lowerLetter"/>
+      <w:lvlText w:val="%2."/>
+      <w:lvlJc w:val="left"/>
+      <w:pPr>
+        <w:ind w:left="1440" w:hanging="360"/>
+      </w:pPr>
+    </w:lvl>
+    <w:lvl w:ilvl="2" w:tplc="0409001B" w:tentative="1">
+      <w:start w:val="1"/>
+      <w:numFmt w:val="lowerRoman"/>
+      <w:lvlText w:val="%3."/>
+      <w:lvlJc w:val="right"/>
+      <w:pPr>
+        <w:ind w:left="2160" w:hanging="180"/>
+      </w:pPr>
+    </w:lvl>
+    <w:lvl w:ilvl="3" w:tplc="0409000F" w:tentative="1">
+      <w:start w:val="1"/>
+      <w:numFmt w:val="decimal"/>
+      <w:lvlText w:val="%4."/>
+      <w:lvlJc w:val="left"/>
+      <w:pPr>
+        <w:ind w:left="2880" w:hanging="360"/>
+      </w:pPr>
+    </w:lvl>
+    <w:lvl w:ilvl="4" w:tplc="04090019" w:tentative="1">
+      <w:start w:val="1"/>
+      <w:numFmt w:val="lowerLetter"/>
+      <w:lvlText w:val="%5."/>
+      <w:lvlJc w:val="left"/>
+      <w:pPr>
+        <w:ind w:left="3600" w:hanging="360"/>
+      </w:pPr>
+    </w:lvl>
+    <w:lvl w:ilvl="5" w:tplc="0409001B" w:tentative="1">
+      <w:start w:val="1"/>
+      <w:numFmt w:val="lowerRoman"/>
+      <w:lvlText w:val="%6."/>
+      <w:lvlJc w:val="right"/>
+      <w:pPr>
+        <w:ind w:left="4320" w:hanging="180"/>
+      </w:pPr>
+    </w:lvl>
+    <w:lvl w:ilvl="6" w:tplc="0409000F" w:tentative="1">
+      <w:start w:val="1"/>
+      <w:numFmt w:val="decimal"/>
+      <w:lvlText w:val="%7."/>
+      <w:lvlJc w:val="left"/>
+      <w:pPr>
+        <w:ind w:left="5040" w:hanging="360"/>
+      </w:pPr>
+    </w:lvl>
+    <w:lvl w:ilvl="7" w:tplc="04090019" w:tentative="1">
+      <w:start w:val="1"/>
+      <w:numFmt w:val="lowerLetter"/>
+      <w:lvlText w:val="%8."/>
+      <w:lvlJc w:val="left"/>
+      <w:pPr>
+        <w:ind w:left="5760" w:hanging="360"/>
+      </w:pPr>
+    </w:lvl>
+    <w:lvl w:ilvl="8" w:tplc="0409001B" w:tentative="1">
+      <w:start w:val="1"/>
+      <w:numFmt w:val="lowerRoman"/>
+      <w:lvlText w:val="%9."/>
+      <w:lvlJc w:val="right"/>
+      <w:pPr>
+        <w:ind w:left="6480" w:hanging="180"/>
+      </w:pPr>
+    </w:lvl>
+  </w:abstractNum>
+  <w:abstractNum w:abstractNumId="2" w15:restartNumberingAfterBreak="0">
     <w:nsid w:val="7F332CC0"/>
     <w:multiLevelType w:val="hybridMultilevel"/>
     <w:tmpl w:val="0F5EE46E"/>
@@ -5390,6 +9188,12 @@
     </w:lvl>
   </w:abstractNum>
   <w:num w:numId="1" w16cid:durableId="354507345">
+    <w:abstractNumId w:val="2"/>
+  </w:num>
+  <w:num w:numId="2" w16cid:durableId="49425471">
+    <w:abstractNumId w:val="1"/>
+  </w:num>
+  <w:num w:numId="3" w16cid:durableId="1127088217">
     <w:abstractNumId w:val="0"/>
   </w:num>
 </w:numbering>

--- a/TravellingSalesman/Reports/INFO 6205 Spring 2023 Project.docx
+++ b/TravellingSalesman/Reports/INFO 6205 Spring 2023 Project.docx
@@ -8046,6 +8046,7 @@
         <w:autoSpaceDE w:val="0"/>
         <w:autoSpaceDN w:val="0"/>
         <w:adjustRightInd w:val="0"/>
+        <w:jc w:val="both"/>
         <w:rPr>
           <w:rFonts w:ascii="Times New Roman" w:hAnsi="Times New Roman" w:cs="Times New Roman"/>
           <w:color w:val="2A3140"/>
@@ -8066,17 +8067,19 @@
         <w:autoSpaceDE w:val="0"/>
         <w:autoSpaceDN w:val="0"/>
         <w:adjustRightInd w:val="0"/>
-        <w:rPr>
-          <w:rFonts w:ascii="Times New Roman" w:hAnsi="Times New Roman" w:cs="Times New Roman"/>
-          <w:color w:val="2A3140"/>
-        </w:rPr>
-      </w:pPr>
-    </w:p>
-    <w:p>
-      <w:pPr>
-        <w:autoSpaceDE w:val="0"/>
-        <w:autoSpaceDN w:val="0"/>
-        <w:adjustRightInd w:val="0"/>
+        <w:jc w:val="both"/>
+        <w:rPr>
+          <w:rFonts w:ascii="Times New Roman" w:hAnsi="Times New Roman" w:cs="Times New Roman"/>
+          <w:color w:val="2A3140"/>
+        </w:rPr>
+      </w:pPr>
+    </w:p>
+    <w:p>
+      <w:pPr>
+        <w:autoSpaceDE w:val="0"/>
+        <w:autoSpaceDN w:val="0"/>
+        <w:adjustRightInd w:val="0"/>
+        <w:jc w:val="both"/>
         <w:rPr>
           <w:rFonts w:ascii="Times New Roman" w:hAnsi="Times New Roman" w:cs="Times New Roman"/>
           <w:color w:val="2A3140"/>
@@ -8102,17 +8105,19 @@
         <w:autoSpaceDE w:val="0"/>
         <w:autoSpaceDN w:val="0"/>
         <w:adjustRightInd w:val="0"/>
-        <w:rPr>
-          <w:rFonts w:ascii="Times New Roman" w:hAnsi="Times New Roman" w:cs="Times New Roman"/>
-          <w:color w:val="2A3140"/>
-        </w:rPr>
-      </w:pPr>
-    </w:p>
-    <w:p>
-      <w:pPr>
-        <w:autoSpaceDE w:val="0"/>
-        <w:autoSpaceDN w:val="0"/>
-        <w:adjustRightInd w:val="0"/>
+        <w:jc w:val="both"/>
+        <w:rPr>
+          <w:rFonts w:ascii="Times New Roman" w:hAnsi="Times New Roman" w:cs="Times New Roman"/>
+          <w:color w:val="2A3140"/>
+        </w:rPr>
+      </w:pPr>
+    </w:p>
+    <w:p>
+      <w:pPr>
+        <w:autoSpaceDE w:val="0"/>
+        <w:autoSpaceDN w:val="0"/>
+        <w:adjustRightInd w:val="0"/>
+        <w:jc w:val="both"/>
         <w:rPr>
           <w:rFonts w:ascii="Times New Roman" w:hAnsi="Times New Roman" w:cs="Times New Roman"/>
           <w:color w:val="2A3140"/>
@@ -8138,17 +8143,19 @@
         <w:autoSpaceDE w:val="0"/>
         <w:autoSpaceDN w:val="0"/>
         <w:adjustRightInd w:val="0"/>
-        <w:rPr>
-          <w:rFonts w:ascii="Times New Roman" w:hAnsi="Times New Roman" w:cs="Times New Roman"/>
-          <w:color w:val="2A3140"/>
-        </w:rPr>
-      </w:pPr>
-    </w:p>
-    <w:p>
-      <w:pPr>
-        <w:autoSpaceDE w:val="0"/>
-        <w:autoSpaceDN w:val="0"/>
-        <w:adjustRightInd w:val="0"/>
+        <w:jc w:val="both"/>
+        <w:rPr>
+          <w:rFonts w:ascii="Times New Roman" w:hAnsi="Times New Roman" w:cs="Times New Roman"/>
+          <w:color w:val="2A3140"/>
+        </w:rPr>
+      </w:pPr>
+    </w:p>
+    <w:p>
+      <w:pPr>
+        <w:autoSpaceDE w:val="0"/>
+        <w:autoSpaceDN w:val="0"/>
+        <w:adjustRightInd w:val="0"/>
+        <w:jc w:val="both"/>
         <w:rPr>
           <w:rFonts w:ascii="Times New Roman" w:hAnsi="Times New Roman" w:cs="Times New Roman"/>
           <w:color w:val="2A3140"/>
@@ -8174,17 +8181,19 @@
         <w:autoSpaceDE w:val="0"/>
         <w:autoSpaceDN w:val="0"/>
         <w:adjustRightInd w:val="0"/>
-        <w:rPr>
-          <w:rFonts w:ascii="Times New Roman" w:hAnsi="Times New Roman" w:cs="Times New Roman"/>
-          <w:color w:val="2A3140"/>
-        </w:rPr>
-      </w:pPr>
-    </w:p>
-    <w:p>
-      <w:pPr>
-        <w:autoSpaceDE w:val="0"/>
-        <w:autoSpaceDN w:val="0"/>
-        <w:adjustRightInd w:val="0"/>
+        <w:jc w:val="both"/>
+        <w:rPr>
+          <w:rFonts w:ascii="Times New Roman" w:hAnsi="Times New Roman" w:cs="Times New Roman"/>
+          <w:color w:val="2A3140"/>
+        </w:rPr>
+      </w:pPr>
+    </w:p>
+    <w:p>
+      <w:pPr>
+        <w:autoSpaceDE w:val="0"/>
+        <w:autoSpaceDN w:val="0"/>
+        <w:adjustRightInd w:val="0"/>
+        <w:jc w:val="both"/>
         <w:rPr>
           <w:rFonts w:ascii="Times New Roman" w:hAnsi="Times New Roman" w:cs="Times New Roman"/>
           <w:color w:val="2A3140"/>
@@ -8210,17 +8219,19 @@
         <w:autoSpaceDE w:val="0"/>
         <w:autoSpaceDN w:val="0"/>
         <w:adjustRightInd w:val="0"/>
-        <w:rPr>
-          <w:rFonts w:ascii="Times New Roman" w:hAnsi="Times New Roman" w:cs="Times New Roman"/>
-          <w:color w:val="2A3140"/>
-        </w:rPr>
-      </w:pPr>
-    </w:p>
-    <w:p>
-      <w:pPr>
-        <w:autoSpaceDE w:val="0"/>
-        <w:autoSpaceDN w:val="0"/>
-        <w:adjustRightInd w:val="0"/>
+        <w:jc w:val="both"/>
+        <w:rPr>
+          <w:rFonts w:ascii="Times New Roman" w:hAnsi="Times New Roman" w:cs="Times New Roman"/>
+          <w:color w:val="2A3140"/>
+        </w:rPr>
+      </w:pPr>
+    </w:p>
+    <w:p>
+      <w:pPr>
+        <w:autoSpaceDE w:val="0"/>
+        <w:autoSpaceDN w:val="0"/>
+        <w:adjustRightInd w:val="0"/>
+        <w:jc w:val="both"/>
         <w:rPr>
           <w:rFonts w:ascii="Times New Roman" w:hAnsi="Times New Roman" w:cs="Times New Roman"/>
           <w:color w:val="2A3140"/>
@@ -8246,17 +8257,19 @@
         <w:autoSpaceDE w:val="0"/>
         <w:autoSpaceDN w:val="0"/>
         <w:adjustRightInd w:val="0"/>
-        <w:rPr>
-          <w:rFonts w:ascii="Times New Roman" w:hAnsi="Times New Roman" w:cs="Times New Roman"/>
-          <w:color w:val="2A3140"/>
-        </w:rPr>
-      </w:pPr>
-    </w:p>
-    <w:p>
-      <w:pPr>
-        <w:autoSpaceDE w:val="0"/>
-        <w:autoSpaceDN w:val="0"/>
-        <w:adjustRightInd w:val="0"/>
+        <w:jc w:val="both"/>
+        <w:rPr>
+          <w:rFonts w:ascii="Times New Roman" w:hAnsi="Times New Roman" w:cs="Times New Roman"/>
+          <w:color w:val="2A3140"/>
+        </w:rPr>
+      </w:pPr>
+    </w:p>
+    <w:p>
+      <w:pPr>
+        <w:autoSpaceDE w:val="0"/>
+        <w:autoSpaceDN w:val="0"/>
+        <w:adjustRightInd w:val="0"/>
+        <w:jc w:val="both"/>
         <w:rPr>
           <w:rFonts w:ascii="Times New Roman" w:hAnsi="Times New Roman" w:cs="Times New Roman"/>
           <w:color w:val="2A3140"/>
@@ -8292,14 +8305,6 @@
         <w:jc w:val="both"/>
         <w:rPr>
           <w:rFonts w:ascii="Times New Roman" w:hAnsi="Times New Roman" w:cs="Times New Roman"/>
-          <w:color w:val="2A3140"/>
-          <w:sz w:val="28"/>
-          <w:szCs w:val="28"/>
-        </w:rPr>
-      </w:pPr>
-      <w:r>
-        <w:rPr>
-          <w:rFonts w:ascii="Times New Roman" w:hAnsi="Times New Roman" w:cs="Times New Roman"/>
           <w:b/>
           <w:bCs/>
           <w:color w:val="2A3140"/>
@@ -8307,6 +8312,253 @@
           <w:szCs w:val="28"/>
           <w:u w:val="single"/>
         </w:rPr>
+      </w:pPr>
+    </w:p>
+    <w:p>
+      <w:pPr>
+        <w:autoSpaceDE w:val="0"/>
+        <w:autoSpaceDN w:val="0"/>
+        <w:adjustRightInd w:val="0"/>
+        <w:jc w:val="both"/>
+        <w:rPr>
+          <w:rFonts w:ascii="Times New Roman" w:hAnsi="Times New Roman" w:cs="Times New Roman"/>
+          <w:b/>
+          <w:bCs/>
+          <w:color w:val="2A3140"/>
+          <w:sz w:val="28"/>
+          <w:szCs w:val="28"/>
+          <w:u w:val="single"/>
+        </w:rPr>
+      </w:pPr>
+    </w:p>
+    <w:p>
+      <w:pPr>
+        <w:autoSpaceDE w:val="0"/>
+        <w:autoSpaceDN w:val="0"/>
+        <w:adjustRightInd w:val="0"/>
+        <w:jc w:val="both"/>
+        <w:rPr>
+          <w:rFonts w:ascii="Times New Roman" w:hAnsi="Times New Roman" w:cs="Times New Roman"/>
+          <w:b/>
+          <w:bCs/>
+          <w:color w:val="2A3140"/>
+          <w:sz w:val="28"/>
+          <w:szCs w:val="28"/>
+          <w:u w:val="single"/>
+        </w:rPr>
+      </w:pPr>
+    </w:p>
+    <w:p>
+      <w:pPr>
+        <w:autoSpaceDE w:val="0"/>
+        <w:autoSpaceDN w:val="0"/>
+        <w:adjustRightInd w:val="0"/>
+        <w:jc w:val="both"/>
+        <w:rPr>
+          <w:rFonts w:ascii="Times New Roman" w:hAnsi="Times New Roman" w:cs="Times New Roman"/>
+          <w:b/>
+          <w:bCs/>
+          <w:color w:val="2A3140"/>
+          <w:sz w:val="28"/>
+          <w:szCs w:val="28"/>
+          <w:u w:val="single"/>
+        </w:rPr>
+      </w:pPr>
+    </w:p>
+    <w:p>
+      <w:pPr>
+        <w:autoSpaceDE w:val="0"/>
+        <w:autoSpaceDN w:val="0"/>
+        <w:adjustRightInd w:val="0"/>
+        <w:jc w:val="both"/>
+        <w:rPr>
+          <w:rFonts w:ascii="Times New Roman" w:hAnsi="Times New Roman" w:cs="Times New Roman"/>
+          <w:b/>
+          <w:bCs/>
+          <w:color w:val="2A3140"/>
+          <w:sz w:val="28"/>
+          <w:szCs w:val="28"/>
+          <w:u w:val="single"/>
+        </w:rPr>
+      </w:pPr>
+    </w:p>
+    <w:p>
+      <w:pPr>
+        <w:autoSpaceDE w:val="0"/>
+        <w:autoSpaceDN w:val="0"/>
+        <w:adjustRightInd w:val="0"/>
+        <w:jc w:val="both"/>
+        <w:rPr>
+          <w:rFonts w:ascii="Times New Roman" w:hAnsi="Times New Roman" w:cs="Times New Roman"/>
+          <w:b/>
+          <w:bCs/>
+          <w:color w:val="2A3140"/>
+          <w:sz w:val="28"/>
+          <w:szCs w:val="28"/>
+          <w:u w:val="single"/>
+        </w:rPr>
+      </w:pPr>
+    </w:p>
+    <w:p>
+      <w:pPr>
+        <w:autoSpaceDE w:val="0"/>
+        <w:autoSpaceDN w:val="0"/>
+        <w:adjustRightInd w:val="0"/>
+        <w:jc w:val="both"/>
+        <w:rPr>
+          <w:rFonts w:ascii="Times New Roman" w:hAnsi="Times New Roman" w:cs="Times New Roman"/>
+          <w:b/>
+          <w:bCs/>
+          <w:color w:val="2A3140"/>
+          <w:sz w:val="28"/>
+          <w:szCs w:val="28"/>
+          <w:u w:val="single"/>
+        </w:rPr>
+      </w:pPr>
+    </w:p>
+    <w:p>
+      <w:pPr>
+        <w:autoSpaceDE w:val="0"/>
+        <w:autoSpaceDN w:val="0"/>
+        <w:adjustRightInd w:val="0"/>
+        <w:jc w:val="both"/>
+        <w:rPr>
+          <w:rFonts w:ascii="Times New Roman" w:hAnsi="Times New Roman" w:cs="Times New Roman"/>
+          <w:b/>
+          <w:bCs/>
+          <w:color w:val="2A3140"/>
+          <w:sz w:val="28"/>
+          <w:szCs w:val="28"/>
+          <w:u w:val="single"/>
+        </w:rPr>
+      </w:pPr>
+    </w:p>
+    <w:p>
+      <w:pPr>
+        <w:autoSpaceDE w:val="0"/>
+        <w:autoSpaceDN w:val="0"/>
+        <w:adjustRightInd w:val="0"/>
+        <w:jc w:val="both"/>
+        <w:rPr>
+          <w:rFonts w:ascii="Times New Roman" w:hAnsi="Times New Roman" w:cs="Times New Roman"/>
+          <w:b/>
+          <w:bCs/>
+          <w:color w:val="2A3140"/>
+          <w:sz w:val="28"/>
+          <w:szCs w:val="28"/>
+          <w:u w:val="single"/>
+        </w:rPr>
+      </w:pPr>
+    </w:p>
+    <w:p>
+      <w:pPr>
+        <w:autoSpaceDE w:val="0"/>
+        <w:autoSpaceDN w:val="0"/>
+        <w:adjustRightInd w:val="0"/>
+        <w:jc w:val="both"/>
+        <w:rPr>
+          <w:rFonts w:ascii="Times New Roman" w:hAnsi="Times New Roman" w:cs="Times New Roman"/>
+          <w:b/>
+          <w:bCs/>
+          <w:color w:val="2A3140"/>
+          <w:sz w:val="28"/>
+          <w:szCs w:val="28"/>
+          <w:u w:val="single"/>
+        </w:rPr>
+      </w:pPr>
+    </w:p>
+    <w:p>
+      <w:pPr>
+        <w:autoSpaceDE w:val="0"/>
+        <w:autoSpaceDN w:val="0"/>
+        <w:adjustRightInd w:val="0"/>
+        <w:jc w:val="both"/>
+        <w:rPr>
+          <w:rFonts w:ascii="Times New Roman" w:hAnsi="Times New Roman" w:cs="Times New Roman"/>
+          <w:b/>
+          <w:bCs/>
+          <w:color w:val="2A3140"/>
+          <w:sz w:val="28"/>
+          <w:szCs w:val="28"/>
+          <w:u w:val="single"/>
+        </w:rPr>
+      </w:pPr>
+    </w:p>
+    <w:p>
+      <w:pPr>
+        <w:autoSpaceDE w:val="0"/>
+        <w:autoSpaceDN w:val="0"/>
+        <w:adjustRightInd w:val="0"/>
+        <w:jc w:val="both"/>
+        <w:rPr>
+          <w:rFonts w:ascii="Times New Roman" w:hAnsi="Times New Roman" w:cs="Times New Roman"/>
+          <w:b/>
+          <w:bCs/>
+          <w:color w:val="2A3140"/>
+          <w:sz w:val="28"/>
+          <w:szCs w:val="28"/>
+          <w:u w:val="single"/>
+        </w:rPr>
+      </w:pPr>
+    </w:p>
+    <w:p>
+      <w:pPr>
+        <w:autoSpaceDE w:val="0"/>
+        <w:autoSpaceDN w:val="0"/>
+        <w:adjustRightInd w:val="0"/>
+        <w:jc w:val="both"/>
+        <w:rPr>
+          <w:rFonts w:ascii="Times New Roman" w:hAnsi="Times New Roman" w:cs="Times New Roman"/>
+          <w:b/>
+          <w:bCs/>
+          <w:color w:val="2A3140"/>
+          <w:sz w:val="28"/>
+          <w:szCs w:val="28"/>
+          <w:u w:val="single"/>
+        </w:rPr>
+      </w:pPr>
+    </w:p>
+    <w:p>
+      <w:pPr>
+        <w:autoSpaceDE w:val="0"/>
+        <w:autoSpaceDN w:val="0"/>
+        <w:adjustRightInd w:val="0"/>
+        <w:jc w:val="both"/>
+        <w:rPr>
+          <w:rFonts w:ascii="Times New Roman" w:hAnsi="Times New Roman" w:cs="Times New Roman"/>
+          <w:b/>
+          <w:bCs/>
+          <w:color w:val="2A3140"/>
+          <w:sz w:val="28"/>
+          <w:szCs w:val="28"/>
+          <w:u w:val="single"/>
+        </w:rPr>
+      </w:pPr>
+    </w:p>
+    <w:p>
+      <w:pPr>
+        <w:autoSpaceDE w:val="0"/>
+        <w:autoSpaceDN w:val="0"/>
+        <w:adjustRightInd w:val="0"/>
+        <w:jc w:val="both"/>
+        <w:rPr>
+          <w:rFonts w:ascii="Times New Roman" w:hAnsi="Times New Roman" w:cs="Times New Roman"/>
+          <w:color w:val="2A3140"/>
+          <w:sz w:val="28"/>
+          <w:szCs w:val="28"/>
+        </w:rPr>
+      </w:pPr>
+      <w:r>
+        <w:rPr>
+          <w:rFonts w:ascii="Times New Roman" w:hAnsi="Times New Roman" w:cs="Times New Roman"/>
+          <w:b/>
+          <w:bCs/>
+          <w:color w:val="2A3140"/>
+          <w:sz w:val="28"/>
+          <w:szCs w:val="28"/>
+          <w:u w:val="single"/>
+        </w:rPr>
+        <w:lastRenderedPageBreak/>
         <w:t>Unit Tests</w:t>
       </w:r>
     </w:p>
@@ -8345,7 +8597,6 @@
           <w:sz w:val="28"/>
           <w:szCs w:val="28"/>
         </w:rPr>
-        <w:lastRenderedPageBreak/>
         <w:drawing>
           <wp:inline distT="0" distB="0" distL="0" distR="0" wp14:anchorId="29ABBF6B" wp14:editId="6351C9B9">
             <wp:extent cx="5943600" cy="3714750"/>
@@ -8489,20 +8740,6 @@
           <w:u w:val="single"/>
         </w:rPr>
       </w:pPr>
-    </w:p>
-    <w:p>
-      <w:pPr>
-        <w:autoSpaceDE w:val="0"/>
-        <w:autoSpaceDN w:val="0"/>
-        <w:adjustRightInd w:val="0"/>
-        <w:jc w:val="both"/>
-        <w:rPr>
-          <w:rFonts w:ascii="Times New Roman" w:hAnsi="Times New Roman" w:cs="Times New Roman"/>
-          <w:color w:val="2A3140"/>
-          <w:sz w:val="28"/>
-          <w:szCs w:val="28"/>
-        </w:rPr>
-      </w:pPr>
       <w:r>
         <w:rPr>
           <w:rFonts w:ascii="Times New Roman" w:hAnsi="Times New Roman" w:cs="Times New Roman"/>
@@ -8513,6 +8750,7 @@
           <w:szCs w:val="28"/>
           <w:u w:val="single"/>
         </w:rPr>
+        <w:lastRenderedPageBreak/>
         <w:t>Conclusion</w:t>
       </w:r>
     </w:p>
@@ -8635,6 +8873,7 @@
         <w:autoSpaceDE w:val="0"/>
         <w:autoSpaceDN w:val="0"/>
         <w:adjustRightInd w:val="0"/>
+        <w:jc w:val="both"/>
         <w:rPr>
           <w:rFonts w:ascii="Times New Roman" w:hAnsi="Times New Roman" w:cs="Times New Roman"/>
           <w:color w:val="2A3140"/>
@@ -8653,6 +8892,7 @@
         <w:autoSpaceDE w:val="0"/>
         <w:autoSpaceDN w:val="0"/>
         <w:adjustRightInd w:val="0"/>
+        <w:jc w:val="both"/>
         <w:rPr>
           <w:rFonts w:ascii="Times New Roman" w:hAnsi="Times New Roman" w:cs="Times New Roman"/>
           <w:color w:val="2A3140"/>
@@ -8675,7 +8915,13 @@
           <w:u w:val="single"/>
         </w:rPr>
       </w:pPr>
-      <w:r>
+    </w:p>
+    <w:p>
+      <w:pPr>
+        <w:autoSpaceDE w:val="0"/>
+        <w:autoSpaceDN w:val="0"/>
+        <w:adjustRightInd w:val="0"/>
+        <w:jc w:val="both"/>
         <w:rPr>
           <w:rFonts w:ascii="Times New Roman" w:hAnsi="Times New Roman" w:cs="Times New Roman"/>
           <w:b/>
@@ -8685,6 +8931,137 @@
           <w:szCs w:val="28"/>
           <w:u w:val="single"/>
         </w:rPr>
+      </w:pPr>
+    </w:p>
+    <w:p>
+      <w:pPr>
+        <w:autoSpaceDE w:val="0"/>
+        <w:autoSpaceDN w:val="0"/>
+        <w:adjustRightInd w:val="0"/>
+        <w:jc w:val="both"/>
+        <w:rPr>
+          <w:rFonts w:ascii="Times New Roman" w:hAnsi="Times New Roman" w:cs="Times New Roman"/>
+          <w:b/>
+          <w:bCs/>
+          <w:color w:val="2A3140"/>
+          <w:sz w:val="28"/>
+          <w:szCs w:val="28"/>
+          <w:u w:val="single"/>
+        </w:rPr>
+      </w:pPr>
+    </w:p>
+    <w:p>
+      <w:pPr>
+        <w:autoSpaceDE w:val="0"/>
+        <w:autoSpaceDN w:val="0"/>
+        <w:adjustRightInd w:val="0"/>
+        <w:jc w:val="both"/>
+        <w:rPr>
+          <w:rFonts w:ascii="Times New Roman" w:hAnsi="Times New Roman" w:cs="Times New Roman"/>
+          <w:b/>
+          <w:bCs/>
+          <w:color w:val="2A3140"/>
+          <w:sz w:val="28"/>
+          <w:szCs w:val="28"/>
+          <w:u w:val="single"/>
+        </w:rPr>
+      </w:pPr>
+    </w:p>
+    <w:p>
+      <w:pPr>
+        <w:autoSpaceDE w:val="0"/>
+        <w:autoSpaceDN w:val="0"/>
+        <w:adjustRightInd w:val="0"/>
+        <w:jc w:val="both"/>
+        <w:rPr>
+          <w:rFonts w:ascii="Times New Roman" w:hAnsi="Times New Roman" w:cs="Times New Roman"/>
+          <w:b/>
+          <w:bCs/>
+          <w:color w:val="2A3140"/>
+          <w:sz w:val="28"/>
+          <w:szCs w:val="28"/>
+          <w:u w:val="single"/>
+        </w:rPr>
+      </w:pPr>
+    </w:p>
+    <w:p>
+      <w:pPr>
+        <w:autoSpaceDE w:val="0"/>
+        <w:autoSpaceDN w:val="0"/>
+        <w:adjustRightInd w:val="0"/>
+        <w:jc w:val="both"/>
+        <w:rPr>
+          <w:rFonts w:ascii="Times New Roman" w:hAnsi="Times New Roman" w:cs="Times New Roman"/>
+          <w:b/>
+          <w:bCs/>
+          <w:color w:val="2A3140"/>
+          <w:sz w:val="28"/>
+          <w:szCs w:val="28"/>
+          <w:u w:val="single"/>
+        </w:rPr>
+      </w:pPr>
+    </w:p>
+    <w:p>
+      <w:pPr>
+        <w:autoSpaceDE w:val="0"/>
+        <w:autoSpaceDN w:val="0"/>
+        <w:adjustRightInd w:val="0"/>
+        <w:jc w:val="both"/>
+        <w:rPr>
+          <w:rFonts w:ascii="Times New Roman" w:hAnsi="Times New Roman" w:cs="Times New Roman"/>
+          <w:b/>
+          <w:bCs/>
+          <w:color w:val="2A3140"/>
+          <w:sz w:val="28"/>
+          <w:szCs w:val="28"/>
+          <w:u w:val="single"/>
+        </w:rPr>
+      </w:pPr>
+    </w:p>
+    <w:p>
+      <w:pPr>
+        <w:autoSpaceDE w:val="0"/>
+        <w:autoSpaceDN w:val="0"/>
+        <w:adjustRightInd w:val="0"/>
+        <w:jc w:val="both"/>
+        <w:rPr>
+          <w:rFonts w:ascii="Times New Roman" w:hAnsi="Times New Roman" w:cs="Times New Roman"/>
+          <w:b/>
+          <w:bCs/>
+          <w:color w:val="2A3140"/>
+          <w:sz w:val="28"/>
+          <w:szCs w:val="28"/>
+          <w:u w:val="single"/>
+        </w:rPr>
+      </w:pPr>
+    </w:p>
+    <w:p>
+      <w:pPr>
+        <w:autoSpaceDE w:val="0"/>
+        <w:autoSpaceDN w:val="0"/>
+        <w:adjustRightInd w:val="0"/>
+        <w:jc w:val="both"/>
+        <w:rPr>
+          <w:rFonts w:ascii="Times New Roman" w:hAnsi="Times New Roman" w:cs="Times New Roman"/>
+          <w:b/>
+          <w:bCs/>
+          <w:color w:val="2A3140"/>
+          <w:sz w:val="28"/>
+          <w:szCs w:val="28"/>
+          <w:u w:val="single"/>
+        </w:rPr>
+      </w:pPr>
+      <w:r>
+        <w:rPr>
+          <w:rFonts w:ascii="Times New Roman" w:hAnsi="Times New Roman" w:cs="Times New Roman"/>
+          <w:b/>
+          <w:bCs/>
+          <w:color w:val="2A3140"/>
+          <w:sz w:val="28"/>
+          <w:szCs w:val="28"/>
+          <w:u w:val="single"/>
+        </w:rPr>
+        <w:lastRenderedPageBreak/>
         <w:t>References</w:t>
       </w:r>
     </w:p>
@@ -8712,7 +9089,7 @@
         <w:t>ACM SIGACT News</w:t>
       </w:r>
       <w:r>
-        <w:t xml:space="preserve">, vol. 40, no. 2, 2009, pp. 30–32., https://doi.org/10.1145/1556154.1556162. </w:t>
+        <w:t>, vol. 40, no. 2, 2009, pp. 30–32., https://doi.org/10.1145/1556154.1556162.</w:t>
       </w:r>
     </w:p>
     <w:p>
@@ -8755,7 +9132,7 @@
         <w:t>Networks</w:t>
       </w:r>
       <w:r>
-        <w:t xml:space="preserve">, vol. 18, no. 3, 1988, pp. 253–254., https://doi.org/10.1002/net.3230180309. </w:t>
+        <w:t>, vol. 18, no. 3, 1988, pp. 253–254., https://doi.org/10.1002/net.3230180309.</w:t>
       </w:r>
     </w:p>
     <w:p>
@@ -8768,7 +9145,6 @@
           <w:i/>
           <w:iCs/>
         </w:rPr>
-        <w:lastRenderedPageBreak/>
         <w:t xml:space="preserve">Worst-Case Analysis of a New Heuristic for the Travelling - </w:t>
       </w:r>
       <w:proofErr w:type="spellStart"/>
@@ -8781,7 +9157,7 @@
       </w:r>
       <w:proofErr w:type="spellEnd"/>
       <w:r>
-        <w:t xml:space="preserve">. https://www.researchgate.net/journal/SN-Operations-Research-Forum-2662-2556/publication/235067784_Worst-Case_Analysis_of_a_New_Heuristic_for_the_Traveling_Salesman_Problem/links/6220f41ce474e407ea1fc8a4/Worst-Case-Analysis-of-a-New-Heuristic-for-the-Traveling-Salesman-Problem.pdf?_sg%5B0%5D=started_experiment_milestone&amp;_sg%5B1%5D=started_experiment_milestone&amp;origin=journalDetail. </w:t>
+        <w:t>. https://www.researchgate.net/journal/SN-Operations-Research-Forum-2662-2556/publication/235067784_Worst-Case_Analysis_of_a_New_Heuristic_for_the_Traveling_Salesman_Problem/links/6220f41ce474e407ea1fc8a4/Worst-Case-Analysis-of-a-New-Heuristic-for-the-Traveling-Salesman-Problem.pdf?_sg%5B0%5D=started_experiment_milestone&amp;_sg%5B1%5D=started_experiment_milestone&amp;origin=journalDetail.</w:t>
       </w:r>
     </w:p>
     <w:p>
@@ -8808,7 +9184,7 @@
         <w:t>SIAM Review</w:t>
       </w:r>
       <w:r>
-        <w:t xml:space="preserve">, vol. 25, no. 3, 1983, pp. 424–425., https://doi.org/10.1137/1025101. </w:t>
+        <w:t>, vol. 25, no. 3, 1983, pp. 424–425., https://doi.org/10.1137/1025101.</w:t>
       </w:r>
     </w:p>
     <w:p>
@@ -8824,7 +9200,7 @@
         <w:t>A Method for Solving Traveling-Salesman Problems - JSTOR</w:t>
       </w:r>
       <w:r>
-        <w:t xml:space="preserve">. https://www.jstor.org/stable/167074. </w:t>
+        <w:t>. https://www.jstor.org/stable/167074.</w:t>
       </w:r>
     </w:p>
     <w:p>
@@ -8841,7 +9217,7 @@
       </w:r>
       <w:proofErr w:type="spellEnd"/>
       <w:r>
-        <w:t xml:space="preserve">. “Ant Colony Optimization.” 2004, https://doi.org/10.7551/mitpress/1290.001.0001. </w:t>
+        <w:t>. “Ant Colony Optimization.” 2004, https://doi.org/10.7551/mitpress/1290.001.0001.</w:t>
       </w:r>
     </w:p>
     <w:p>
@@ -8857,7 +9233,7 @@
         <w:t>Simulated Annealing and Boltzmann Machines: A Stochastic Approach to ...</w:t>
       </w:r>
       <w:r>
-        <w:t xml:space="preserve"> https://epubs.siam.org/doi/10.1137/1033080. </w:t>
+        <w:t xml:space="preserve"> https://epubs.siam.org/doi/10.1137/1033080.</w:t>
       </w:r>
     </w:p>
     <w:sectPr>
